--- a/4.项目提交文档/4.1 需求分析/E-需求规格说明书-基于Lire的分析与扩展(V4.1).docx
+++ b/4.项目提交文档/4.1 需求分析/E-需求规格说明书-基于Lire的分析与扩展(V4.1).docx
@@ -158,8 +158,6 @@
         </w:rPr>
         <w:t>4.1</w:t>
       </w:r>
-      <w:bookmarkStart w:id="0" w:name="_GoBack"/>
-      <w:bookmarkEnd w:id="0"/>
     </w:p>
     <w:p>
       <w:pPr>
@@ -5631,7 +5629,7 @@
           <w:rFonts w:ascii="Times New Roman" w:eastAsia="宋体" w:hAnsi="Times New Roman" w:cs="Times New Roman"/>
         </w:rPr>
       </w:pPr>
-      <w:bookmarkStart w:id="1" w:name="_Toc482693500"/>
+      <w:bookmarkStart w:id="0" w:name="_Toc482693500"/>
       <w:r>
         <w:rPr>
           <w:rFonts w:ascii="Times New Roman" w:eastAsia="宋体" w:hAnsi="Times New Roman" w:cs="Times New Roman"/>
@@ -5645,7 +5643,7 @@
         </w:rPr>
         <w:t>前言</w:t>
       </w:r>
-      <w:bookmarkEnd w:id="1"/>
+      <w:bookmarkEnd w:id="0"/>
     </w:p>
     <w:p>
       <w:pPr>
@@ -5658,7 +5656,7 @@
           <w:kern w:val="0"/>
         </w:rPr>
       </w:pPr>
-      <w:bookmarkStart w:id="2" w:name="_Toc482693501"/>
+      <w:bookmarkStart w:id="1" w:name="_Toc482693501"/>
       <w:r>
         <w:rPr>
           <w:rFonts w:ascii="Times New Roman" w:hAnsi="Times New Roman" w:cs="Times New Roman"/>
@@ -5673,7 +5671,7 @@
         </w:rPr>
         <w:t>目的</w:t>
       </w:r>
-      <w:bookmarkEnd w:id="2"/>
+      <w:bookmarkEnd w:id="1"/>
     </w:p>
     <w:p>
       <w:pPr>
@@ -5727,7 +5725,7 @@
           <w:kern w:val="0"/>
         </w:rPr>
       </w:pPr>
-      <w:bookmarkStart w:id="3" w:name="_Toc482693502"/>
+      <w:bookmarkStart w:id="2" w:name="_Toc482693502"/>
       <w:r>
         <w:rPr>
           <w:rFonts w:ascii="Times New Roman" w:hAnsi="Times New Roman" w:cs="Times New Roman"/>
@@ -5749,7 +5747,7 @@
         </w:rPr>
         <w:t>目的</w:t>
       </w:r>
-      <w:bookmarkEnd w:id="3"/>
+      <w:bookmarkEnd w:id="2"/>
     </w:p>
     <w:p>
       <w:pPr>
@@ -5961,7 +5959,7 @@
           <w:kern w:val="0"/>
         </w:rPr>
       </w:pPr>
-      <w:bookmarkStart w:id="4" w:name="_Toc482693503"/>
+      <w:bookmarkStart w:id="3" w:name="_Toc482693503"/>
       <w:r>
         <w:rPr>
           <w:rFonts w:ascii="Times New Roman" w:hAnsi="Times New Roman" w:cs="Times New Roman"/>
@@ -5976,7 +5974,7 @@
         </w:rPr>
         <w:t>文档概述</w:t>
       </w:r>
-      <w:bookmarkEnd w:id="4"/>
+      <w:bookmarkEnd w:id="3"/>
     </w:p>
     <w:p>
       <w:pPr>
@@ -6488,7 +6486,7 @@
           <w:kern w:val="0"/>
         </w:rPr>
       </w:pPr>
-      <w:bookmarkStart w:id="5" w:name="_Toc482693504"/>
+      <w:bookmarkStart w:id="4" w:name="_Toc482693504"/>
       <w:r>
         <w:rPr>
           <w:rFonts w:ascii="Times New Roman" w:hAnsi="Times New Roman" w:cs="Times New Roman"/>
@@ -6503,7 +6501,7 @@
         </w:rPr>
         <w:t>术语和缩略语</w:t>
       </w:r>
-      <w:bookmarkEnd w:id="5"/>
+      <w:bookmarkEnd w:id="4"/>
     </w:p>
     <w:p>
       <w:pPr>
@@ -8913,7 +8911,7 @@
           <w:rFonts w:ascii="Times New Roman" w:eastAsia="宋体" w:hAnsi="Times New Roman" w:cs="Times New Roman"/>
         </w:rPr>
       </w:pPr>
-      <w:bookmarkStart w:id="6" w:name="_Toc482693505"/>
+      <w:bookmarkStart w:id="5" w:name="_Toc482693505"/>
       <w:r>
         <w:rPr>
           <w:rFonts w:ascii="Times New Roman" w:eastAsia="宋体" w:hAnsi="Times New Roman" w:cs="Times New Roman"/>
@@ -8927,7 +8925,7 @@
         </w:rPr>
         <w:t>总体概述</w:t>
       </w:r>
-      <w:bookmarkEnd w:id="6"/>
+      <w:bookmarkEnd w:id="5"/>
     </w:p>
     <w:p>
       <w:pPr>
@@ -8940,8 +8938,8 @@
           <w:kern w:val="0"/>
         </w:rPr>
       </w:pPr>
-      <w:bookmarkStart w:id="7" w:name="_Toc446516697"/>
-      <w:bookmarkStart w:id="8" w:name="_Toc482693506"/>
+      <w:bookmarkStart w:id="6" w:name="_Toc446516697"/>
+      <w:bookmarkStart w:id="7" w:name="_Toc482693506"/>
       <w:r>
         <w:rPr>
           <w:rFonts w:ascii="Times New Roman" w:hAnsi="Times New Roman" w:cs="Times New Roman"/>
@@ -8956,8 +8954,8 @@
         </w:rPr>
         <w:t>项目概述</w:t>
       </w:r>
+      <w:bookmarkEnd w:id="6"/>
       <w:bookmarkEnd w:id="7"/>
-      <w:bookmarkEnd w:id="8"/>
     </w:p>
     <w:p>
       <w:pPr>
@@ -9349,8 +9347,8 @@
           <w:kern w:val="0"/>
         </w:rPr>
       </w:pPr>
-      <w:bookmarkStart w:id="9" w:name="_Toc446516699"/>
-      <w:bookmarkStart w:id="10" w:name="_Toc482693507"/>
+      <w:bookmarkStart w:id="8" w:name="_Toc446516699"/>
+      <w:bookmarkStart w:id="9" w:name="_Toc482693507"/>
       <w:r>
         <w:rPr>
           <w:rFonts w:ascii="Times New Roman" w:hAnsi="Times New Roman" w:cs="Times New Roman"/>
@@ -9359,16 +9357,16 @@
         </w:rPr>
         <w:t>2.2</w:t>
       </w:r>
+      <w:bookmarkEnd w:id="8"/>
+      <w:r>
+        <w:rPr>
+          <w:rFonts w:ascii="Times New Roman" w:hAnsi="Times New Roman" w:cs="Times New Roman"/>
+          <w:color w:val="000000" w:themeColor="text1"/>
+          <w:kern w:val="0"/>
+        </w:rPr>
+        <w:t>项目包结构简要分析</w:t>
+      </w:r>
       <w:bookmarkEnd w:id="9"/>
-      <w:r>
-        <w:rPr>
-          <w:rFonts w:ascii="Times New Roman" w:hAnsi="Times New Roman" w:cs="Times New Roman"/>
-          <w:color w:val="000000" w:themeColor="text1"/>
-          <w:kern w:val="0"/>
-        </w:rPr>
-        <w:t>项目包结构简要分析</w:t>
-      </w:r>
-      <w:bookmarkEnd w:id="10"/>
     </w:p>
     <w:p>
       <w:pPr>
@@ -10478,7 +10476,7 @@
           <w:kern w:val="0"/>
         </w:rPr>
       </w:pPr>
-      <w:bookmarkStart w:id="11" w:name="_Toc482693508"/>
+      <w:bookmarkStart w:id="10" w:name="_Toc482693508"/>
       <w:r>
         <w:rPr>
           <w:rFonts w:ascii="Times New Roman" w:hAnsi="Times New Roman" w:cs="Times New Roman" w:hint="eastAsia"/>
@@ -10495,7 +10493,7 @@
         </w:rPr>
         <w:t>用户定义</w:t>
       </w:r>
-      <w:bookmarkEnd w:id="11"/>
+      <w:bookmarkEnd w:id="10"/>
     </w:p>
     <w:p>
       <w:pPr>
@@ -10658,7 +10656,7 @@
           <w:rFonts w:ascii="Times New Roman" w:eastAsia="宋体" w:hAnsi="Times New Roman" w:cs="Times New Roman"/>
         </w:rPr>
       </w:pPr>
-      <w:bookmarkStart w:id="12" w:name="_Toc482693509"/>
+      <w:bookmarkStart w:id="11" w:name="_Toc482693509"/>
       <w:r>
         <w:rPr>
           <w:rFonts w:ascii="Times New Roman" w:eastAsia="宋体" w:hAnsi="Times New Roman" w:cs="Times New Roman" w:hint="eastAsia"/>
@@ -10672,7 +10670,7 @@
         </w:rPr>
         <w:t>业务需求</w:t>
       </w:r>
-      <w:bookmarkEnd w:id="12"/>
+      <w:bookmarkEnd w:id="11"/>
     </w:p>
     <w:p>
       <w:pPr>
@@ -10686,7 +10684,7 @@
           <w:kern w:val="0"/>
         </w:rPr>
       </w:pPr>
-      <w:bookmarkStart w:id="13" w:name="_Toc482693510"/>
+      <w:bookmarkStart w:id="12" w:name="_Toc482693510"/>
       <w:r>
         <w:rPr>
           <w:rFonts w:ascii="Times New Roman" w:hAnsi="Times New Roman" w:cs="Times New Roman" w:hint="eastAsia"/>
@@ -10703,7 +10701,7 @@
         </w:rPr>
         <w:t>业务需求概述</w:t>
       </w:r>
-      <w:bookmarkEnd w:id="13"/>
+      <w:bookmarkEnd w:id="12"/>
     </w:p>
     <w:p>
       <w:pPr>
@@ -10733,7 +10731,7 @@
           <v:shape id="_x0000_i1025" type="#_x0000_t75" style="width:352.8pt;height:267pt" o:ole="">
             <v:imagedata r:id="rId8" o:title=""/>
           </v:shape>
-          <o:OLEObject Type="Embed" ProgID="Visio.Drawing.15" ShapeID="_x0000_i1025" DrawAspect="Content" ObjectID="_1556435404" r:id="rId9"/>
+          <o:OLEObject Type="Embed" ProgID="Visio.Drawing.15" ShapeID="_x0000_i1025" DrawAspect="Content" ObjectID="_1556560832" r:id="rId9"/>
         </w:object>
       </w:r>
     </w:p>
@@ -11397,7 +11395,7 @@
           <v:shape id="_x0000_i1026" type="#_x0000_t75" style="width:347.4pt;height:401.4pt" o:ole="">
             <v:imagedata r:id="rId10" o:title=""/>
           </v:shape>
-          <o:OLEObject Type="Embed" ProgID="Visio.Drawing.15" ShapeID="_x0000_i1026" DrawAspect="Content" ObjectID="_1556435405" r:id="rId11"/>
+          <o:OLEObject Type="Embed" ProgID="Visio.Drawing.15" ShapeID="_x0000_i1026" DrawAspect="Content" ObjectID="_1556560833" r:id="rId11"/>
         </w:object>
       </w:r>
     </w:p>
@@ -11446,7 +11444,7 @@
           <w:kern w:val="0"/>
         </w:rPr>
       </w:pPr>
-      <w:bookmarkStart w:id="14" w:name="_Toc482693511"/>
+      <w:bookmarkStart w:id="13" w:name="_Toc482693511"/>
       <w:r>
         <w:rPr>
           <w:rFonts w:ascii="Times New Roman" w:hAnsi="Times New Roman" w:cs="Times New Roman" w:hint="eastAsia"/>
@@ -11495,7 +11493,7 @@
         </w:rPr>
         <w:t>特征提取</w:t>
       </w:r>
-      <w:bookmarkEnd w:id="14"/>
+      <w:bookmarkEnd w:id="13"/>
     </w:p>
     <w:p>
       <w:pPr>
@@ -11635,7 +11633,7 @@
           <w:kern w:val="0"/>
         </w:rPr>
       </w:pPr>
-      <w:bookmarkStart w:id="15" w:name="_Toc482693512"/>
+      <w:bookmarkStart w:id="14" w:name="_Toc482693512"/>
       <w:r>
         <w:rPr>
           <w:rFonts w:ascii="Times New Roman" w:hAnsi="Times New Roman" w:cs="Times New Roman" w:hint="eastAsia"/>
@@ -11676,7 +11674,7 @@
         </w:rPr>
         <w:t>入库</w:t>
       </w:r>
-      <w:bookmarkEnd w:id="15"/>
+      <w:bookmarkEnd w:id="14"/>
     </w:p>
     <w:p>
       <w:pPr>
@@ -11883,7 +11881,7 @@
           <w:kern w:val="0"/>
         </w:rPr>
       </w:pPr>
-      <w:bookmarkStart w:id="16" w:name="_Toc482693513"/>
+      <w:bookmarkStart w:id="15" w:name="_Toc482693513"/>
       <w:r>
         <w:rPr>
           <w:rFonts w:ascii="Times New Roman" w:hAnsi="Times New Roman" w:cs="Times New Roman" w:hint="eastAsia"/>
@@ -11900,7 +11898,7 @@
         </w:rPr>
         <w:t>图像检索</w:t>
       </w:r>
-      <w:bookmarkEnd w:id="16"/>
+      <w:bookmarkEnd w:id="15"/>
     </w:p>
     <w:p>
       <w:pPr>
@@ -12048,8 +12046,8 @@
           <w:szCs w:val="32"/>
         </w:rPr>
       </w:pPr>
-      <w:bookmarkStart w:id="17" w:name="_Toc446516704"/>
-      <w:bookmarkStart w:id="18" w:name="_Toc482693514"/>
+      <w:bookmarkStart w:id="16" w:name="_Toc446516704"/>
+      <w:bookmarkStart w:id="17" w:name="_Toc482693514"/>
       <w:r>
         <w:rPr>
           <w:rFonts w:ascii="Times New Roman" w:eastAsia="宋体" w:hAnsi="Times New Roman" w:cs="Times New Roman" w:hint="eastAsia"/>
@@ -12063,8 +12061,8 @@
         </w:rPr>
         <w:t>功能需求</w:t>
       </w:r>
+      <w:bookmarkEnd w:id="16"/>
       <w:bookmarkEnd w:id="17"/>
-      <w:bookmarkEnd w:id="18"/>
       <w:r>
         <w:rPr>
           <w:rFonts w:ascii="Times New Roman" w:hAnsi="Times New Roman" w:cs="Times New Roman"/>
@@ -12250,7 +12248,7 @@
           <w:kern w:val="0"/>
         </w:rPr>
       </w:pPr>
-      <w:bookmarkStart w:id="19" w:name="_Toc482693515"/>
+      <w:bookmarkStart w:id="18" w:name="_Toc482693515"/>
       <w:r>
         <w:rPr>
           <w:rFonts w:hint="eastAsia"/>
@@ -12283,10 +12281,10 @@
         </w:rPr>
         <w:t>用例模型</w:t>
       </w:r>
-      <w:bookmarkEnd w:id="19"/>
+      <w:bookmarkEnd w:id="18"/>
     </w:p>
-    <w:bookmarkStart w:id="20" w:name="_MON_1555264423"/>
-    <w:bookmarkEnd w:id="20"/>
+    <w:bookmarkStart w:id="19" w:name="_MON_1555264423"/>
+    <w:bookmarkEnd w:id="19"/>
     <w:p>
       <w:pPr>
         <w:keepNext/>
@@ -12300,7 +12298,7 @@
           <v:shape id="_x0000_i1027" type="#_x0000_t75" style="width:388.2pt;height:291pt" o:ole="">
             <v:imagedata r:id="rId12" o:title=""/>
           </v:shape>
-          <o:OLEObject Type="Embed" ProgID="Visio.Drawing.15" ShapeID="_x0000_i1027" DrawAspect="Content" ObjectID="_1556435406" r:id="rId13"/>
+          <o:OLEObject Type="Embed" ProgID="Visio.Drawing.15" ShapeID="_x0000_i1027" DrawAspect="Content" ObjectID="_1556560834" r:id="rId13"/>
         </w:object>
       </w:r>
     </w:p>
@@ -12395,7 +12393,7 @@
           <w:kern w:val="0"/>
         </w:rPr>
       </w:pPr>
-      <w:bookmarkStart w:id="21" w:name="_Toc482693516"/>
+      <w:bookmarkStart w:id="20" w:name="_Toc482693516"/>
       <w:r>
         <w:rPr>
           <w:kern w:val="0"/>
@@ -12435,7 +12433,7 @@
         </w:rPr>
         <w:t>用例说明</w:t>
       </w:r>
-      <w:bookmarkEnd w:id="21"/>
+      <w:bookmarkEnd w:id="20"/>
     </w:p>
     <w:p>
       <w:pPr>
@@ -12838,7 +12836,7 @@
           <w:szCs w:val="30"/>
         </w:rPr>
       </w:pPr>
-      <w:bookmarkStart w:id="22" w:name="_Toc482693517"/>
+      <w:bookmarkStart w:id="21" w:name="_Toc482693517"/>
       <w:r>
         <w:rPr>
           <w:sz w:val="30"/>
@@ -12871,7 +12869,7 @@
         </w:rPr>
         <w:t>图像入库</w:t>
       </w:r>
-      <w:bookmarkEnd w:id="22"/>
+      <w:bookmarkEnd w:id="21"/>
     </w:p>
     <w:p>
       <w:pPr>
@@ -13304,7 +13302,7 @@
           <w:szCs w:val="30"/>
         </w:rPr>
       </w:pPr>
-      <w:bookmarkStart w:id="23" w:name="_Toc482693518"/>
+      <w:bookmarkStart w:id="22" w:name="_Toc482693518"/>
       <w:r>
         <w:rPr>
           <w:sz w:val="30"/>
@@ -13352,7 +13350,7 @@
         </w:rPr>
         <w:t>全局特征索引构造</w:t>
       </w:r>
-      <w:bookmarkEnd w:id="23"/>
+      <w:bookmarkEnd w:id="22"/>
     </w:p>
     <w:p>
       <w:pPr>
@@ -13634,7 +13632,7 @@
           <w:szCs w:val="30"/>
         </w:rPr>
       </w:pPr>
-      <w:bookmarkStart w:id="24" w:name="_Toc482693519"/>
+      <w:bookmarkStart w:id="23" w:name="_Toc482693519"/>
       <w:r>
         <w:rPr>
           <w:sz w:val="30"/>
@@ -13681,7 +13679,7 @@
         </w:rPr>
         <w:t>局部特征索引构造</w:t>
       </w:r>
-      <w:bookmarkEnd w:id="24"/>
+      <w:bookmarkEnd w:id="23"/>
     </w:p>
     <w:p>
       <w:pPr>
@@ -13931,7 +13929,6 @@
           <w:szCs w:val="30"/>
         </w:rPr>
       </w:pPr>
-      <w:bookmarkStart w:id="25" w:name="_Toc482693520"/>
       <w:r>
         <w:rPr>
           <w:sz w:val="30"/>
@@ -13960,14 +13957,14 @@
           <w:sz w:val="30"/>
           <w:szCs w:val="30"/>
         </w:rPr>
-        <w:t>.4</w:t>
+        <w:t>.</w:t>
       </w:r>
       <w:r>
         <w:rPr>
           <w:sz w:val="30"/>
           <w:szCs w:val="30"/>
         </w:rPr>
-        <w:t xml:space="preserve"> </w:t>
+        <w:t>4</w:t>
       </w:r>
       <w:r>
         <w:rPr>
@@ -13975,9 +13972,24 @@
           <w:sz w:val="30"/>
           <w:szCs w:val="30"/>
         </w:rPr>
-        <w:t>图像检索</w:t>
-      </w:r>
-      <w:bookmarkEnd w:id="25"/>
+        <w:t xml:space="preserve"> </w:t>
+      </w:r>
+      <w:r>
+        <w:rPr>
+          <w:rFonts w:hint="eastAsia"/>
+          <w:sz w:val="30"/>
+          <w:szCs w:val="30"/>
+        </w:rPr>
+        <w:t>混合</w:t>
+      </w:r>
+      <w:r>
+        <w:rPr>
+          <w:rFonts w:hint="eastAsia"/>
+          <w:sz w:val="30"/>
+          <w:szCs w:val="30"/>
+        </w:rPr>
+        <w:t>特征索引构造</w:t>
+      </w:r>
     </w:p>
     <w:p>
       <w:pPr>
@@ -13989,10 +14001,10 @@
           <w:noProof/>
         </w:rPr>
         <w:drawing>
-          <wp:inline distT="0" distB="0" distL="0" distR="0" wp14:anchorId="30457D66" wp14:editId="74E8866C">
-            <wp:extent cx="4374259" cy="3040643"/>
-            <wp:effectExtent l="0" t="0" r="7620" b="7620"/>
-            <wp:docPr id="18" name="图片 18"/>
+          <wp:inline distT="0" distB="0" distL="0" distR="0" wp14:anchorId="775869B5" wp14:editId="15DC38AC">
+            <wp:extent cx="4503810" cy="2819644"/>
+            <wp:effectExtent l="0" t="0" r="0" b="0"/>
+            <wp:docPr id="4" name="图片 4"/>
             <wp:cNvGraphicFramePr>
               <a:graphicFrameLocks xmlns:a="http://schemas.openxmlformats.org/drawingml/2006/main" noChangeAspect="1"/>
             </wp:cNvGraphicFramePr>
@@ -14012,7 +14024,7 @@
                   <pic:spPr>
                     <a:xfrm>
                       <a:off x="0" y="0"/>
-                      <a:ext cx="4374259" cy="3040643"/>
+                      <a:ext cx="4503810" cy="2819644"/>
                     </a:xfrm>
                     <a:prstGeom prst="rect">
                       <a:avLst/>
@@ -14035,13 +14047,13 @@
       </w:pPr>
       <w:r>
         <w:rPr>
-          <w:rFonts w:ascii="Times New Roman" w:hAnsi="Times New Roman" w:cs="Times New Roman" w:hint="eastAsia"/>
+          <w:rFonts w:ascii="Times New Roman" w:hAnsi="Times New Roman" w:cs="Times New Roman"/>
         </w:rPr>
         <w:t>图</w:t>
       </w:r>
       <w:r>
         <w:rPr>
-          <w:rFonts w:ascii="Times New Roman" w:hAnsi="Times New Roman" w:cs="Times New Roman" w:hint="eastAsia"/>
+          <w:rFonts w:ascii="Times New Roman" w:hAnsi="Times New Roman" w:cs="Times New Roman"/>
         </w:rPr>
         <w:t xml:space="preserve">4. </w:t>
       </w:r>
@@ -14055,7 +14067,13 @@
         <w:rPr>
           <w:rFonts w:ascii="Times New Roman" w:hAnsi="Times New Roman" w:cs="Times New Roman"/>
         </w:rPr>
-        <w:t>图像检索</w:t>
+        <w:t>混合</w:t>
+      </w:r>
+      <w:r>
+        <w:rPr>
+          <w:rFonts w:ascii="Times New Roman" w:hAnsi="Times New Roman" w:cs="Times New Roman"/>
+        </w:rPr>
+        <w:t>特征索引构造</w:t>
       </w:r>
       <w:r>
         <w:rPr>
@@ -14085,7 +14103,7 @@
       </w:pPr>
       <w:r>
         <w:rPr>
-          <w:rFonts w:ascii="Times New Roman" w:eastAsia="宋体" w:hAnsi="Times New Roman" w:cs="Times New Roman"/>
+          <w:rFonts w:ascii="Times New Roman" w:eastAsia="宋体" w:hAnsi="Times New Roman" w:cs="Times New Roman" w:hint="eastAsia"/>
           <w:color w:val="000000" w:themeColor="text1"/>
           <w:kern w:val="0"/>
           <w:sz w:val="24"/>
@@ -14096,7 +14114,7 @@
       </w:r>
       <w:r>
         <w:rPr>
-          <w:rFonts w:ascii="Times New Roman" w:eastAsia="宋体" w:hAnsi="Times New Roman" w:cs="Times New Roman"/>
+          <w:rFonts w:ascii="Times New Roman" w:eastAsia="宋体" w:hAnsi="Times New Roman" w:cs="Times New Roman" w:hint="eastAsia"/>
           <w:color w:val="000000" w:themeColor="text1"/>
           <w:kern w:val="0"/>
           <w:sz w:val="24"/>
@@ -14107,29 +14125,40 @@
       </w:r>
       <w:r>
         <w:rPr>
-          <w:rFonts w:ascii="Times New Roman" w:eastAsia="宋体" w:hAnsi="Times New Roman" w:cs="Times New Roman"/>
-          <w:color w:val="000000" w:themeColor="text1"/>
-          <w:kern w:val="0"/>
-          <w:sz w:val="24"/>
-          <w:szCs w:val="24"/>
-          <w:shd w:val="clear" w:color="auto" w:fill="FFFFFF"/>
-        </w:rPr>
-        <w:t>编写图像</w:t>
-      </w:r>
-      <w:r>
-        <w:rPr>
-          <w:rFonts w:ascii="Times New Roman" w:eastAsia="宋体" w:hAnsi="Times New Roman" w:cs="Times New Roman" w:hint="eastAsia"/>
-          <w:color w:val="000000" w:themeColor="text1"/>
-          <w:kern w:val="0"/>
-          <w:sz w:val="24"/>
-          <w:szCs w:val="24"/>
-          <w:shd w:val="clear" w:color="auto" w:fill="FFFFFF"/>
-        </w:rPr>
-        <w:t>检索</w:t>
-      </w:r>
-      <w:r>
-        <w:rPr>
-          <w:rFonts w:ascii="Times New Roman" w:eastAsia="宋体" w:hAnsi="Times New Roman" w:cs="Times New Roman"/>
+          <w:rFonts w:ascii="Times New Roman" w:eastAsia="宋体" w:hAnsi="Times New Roman" w:cs="Times New Roman" w:hint="eastAsia"/>
+          <w:color w:val="000000" w:themeColor="text1"/>
+          <w:kern w:val="0"/>
+          <w:sz w:val="24"/>
+          <w:szCs w:val="24"/>
+          <w:shd w:val="clear" w:color="auto" w:fill="FFFFFF"/>
+        </w:rPr>
+        <w:t>编写</w:t>
+      </w:r>
+      <w:r>
+        <w:rPr>
+          <w:rFonts w:ascii="Times New Roman" w:eastAsia="宋体" w:hAnsi="Times New Roman" w:cs="Times New Roman" w:hint="eastAsia"/>
+          <w:color w:val="000000" w:themeColor="text1"/>
+          <w:kern w:val="0"/>
+          <w:sz w:val="24"/>
+          <w:szCs w:val="24"/>
+          <w:shd w:val="clear" w:color="auto" w:fill="FFFFFF"/>
+        </w:rPr>
+        <w:t>混合</w:t>
+      </w:r>
+      <w:r>
+        <w:rPr>
+          <w:rFonts w:ascii="Times New Roman" w:eastAsia="宋体" w:hAnsi="Times New Roman" w:cs="Times New Roman" w:hint="eastAsia"/>
+          <w:color w:val="000000" w:themeColor="text1"/>
+          <w:kern w:val="0"/>
+          <w:sz w:val="24"/>
+          <w:szCs w:val="24"/>
+          <w:shd w:val="clear" w:color="auto" w:fill="FFFFFF"/>
+        </w:rPr>
+        <w:t>特征索引构造</w:t>
+      </w:r>
+      <w:r>
+        <w:rPr>
+          <w:rFonts w:ascii="Times New Roman" w:eastAsia="宋体" w:hAnsi="Times New Roman" w:cs="Times New Roman" w:hint="eastAsia"/>
           <w:color w:val="000000" w:themeColor="text1"/>
           <w:kern w:val="0"/>
           <w:sz w:val="24"/>
@@ -14147,283 +14176,88 @@
           <w:szCs w:val="24"/>
           <w:shd w:val="clear" w:color="auto" w:fill="FFFFFF"/>
         </w:rPr>
-        <w:t>，编写该程序的</w:t>
-      </w:r>
-      <w:r>
-        <w:rPr>
-          <w:rFonts w:ascii="Times New Roman" w:eastAsia="宋体" w:hAnsi="Times New Roman" w:cs="Times New Roman" w:hint="eastAsia"/>
-          <w:color w:val="000000" w:themeColor="text1"/>
-          <w:kern w:val="0"/>
-          <w:sz w:val="24"/>
-          <w:szCs w:val="24"/>
-          <w:shd w:val="clear" w:color="auto" w:fill="FFFFFF"/>
-        </w:rPr>
-        <w:t>一般</w:t>
-      </w:r>
-      <w:r>
-        <w:rPr>
-          <w:rFonts w:ascii="Times New Roman" w:eastAsia="宋体" w:hAnsi="Times New Roman" w:cs="Times New Roman" w:hint="eastAsia"/>
-          <w:color w:val="000000" w:themeColor="text1"/>
-          <w:kern w:val="0"/>
-          <w:sz w:val="24"/>
-          <w:szCs w:val="24"/>
-          <w:shd w:val="clear" w:color="auto" w:fill="FFFFFF"/>
-        </w:rPr>
-        <w:t>流程如下：</w:t>
-      </w:r>
-      <w:r>
-        <w:rPr>
-          <w:rFonts w:ascii="Times New Roman" w:eastAsia="宋体" w:hAnsi="Times New Roman" w:cs="Times New Roman" w:hint="eastAsia"/>
-          <w:color w:val="000000" w:themeColor="text1"/>
-          <w:kern w:val="0"/>
-          <w:sz w:val="24"/>
-          <w:szCs w:val="24"/>
-          <w:shd w:val="clear" w:color="auto" w:fill="FFFFFF"/>
-        </w:rPr>
-        <w:t>首先开发人员需要</w:t>
-      </w:r>
-      <w:r>
-        <w:rPr>
-          <w:rFonts w:ascii="Times New Roman" w:eastAsia="宋体" w:hAnsi="Times New Roman" w:cs="Times New Roman" w:hint="eastAsia"/>
-          <w:color w:val="000000" w:themeColor="text1"/>
-          <w:kern w:val="0"/>
-          <w:sz w:val="24"/>
-          <w:szCs w:val="24"/>
-          <w:shd w:val="clear" w:color="auto" w:fill="FFFFFF"/>
-        </w:rPr>
-        <w:t>配置</w:t>
-      </w:r>
-      <w:r>
-        <w:rPr>
-          <w:rFonts w:ascii="Times New Roman" w:eastAsia="宋体" w:hAnsi="Times New Roman" w:cs="Times New Roman" w:hint="eastAsia"/>
-          <w:color w:val="000000" w:themeColor="text1"/>
-          <w:kern w:val="0"/>
-          <w:sz w:val="24"/>
-          <w:szCs w:val="24"/>
-          <w:shd w:val="clear" w:color="auto" w:fill="FFFFFF"/>
-        </w:rPr>
-        <w:t>好</w:t>
-      </w:r>
-      <w:r>
-        <w:rPr>
-          <w:rFonts w:ascii="Times New Roman" w:eastAsia="宋体" w:hAnsi="Times New Roman" w:cs="Times New Roman" w:hint="eastAsia"/>
-          <w:color w:val="000000" w:themeColor="text1"/>
-          <w:kern w:val="0"/>
-          <w:sz w:val="24"/>
-          <w:szCs w:val="24"/>
-          <w:shd w:val="clear" w:color="auto" w:fill="FFFFFF"/>
-        </w:rPr>
-        <w:t>Lire</w:t>
-      </w:r>
-      <w:r>
-        <w:rPr>
-          <w:rFonts w:ascii="Times New Roman" w:eastAsia="宋体" w:hAnsi="Times New Roman" w:cs="Times New Roman" w:hint="eastAsia"/>
-          <w:color w:val="000000" w:themeColor="text1"/>
-          <w:kern w:val="0"/>
-          <w:sz w:val="24"/>
-          <w:szCs w:val="24"/>
-          <w:shd w:val="clear" w:color="auto" w:fill="FFFFFF"/>
-        </w:rPr>
-        <w:t>包；之后开发人员</w:t>
-      </w:r>
-      <w:r>
-        <w:rPr>
-          <w:rFonts w:ascii="Times New Roman" w:eastAsia="宋体" w:hAnsi="Times New Roman" w:cs="Times New Roman" w:hint="eastAsia"/>
-          <w:color w:val="000000" w:themeColor="text1"/>
-          <w:kern w:val="0"/>
-          <w:sz w:val="24"/>
-          <w:szCs w:val="24"/>
-          <w:shd w:val="clear" w:color="auto" w:fill="FFFFFF"/>
-        </w:rPr>
-        <w:t>调用</w:t>
-      </w:r>
-      <w:r>
-        <w:rPr>
-          <w:rFonts w:ascii="Times New Roman" w:eastAsia="宋体" w:hAnsi="Times New Roman" w:cs="Times New Roman" w:hint="eastAsia"/>
-          <w:color w:val="000000" w:themeColor="text1"/>
-          <w:kern w:val="0"/>
-          <w:sz w:val="24"/>
-          <w:szCs w:val="24"/>
-          <w:shd w:val="clear" w:color="auto" w:fill="FFFFFF"/>
-        </w:rPr>
-        <w:t>Java</w:t>
-      </w:r>
-      <w:r>
-        <w:rPr>
-          <w:rFonts w:ascii="Times New Roman" w:eastAsia="宋体" w:hAnsi="Times New Roman" w:cs="Times New Roman" w:hint="eastAsia"/>
-          <w:color w:val="000000" w:themeColor="text1"/>
-          <w:kern w:val="0"/>
-          <w:sz w:val="24"/>
-          <w:szCs w:val="24"/>
-          <w:shd w:val="clear" w:color="auto" w:fill="FFFFFF"/>
-        </w:rPr>
-        <w:t>接口读取</w:t>
-      </w:r>
-      <w:r>
-        <w:rPr>
-          <w:rFonts w:ascii="Times New Roman" w:eastAsia="宋体" w:hAnsi="Times New Roman" w:cs="Times New Roman" w:hint="eastAsia"/>
-          <w:color w:val="000000" w:themeColor="text1"/>
-          <w:kern w:val="0"/>
-          <w:sz w:val="24"/>
-          <w:szCs w:val="24"/>
-          <w:shd w:val="clear" w:color="auto" w:fill="FFFFFF"/>
-        </w:rPr>
-        <w:t>待检索图像；之后开发人员导入</w:t>
-      </w:r>
-      <w:r>
-        <w:rPr>
-          <w:rFonts w:ascii="Times New Roman" w:eastAsia="宋体" w:hAnsi="Times New Roman" w:cs="Times New Roman" w:hint="eastAsia"/>
-          <w:color w:val="000000" w:themeColor="text1"/>
-          <w:kern w:val="0"/>
-          <w:sz w:val="24"/>
-          <w:szCs w:val="24"/>
-          <w:shd w:val="clear" w:color="auto" w:fill="FFFFFF"/>
-        </w:rPr>
-        <w:t>Lucene</w:t>
-      </w:r>
-      <w:r>
-        <w:rPr>
-          <w:rFonts w:ascii="Times New Roman" w:eastAsia="宋体" w:hAnsi="Times New Roman" w:cs="Times New Roman" w:hint="eastAsia"/>
-          <w:color w:val="000000" w:themeColor="text1"/>
-          <w:kern w:val="0"/>
-          <w:sz w:val="24"/>
-          <w:szCs w:val="24"/>
-          <w:shd w:val="clear" w:color="auto" w:fill="FFFFFF"/>
-        </w:rPr>
-        <w:t>的</w:t>
-      </w:r>
-      <w:r>
-        <w:rPr>
-          <w:rFonts w:ascii="Times New Roman" w:eastAsia="宋体" w:hAnsi="Times New Roman" w:cs="Times New Roman" w:hint="eastAsia"/>
-          <w:color w:val="000000" w:themeColor="text1"/>
-          <w:kern w:val="0"/>
-          <w:sz w:val="24"/>
-          <w:szCs w:val="24"/>
-          <w:shd w:val="clear" w:color="auto" w:fill="FFFFFF"/>
-        </w:rPr>
-        <w:t>IndexReader</w:t>
-      </w:r>
-      <w:r>
-        <w:rPr>
-          <w:rFonts w:ascii="Times New Roman" w:eastAsia="宋体" w:hAnsi="Times New Roman" w:cs="Times New Roman" w:hint="eastAsia"/>
-          <w:color w:val="000000" w:themeColor="text1"/>
-          <w:kern w:val="0"/>
-          <w:sz w:val="24"/>
-          <w:szCs w:val="24"/>
-          <w:shd w:val="clear" w:color="auto" w:fill="FFFFFF"/>
-        </w:rPr>
-        <w:t>模块并调用它的</w:t>
-      </w:r>
-      <w:r>
-        <w:rPr>
-          <w:rFonts w:ascii="Times New Roman" w:eastAsia="宋体" w:hAnsi="Times New Roman" w:cs="Times New Roman" w:hint="eastAsia"/>
-          <w:color w:val="000000" w:themeColor="text1"/>
-          <w:kern w:val="0"/>
-          <w:sz w:val="24"/>
-          <w:szCs w:val="24"/>
-          <w:shd w:val="clear" w:color="auto" w:fill="FFFFFF"/>
-        </w:rPr>
-        <w:t>接口</w:t>
-      </w:r>
-      <w:r>
-        <w:rPr>
-          <w:rFonts w:ascii="Times New Roman" w:eastAsia="宋体" w:hAnsi="Times New Roman" w:cs="Times New Roman" w:hint="eastAsia"/>
-          <w:color w:val="000000" w:themeColor="text1"/>
-          <w:kern w:val="0"/>
-          <w:sz w:val="24"/>
-          <w:szCs w:val="24"/>
-          <w:shd w:val="clear" w:color="auto" w:fill="FFFFFF"/>
-        </w:rPr>
-        <w:t>读取数据库图像索引；</w:t>
-      </w:r>
-      <w:r>
-        <w:rPr>
-          <w:rFonts w:ascii="Times New Roman" w:eastAsia="宋体" w:hAnsi="Times New Roman" w:cs="Times New Roman" w:hint="eastAsia"/>
-          <w:color w:val="000000" w:themeColor="text1"/>
-          <w:kern w:val="0"/>
-          <w:sz w:val="24"/>
-          <w:szCs w:val="24"/>
-          <w:shd w:val="clear" w:color="auto" w:fill="FFFFFF"/>
-        </w:rPr>
-        <w:t>最后</w:t>
-      </w:r>
-      <w:r>
-        <w:rPr>
-          <w:rFonts w:ascii="Times New Roman" w:eastAsia="宋体" w:hAnsi="Times New Roman" w:cs="Times New Roman" w:hint="eastAsia"/>
-          <w:color w:val="000000" w:themeColor="text1"/>
-          <w:kern w:val="0"/>
-          <w:sz w:val="24"/>
-          <w:szCs w:val="24"/>
-          <w:shd w:val="clear" w:color="auto" w:fill="FFFFFF"/>
-        </w:rPr>
-        <w:t>开发人员</w:t>
-      </w:r>
-      <w:r>
-        <w:rPr>
-          <w:rFonts w:ascii="Times New Roman" w:eastAsia="宋体" w:hAnsi="Times New Roman" w:cs="Times New Roman" w:hint="eastAsia"/>
-          <w:color w:val="000000" w:themeColor="text1"/>
-          <w:kern w:val="0"/>
-          <w:sz w:val="24"/>
-          <w:szCs w:val="24"/>
-          <w:shd w:val="clear" w:color="auto" w:fill="FFFFFF"/>
-        </w:rPr>
-        <w:t>导入</w:t>
-      </w:r>
-      <w:r>
-        <w:rPr>
-          <w:rFonts w:ascii="Times New Roman" w:eastAsia="宋体" w:hAnsi="Times New Roman" w:cs="Times New Roman" w:hint="eastAsia"/>
-          <w:color w:val="000000" w:themeColor="text1"/>
-          <w:kern w:val="0"/>
-          <w:sz w:val="24"/>
-          <w:szCs w:val="24"/>
-          <w:shd w:val="clear" w:color="auto" w:fill="FFFFFF"/>
-        </w:rPr>
-        <w:t>图像检索</w:t>
-      </w:r>
-      <w:r>
-        <w:rPr>
-          <w:rFonts w:ascii="Times New Roman" w:eastAsia="宋体" w:hAnsi="Times New Roman" w:cs="Times New Roman" w:hint="eastAsia"/>
-          <w:color w:val="000000" w:themeColor="text1"/>
-          <w:kern w:val="0"/>
-          <w:sz w:val="24"/>
-          <w:szCs w:val="24"/>
-          <w:shd w:val="clear" w:color="auto" w:fill="FFFFFF"/>
-        </w:rPr>
-        <w:t>模块并调用它的</w:t>
-      </w:r>
-      <w:r>
-        <w:rPr>
-          <w:rFonts w:ascii="Times New Roman" w:eastAsia="宋体" w:hAnsi="Times New Roman" w:cs="Times New Roman" w:hint="eastAsia"/>
-          <w:color w:val="000000" w:themeColor="text1"/>
-          <w:kern w:val="0"/>
-          <w:sz w:val="24"/>
-          <w:szCs w:val="24"/>
-          <w:shd w:val="clear" w:color="auto" w:fill="FFFFFF"/>
-        </w:rPr>
-        <w:t>接口</w:t>
-      </w:r>
-      <w:r>
-        <w:rPr>
-          <w:rFonts w:ascii="Times New Roman" w:eastAsia="宋体" w:hAnsi="Times New Roman" w:cs="Times New Roman" w:hint="eastAsia"/>
-          <w:color w:val="000000" w:themeColor="text1"/>
-          <w:kern w:val="0"/>
-          <w:sz w:val="24"/>
-          <w:szCs w:val="24"/>
-          <w:shd w:val="clear" w:color="auto" w:fill="FFFFFF"/>
-        </w:rPr>
-        <w:t>检索相似图片</w:t>
-      </w:r>
-      <w:r>
-        <w:rPr>
-          <w:rFonts w:ascii="Times New Roman" w:eastAsia="宋体" w:hAnsi="Times New Roman" w:cs="Times New Roman" w:hint="eastAsia"/>
-          <w:color w:val="000000" w:themeColor="text1"/>
-          <w:kern w:val="0"/>
-          <w:sz w:val="24"/>
-          <w:szCs w:val="24"/>
-          <w:shd w:val="clear" w:color="auto" w:fill="FFFFFF"/>
-        </w:rPr>
-        <w:t>。</w:t>
-      </w:r>
+        <w:t>，编写该程序的一般流程如下</w:t>
+      </w:r>
+      <w:r>
+        <w:rPr>
+          <w:rFonts w:ascii="Times New Roman" w:eastAsia="宋体" w:hAnsi="Times New Roman" w:cs="Times New Roman" w:hint="eastAsia"/>
+          <w:color w:val="000000" w:themeColor="text1"/>
+          <w:kern w:val="0"/>
+          <w:sz w:val="24"/>
+          <w:szCs w:val="24"/>
+          <w:shd w:val="clear" w:color="auto" w:fill="FFFFFF"/>
+        </w:rPr>
+        <w:t>：</w:t>
+      </w:r>
+      <w:r>
+        <w:rPr>
+          <w:rFonts w:ascii="Times New Roman" w:eastAsia="宋体" w:hAnsi="Times New Roman" w:cs="Times New Roman" w:hint="eastAsia"/>
+          <w:color w:val="000000" w:themeColor="text1"/>
+          <w:kern w:val="0"/>
+          <w:sz w:val="24"/>
+          <w:szCs w:val="24"/>
+          <w:shd w:val="clear" w:color="auto" w:fill="FFFFFF"/>
+        </w:rPr>
+        <w:t>开发人员首先需要导入</w:t>
+      </w:r>
+      <w:r>
+        <w:rPr>
+          <w:rFonts w:ascii="Times New Roman" w:eastAsia="宋体" w:hAnsi="Times New Roman" w:cs="Times New Roman" w:hint="eastAsia"/>
+          <w:color w:val="000000" w:themeColor="text1"/>
+          <w:kern w:val="0"/>
+          <w:sz w:val="24"/>
+          <w:szCs w:val="24"/>
+          <w:shd w:val="clear" w:color="auto" w:fill="FFFFFF"/>
+        </w:rPr>
+        <w:t>混合</w:t>
+      </w:r>
+      <w:r>
+        <w:rPr>
+          <w:rFonts w:ascii="Times New Roman" w:eastAsia="宋体" w:hAnsi="Times New Roman" w:cs="Times New Roman" w:hint="eastAsia"/>
+          <w:color w:val="000000" w:themeColor="text1"/>
+          <w:kern w:val="0"/>
+          <w:sz w:val="24"/>
+          <w:szCs w:val="24"/>
+          <w:shd w:val="clear" w:color="auto" w:fill="FFFFFF"/>
+        </w:rPr>
+        <w:t>特征索引构造的模块和图像特征提取的模块；之后开发人员指定想提取的特征；最后开发人员编码遍历图像，对每张图像调用</w:t>
+      </w:r>
+      <w:r>
+        <w:rPr>
+          <w:rFonts w:ascii="Times New Roman" w:eastAsia="宋体" w:hAnsi="Times New Roman" w:cs="Times New Roman" w:hint="eastAsia"/>
+          <w:color w:val="000000" w:themeColor="text1"/>
+          <w:kern w:val="0"/>
+          <w:sz w:val="24"/>
+          <w:szCs w:val="24"/>
+          <w:shd w:val="clear" w:color="auto" w:fill="FFFFFF"/>
+        </w:rPr>
+        <w:t>混合</w:t>
+      </w:r>
+      <w:r>
+        <w:rPr>
+          <w:rFonts w:ascii="Times New Roman" w:eastAsia="宋体" w:hAnsi="Times New Roman" w:cs="Times New Roman" w:hint="eastAsia"/>
+          <w:color w:val="000000" w:themeColor="text1"/>
+          <w:kern w:val="0"/>
+          <w:sz w:val="24"/>
+          <w:szCs w:val="24"/>
+          <w:shd w:val="clear" w:color="auto" w:fill="FFFFFF"/>
+        </w:rPr>
+        <w:t>索引构造的接口即可。</w:t>
+      </w:r>
+    </w:p>
+    <w:p>
+      <w:pPr>
+        <w:spacing w:line="360" w:lineRule="auto"/>
+        <w:ind w:firstLineChars="200" w:firstLine="480"/>
+        <w:rPr>
+          <w:rFonts w:ascii="Times New Roman" w:eastAsia="宋体" w:hAnsi="Times New Roman" w:cs="Times New Roman" w:hint="eastAsia"/>
+          <w:color w:val="000000" w:themeColor="text1"/>
+          <w:kern w:val="0"/>
+          <w:sz w:val="24"/>
+          <w:szCs w:val="24"/>
+          <w:shd w:val="clear" w:color="auto" w:fill="FFFFFF"/>
+        </w:rPr>
+      </w:pPr>
     </w:p>
     <w:p>
       <w:pPr>
@@ -14435,7 +14269,7 @@
           <w:szCs w:val="30"/>
         </w:rPr>
       </w:pPr>
-      <w:bookmarkStart w:id="26" w:name="_Toc482693521"/>
+      <w:bookmarkStart w:id="24" w:name="_Toc482693520"/>
       <w:r>
         <w:rPr>
           <w:sz w:val="30"/>
@@ -14465,14 +14299,14 @@
           <w:sz w:val="30"/>
           <w:szCs w:val="30"/>
         </w:rPr>
-        <w:t>.</w:t>
+        <w:t>.4</w:t>
       </w:r>
       <w:r>
         <w:rPr>
           <w:sz w:val="30"/>
           <w:szCs w:val="30"/>
         </w:rPr>
-        <w:t>5</w:t>
+        <w:t xml:space="preserve"> </w:t>
       </w:r>
       <w:r>
         <w:rPr>
@@ -14480,17 +14314,9 @@
           <w:sz w:val="30"/>
           <w:szCs w:val="30"/>
         </w:rPr>
-        <w:t xml:space="preserve"> </w:t>
-      </w:r>
-      <w:r>
-        <w:rPr>
-          <w:rFonts w:hint="eastAsia"/>
-          <w:sz w:val="30"/>
-          <w:szCs w:val="30"/>
-        </w:rPr>
-        <w:t>图像特征提取</w:t>
-      </w:r>
-      <w:bookmarkEnd w:id="26"/>
+        <w:t>图像检索</w:t>
+      </w:r>
+      <w:bookmarkEnd w:id="24"/>
     </w:p>
     <w:p>
       <w:pPr>
@@ -14502,10 +14328,10 @@
           <w:noProof/>
         </w:rPr>
         <w:drawing>
-          <wp:inline distT="0" distB="0" distL="0" distR="0" wp14:anchorId="673C2EFE" wp14:editId="0AE3A177">
-            <wp:extent cx="4351397" cy="2880610"/>
-            <wp:effectExtent l="0" t="0" r="0" b="0"/>
-            <wp:docPr id="21" name="图片 21"/>
+          <wp:inline distT="0" distB="0" distL="0" distR="0" wp14:anchorId="30457D66" wp14:editId="74E8866C">
+            <wp:extent cx="4374259" cy="3040643"/>
+            <wp:effectExtent l="0" t="0" r="7620" b="7620"/>
+            <wp:docPr id="18" name="图片 18"/>
             <wp:cNvGraphicFramePr>
               <a:graphicFrameLocks xmlns:a="http://schemas.openxmlformats.org/drawingml/2006/main" noChangeAspect="1"/>
             </wp:cNvGraphicFramePr>
@@ -14525,7 +14351,7 @@
                   <pic:spPr>
                     <a:xfrm>
                       <a:off x="0" y="0"/>
-                      <a:ext cx="4351397" cy="2880610"/>
+                      <a:ext cx="4374259" cy="3040643"/>
                     </a:xfrm>
                     <a:prstGeom prst="rect">
                       <a:avLst/>
@@ -14568,7 +14394,7 @@
         <w:rPr>
           <w:rFonts w:ascii="Times New Roman" w:hAnsi="Times New Roman" w:cs="Times New Roman"/>
         </w:rPr>
-        <w:t>图像特征提取</w:t>
+        <w:t>图像检索</w:t>
       </w:r>
       <w:r>
         <w:rPr>
@@ -14627,18 +14453,18 @@
           <w:szCs w:val="24"/>
           <w:shd w:val="clear" w:color="auto" w:fill="FFFFFF"/>
         </w:rPr>
-        <w:t>编写</w:t>
-      </w:r>
-      <w:r>
-        <w:rPr>
-          <w:rFonts w:ascii="Times New Roman" w:eastAsia="宋体" w:hAnsi="Times New Roman" w:cs="Times New Roman" w:hint="eastAsia"/>
-          <w:color w:val="000000" w:themeColor="text1"/>
-          <w:kern w:val="0"/>
-          <w:sz w:val="24"/>
-          <w:szCs w:val="24"/>
-          <w:shd w:val="clear" w:color="auto" w:fill="FFFFFF"/>
-        </w:rPr>
-        <w:t>图像特征提取</w:t>
+        <w:t>编写图像</w:t>
+      </w:r>
+      <w:r>
+        <w:rPr>
+          <w:rFonts w:ascii="Times New Roman" w:eastAsia="宋体" w:hAnsi="Times New Roman" w:cs="Times New Roman" w:hint="eastAsia"/>
+          <w:color w:val="000000" w:themeColor="text1"/>
+          <w:kern w:val="0"/>
+          <w:sz w:val="24"/>
+          <w:szCs w:val="24"/>
+          <w:shd w:val="clear" w:color="auto" w:fill="FFFFFF"/>
+        </w:rPr>
+        <w:t>检索</w:t>
       </w:r>
       <w:r>
         <w:rPr>
@@ -14682,29 +14508,40 @@
           <w:szCs w:val="24"/>
           <w:shd w:val="clear" w:color="auto" w:fill="FFFFFF"/>
         </w:rPr>
-        <w:t>流程如下</w:t>
-      </w:r>
-      <w:r>
-        <w:rPr>
-          <w:rFonts w:ascii="Times New Roman" w:eastAsia="宋体" w:hAnsi="Times New Roman" w:cs="Times New Roman" w:hint="eastAsia"/>
-          <w:color w:val="000000" w:themeColor="text1"/>
-          <w:kern w:val="0"/>
-          <w:sz w:val="24"/>
-          <w:szCs w:val="24"/>
-          <w:shd w:val="clear" w:color="auto" w:fill="FFFFFF"/>
-        </w:rPr>
-        <w:t>：</w:t>
-      </w:r>
-      <w:r>
-        <w:rPr>
-          <w:rFonts w:ascii="Times New Roman" w:eastAsia="宋体" w:hAnsi="Times New Roman" w:cs="Times New Roman" w:hint="eastAsia"/>
-          <w:color w:val="000000" w:themeColor="text1"/>
-          <w:kern w:val="0"/>
-          <w:sz w:val="24"/>
-          <w:szCs w:val="24"/>
-          <w:shd w:val="clear" w:color="auto" w:fill="FFFFFF"/>
-        </w:rPr>
-        <w:t>首先开发人员需要配置好</w:t>
+        <w:t>流程如下：</w:t>
+      </w:r>
+      <w:r>
+        <w:rPr>
+          <w:rFonts w:ascii="Times New Roman" w:eastAsia="宋体" w:hAnsi="Times New Roman" w:cs="Times New Roman" w:hint="eastAsia"/>
+          <w:color w:val="000000" w:themeColor="text1"/>
+          <w:kern w:val="0"/>
+          <w:sz w:val="24"/>
+          <w:szCs w:val="24"/>
+          <w:shd w:val="clear" w:color="auto" w:fill="FFFFFF"/>
+        </w:rPr>
+        <w:t>首先开发人员需要</w:t>
+      </w:r>
+      <w:r>
+        <w:rPr>
+          <w:rFonts w:ascii="Times New Roman" w:eastAsia="宋体" w:hAnsi="Times New Roman" w:cs="Times New Roman" w:hint="eastAsia"/>
+          <w:color w:val="000000" w:themeColor="text1"/>
+          <w:kern w:val="0"/>
+          <w:sz w:val="24"/>
+          <w:szCs w:val="24"/>
+          <w:shd w:val="clear" w:color="auto" w:fill="FFFFFF"/>
+        </w:rPr>
+        <w:t>配置</w:t>
+      </w:r>
+      <w:r>
+        <w:rPr>
+          <w:rFonts w:ascii="Times New Roman" w:eastAsia="宋体" w:hAnsi="Times New Roman" w:cs="Times New Roman" w:hint="eastAsia"/>
+          <w:color w:val="000000" w:themeColor="text1"/>
+          <w:kern w:val="0"/>
+          <w:sz w:val="24"/>
+          <w:szCs w:val="24"/>
+          <w:shd w:val="clear" w:color="auto" w:fill="FFFFFF"/>
+        </w:rPr>
+        <w:t>好</w:t>
       </w:r>
       <w:r>
         <w:rPr>
@@ -14726,18 +14563,128 @@
           <w:szCs w:val="24"/>
           <w:shd w:val="clear" w:color="auto" w:fill="FFFFFF"/>
         </w:rPr>
-        <w:t>包；</w:t>
-      </w:r>
-      <w:r>
-        <w:rPr>
-          <w:rFonts w:ascii="Times New Roman" w:eastAsia="宋体" w:hAnsi="Times New Roman" w:cs="Times New Roman" w:hint="eastAsia"/>
-          <w:color w:val="000000" w:themeColor="text1"/>
-          <w:kern w:val="0"/>
-          <w:sz w:val="24"/>
-          <w:szCs w:val="24"/>
-          <w:shd w:val="clear" w:color="auto" w:fill="FFFFFF"/>
-        </w:rPr>
-        <w:t>之后</w:t>
+        <w:t>包；之后开发人员</w:t>
+      </w:r>
+      <w:r>
+        <w:rPr>
+          <w:rFonts w:ascii="Times New Roman" w:eastAsia="宋体" w:hAnsi="Times New Roman" w:cs="Times New Roman" w:hint="eastAsia"/>
+          <w:color w:val="000000" w:themeColor="text1"/>
+          <w:kern w:val="0"/>
+          <w:sz w:val="24"/>
+          <w:szCs w:val="24"/>
+          <w:shd w:val="clear" w:color="auto" w:fill="FFFFFF"/>
+        </w:rPr>
+        <w:t>调用</w:t>
+      </w:r>
+      <w:r>
+        <w:rPr>
+          <w:rFonts w:ascii="Times New Roman" w:eastAsia="宋体" w:hAnsi="Times New Roman" w:cs="Times New Roman" w:hint="eastAsia"/>
+          <w:color w:val="000000" w:themeColor="text1"/>
+          <w:kern w:val="0"/>
+          <w:sz w:val="24"/>
+          <w:szCs w:val="24"/>
+          <w:shd w:val="clear" w:color="auto" w:fill="FFFFFF"/>
+        </w:rPr>
+        <w:t>Java</w:t>
+      </w:r>
+      <w:r>
+        <w:rPr>
+          <w:rFonts w:ascii="Times New Roman" w:eastAsia="宋体" w:hAnsi="Times New Roman" w:cs="Times New Roman" w:hint="eastAsia"/>
+          <w:color w:val="000000" w:themeColor="text1"/>
+          <w:kern w:val="0"/>
+          <w:sz w:val="24"/>
+          <w:szCs w:val="24"/>
+          <w:shd w:val="clear" w:color="auto" w:fill="FFFFFF"/>
+        </w:rPr>
+        <w:t>接口读取</w:t>
+      </w:r>
+      <w:r>
+        <w:rPr>
+          <w:rFonts w:ascii="Times New Roman" w:eastAsia="宋体" w:hAnsi="Times New Roman" w:cs="Times New Roman" w:hint="eastAsia"/>
+          <w:color w:val="000000" w:themeColor="text1"/>
+          <w:kern w:val="0"/>
+          <w:sz w:val="24"/>
+          <w:szCs w:val="24"/>
+          <w:shd w:val="clear" w:color="auto" w:fill="FFFFFF"/>
+        </w:rPr>
+        <w:t>待检索图像；之后开发人员导入</w:t>
+      </w:r>
+      <w:r>
+        <w:rPr>
+          <w:rFonts w:ascii="Times New Roman" w:eastAsia="宋体" w:hAnsi="Times New Roman" w:cs="Times New Roman" w:hint="eastAsia"/>
+          <w:color w:val="000000" w:themeColor="text1"/>
+          <w:kern w:val="0"/>
+          <w:sz w:val="24"/>
+          <w:szCs w:val="24"/>
+          <w:shd w:val="clear" w:color="auto" w:fill="FFFFFF"/>
+        </w:rPr>
+        <w:t>Lucene</w:t>
+      </w:r>
+      <w:r>
+        <w:rPr>
+          <w:rFonts w:ascii="Times New Roman" w:eastAsia="宋体" w:hAnsi="Times New Roman" w:cs="Times New Roman" w:hint="eastAsia"/>
+          <w:color w:val="000000" w:themeColor="text1"/>
+          <w:kern w:val="0"/>
+          <w:sz w:val="24"/>
+          <w:szCs w:val="24"/>
+          <w:shd w:val="clear" w:color="auto" w:fill="FFFFFF"/>
+        </w:rPr>
+        <w:t>的</w:t>
+      </w:r>
+      <w:r>
+        <w:rPr>
+          <w:rFonts w:ascii="Times New Roman" w:eastAsia="宋体" w:hAnsi="Times New Roman" w:cs="Times New Roman" w:hint="eastAsia"/>
+          <w:color w:val="000000" w:themeColor="text1"/>
+          <w:kern w:val="0"/>
+          <w:sz w:val="24"/>
+          <w:szCs w:val="24"/>
+          <w:shd w:val="clear" w:color="auto" w:fill="FFFFFF"/>
+        </w:rPr>
+        <w:t>IndexReader</w:t>
+      </w:r>
+      <w:r>
+        <w:rPr>
+          <w:rFonts w:ascii="Times New Roman" w:eastAsia="宋体" w:hAnsi="Times New Roman" w:cs="Times New Roman" w:hint="eastAsia"/>
+          <w:color w:val="000000" w:themeColor="text1"/>
+          <w:kern w:val="0"/>
+          <w:sz w:val="24"/>
+          <w:szCs w:val="24"/>
+          <w:shd w:val="clear" w:color="auto" w:fill="FFFFFF"/>
+        </w:rPr>
+        <w:t>模块并调用它的</w:t>
+      </w:r>
+      <w:r>
+        <w:rPr>
+          <w:rFonts w:ascii="Times New Roman" w:eastAsia="宋体" w:hAnsi="Times New Roman" w:cs="Times New Roman" w:hint="eastAsia"/>
+          <w:color w:val="000000" w:themeColor="text1"/>
+          <w:kern w:val="0"/>
+          <w:sz w:val="24"/>
+          <w:szCs w:val="24"/>
+          <w:shd w:val="clear" w:color="auto" w:fill="FFFFFF"/>
+        </w:rPr>
+        <w:t>接口</w:t>
+      </w:r>
+      <w:r>
+        <w:rPr>
+          <w:rFonts w:ascii="Times New Roman" w:eastAsia="宋体" w:hAnsi="Times New Roman" w:cs="Times New Roman" w:hint="eastAsia"/>
+          <w:color w:val="000000" w:themeColor="text1"/>
+          <w:kern w:val="0"/>
+          <w:sz w:val="24"/>
+          <w:szCs w:val="24"/>
+          <w:shd w:val="clear" w:color="auto" w:fill="FFFFFF"/>
+        </w:rPr>
+        <w:t>读取数据库图像索引；</w:t>
+      </w:r>
+      <w:r>
+        <w:rPr>
+          <w:rFonts w:ascii="Times New Roman" w:eastAsia="宋体" w:hAnsi="Times New Roman" w:cs="Times New Roman" w:hint="eastAsia"/>
+          <w:color w:val="000000" w:themeColor="text1"/>
+          <w:kern w:val="0"/>
+          <w:sz w:val="24"/>
+          <w:szCs w:val="24"/>
+          <w:shd w:val="clear" w:color="auto" w:fill="FFFFFF"/>
+        </w:rPr>
+        <w:t>最后</w:t>
       </w:r>
       <w:r>
         <w:rPr>
@@ -14759,73 +14706,29 @@
           <w:szCs w:val="24"/>
           <w:shd w:val="clear" w:color="auto" w:fill="FFFFFF"/>
         </w:rPr>
-        <w:t>调用</w:t>
-      </w:r>
-      <w:r>
-        <w:rPr>
-          <w:rFonts w:ascii="Times New Roman" w:eastAsia="宋体" w:hAnsi="Times New Roman" w:cs="Times New Roman" w:hint="eastAsia"/>
-          <w:color w:val="000000" w:themeColor="text1"/>
-          <w:kern w:val="0"/>
-          <w:sz w:val="24"/>
-          <w:szCs w:val="24"/>
-          <w:shd w:val="clear" w:color="auto" w:fill="FFFFFF"/>
-        </w:rPr>
-        <w:t>Java</w:t>
-      </w:r>
-      <w:r>
-        <w:rPr>
-          <w:rFonts w:ascii="Times New Roman" w:eastAsia="宋体" w:hAnsi="Times New Roman" w:cs="Times New Roman" w:hint="eastAsia"/>
-          <w:color w:val="000000" w:themeColor="text1"/>
-          <w:kern w:val="0"/>
-          <w:sz w:val="24"/>
-          <w:szCs w:val="24"/>
-          <w:shd w:val="clear" w:color="auto" w:fill="FFFFFF"/>
-        </w:rPr>
-        <w:t>方法读取图像，然后导入图像特征提取模块；最</w:t>
-      </w:r>
-      <w:r>
-        <w:rPr>
-          <w:rFonts w:ascii="Times New Roman" w:eastAsia="宋体" w:hAnsi="Times New Roman" w:cs="Times New Roman" w:hint="eastAsia"/>
-          <w:color w:val="000000" w:themeColor="text1"/>
-          <w:kern w:val="0"/>
-          <w:sz w:val="24"/>
-          <w:szCs w:val="24"/>
-          <w:shd w:val="clear" w:color="auto" w:fill="FFFFFF"/>
-        </w:rPr>
-        <w:t>后</w:t>
-      </w:r>
-      <w:r>
-        <w:rPr>
-          <w:rFonts w:ascii="Times New Roman" w:eastAsia="宋体" w:hAnsi="Times New Roman" w:cs="Times New Roman" w:hint="eastAsia"/>
-          <w:color w:val="000000" w:themeColor="text1"/>
-          <w:kern w:val="0"/>
-          <w:sz w:val="24"/>
-          <w:szCs w:val="24"/>
-          <w:shd w:val="clear" w:color="auto" w:fill="FFFFFF"/>
-        </w:rPr>
-        <w:t>开发人员创建想要的特征类实例并</w:t>
-      </w:r>
-      <w:r>
-        <w:rPr>
-          <w:rFonts w:ascii="Times New Roman" w:eastAsia="宋体" w:hAnsi="Times New Roman" w:cs="Times New Roman" w:hint="eastAsia"/>
-          <w:color w:val="000000" w:themeColor="text1"/>
-          <w:kern w:val="0"/>
-          <w:sz w:val="24"/>
-          <w:szCs w:val="24"/>
-          <w:shd w:val="clear" w:color="auto" w:fill="FFFFFF"/>
-        </w:rPr>
-        <w:t>调用</w:t>
-      </w:r>
-      <w:r>
-        <w:rPr>
-          <w:rFonts w:ascii="Times New Roman" w:eastAsia="宋体" w:hAnsi="Times New Roman" w:cs="Times New Roman" w:hint="eastAsia"/>
-          <w:color w:val="000000" w:themeColor="text1"/>
-          <w:kern w:val="0"/>
-          <w:sz w:val="24"/>
-          <w:szCs w:val="24"/>
-          <w:shd w:val="clear" w:color="auto" w:fill="FFFFFF"/>
-        </w:rPr>
-        <w:t>计算特征的</w:t>
+        <w:t>导入</w:t>
+      </w:r>
+      <w:r>
+        <w:rPr>
+          <w:rFonts w:ascii="Times New Roman" w:eastAsia="宋体" w:hAnsi="Times New Roman" w:cs="Times New Roman" w:hint="eastAsia"/>
+          <w:color w:val="000000" w:themeColor="text1"/>
+          <w:kern w:val="0"/>
+          <w:sz w:val="24"/>
+          <w:szCs w:val="24"/>
+          <w:shd w:val="clear" w:color="auto" w:fill="FFFFFF"/>
+        </w:rPr>
+        <w:t>图像检索</w:t>
+      </w:r>
+      <w:r>
+        <w:rPr>
+          <w:rFonts w:ascii="Times New Roman" w:eastAsia="宋体" w:hAnsi="Times New Roman" w:cs="Times New Roman" w:hint="eastAsia"/>
+          <w:color w:val="000000" w:themeColor="text1"/>
+          <w:kern w:val="0"/>
+          <w:sz w:val="24"/>
+          <w:szCs w:val="24"/>
+          <w:shd w:val="clear" w:color="auto" w:fill="FFFFFF"/>
+        </w:rPr>
+        <w:t>模块并调用它的</w:t>
       </w:r>
       <w:r>
         <w:rPr>
@@ -14847,7 +14750,7 @@
           <w:szCs w:val="24"/>
           <w:shd w:val="clear" w:color="auto" w:fill="FFFFFF"/>
         </w:rPr>
-        <w:t>即可</w:t>
+        <w:t>检索相似图片</w:t>
       </w:r>
       <w:r>
         <w:rPr>
@@ -14871,12 +14774,13 @@
           <w:szCs w:val="30"/>
         </w:rPr>
       </w:pPr>
-      <w:bookmarkStart w:id="27" w:name="_Toc482693522"/>
+      <w:bookmarkStart w:id="25" w:name="_Toc482693521"/>
       <w:r>
         <w:rPr>
           <w:sz w:val="30"/>
           <w:szCs w:val="30"/>
         </w:rPr>
+        <w:lastRenderedPageBreak/>
         <w:t>4</w:t>
       </w:r>
       <w:r>
@@ -14907,7 +14811,7 @@
           <w:sz w:val="30"/>
           <w:szCs w:val="30"/>
         </w:rPr>
-        <w:t>6</w:t>
+        <w:t>5</w:t>
       </w:r>
       <w:r>
         <w:rPr>
@@ -14923,28 +14827,24 @@
           <w:sz w:val="30"/>
           <w:szCs w:val="30"/>
         </w:rPr>
-        <w:t>特征距离计算</w:t>
-      </w:r>
-      <w:bookmarkEnd w:id="27"/>
+        <w:t>图像特征提取</w:t>
+      </w:r>
+      <w:bookmarkEnd w:id="25"/>
     </w:p>
     <w:p>
       <w:pPr>
         <w:keepNext/>
-        <w:adjustRightInd w:val="0"/>
-        <w:spacing w:line="360" w:lineRule="auto"/>
-        <w:ind w:firstLineChars="150" w:firstLine="315"/>
         <w:jc w:val="center"/>
-        <w:textAlignment w:val="baseline"/>
       </w:pPr>
       <w:r>
         <w:rPr>
           <w:noProof/>
         </w:rPr>
         <w:drawing>
-          <wp:inline distT="0" distB="0" distL="0" distR="0" wp14:anchorId="71CC3254" wp14:editId="41B3AD3D">
-            <wp:extent cx="4320914" cy="2865368"/>
-            <wp:effectExtent l="0" t="0" r="3810" b="0"/>
-            <wp:docPr id="20" name="图片 20"/>
+          <wp:inline distT="0" distB="0" distL="0" distR="0" wp14:anchorId="673C2EFE" wp14:editId="0AE3A177">
+            <wp:extent cx="4351397" cy="2880610"/>
+            <wp:effectExtent l="0" t="0" r="0" b="0"/>
+            <wp:docPr id="21" name="图片 21"/>
             <wp:cNvGraphicFramePr>
               <a:graphicFrameLocks xmlns:a="http://schemas.openxmlformats.org/drawingml/2006/main" noChangeAspect="1"/>
             </wp:cNvGraphicFramePr>
@@ -14964,6 +14864,445 @@
                   <pic:spPr>
                     <a:xfrm>
                       <a:off x="0" y="0"/>
+                      <a:ext cx="4351397" cy="2880610"/>
+                    </a:xfrm>
+                    <a:prstGeom prst="rect">
+                      <a:avLst/>
+                    </a:prstGeom>
+                  </pic:spPr>
+                </pic:pic>
+              </a:graphicData>
+            </a:graphic>
+          </wp:inline>
+        </w:drawing>
+      </w:r>
+    </w:p>
+    <w:p>
+      <w:pPr>
+        <w:pStyle w:val="a8"/>
+        <w:jc w:val="center"/>
+        <w:rPr>
+          <w:rFonts w:ascii="Times New Roman" w:hAnsi="Times New Roman" w:cs="Times New Roman"/>
+        </w:rPr>
+      </w:pPr>
+      <w:r>
+        <w:rPr>
+          <w:rFonts w:ascii="Times New Roman" w:hAnsi="Times New Roman" w:cs="Times New Roman" w:hint="eastAsia"/>
+        </w:rPr>
+        <w:t>图</w:t>
+      </w:r>
+      <w:r>
+        <w:rPr>
+          <w:rFonts w:ascii="Times New Roman" w:hAnsi="Times New Roman" w:cs="Times New Roman" w:hint="eastAsia"/>
+        </w:rPr>
+        <w:t xml:space="preserve">4. </w:t>
+      </w:r>
+      <w:r>
+        <w:rPr>
+          <w:rFonts w:ascii="Times New Roman" w:hAnsi="Times New Roman" w:cs="Times New Roman"/>
+        </w:rPr>
+        <w:t>7</w:t>
+      </w:r>
+      <w:r>
+        <w:rPr>
+          <w:rFonts w:ascii="Times New Roman" w:hAnsi="Times New Roman" w:cs="Times New Roman"/>
+        </w:rPr>
+        <w:t>图像特征提取</w:t>
+      </w:r>
+      <w:r>
+        <w:rPr>
+          <w:rFonts w:ascii="Times New Roman" w:hAnsi="Times New Roman" w:cs="Times New Roman"/>
+        </w:rPr>
+        <w:t>RUCM</w:t>
+      </w:r>
+      <w:r>
+        <w:rPr>
+          <w:rFonts w:ascii="Times New Roman" w:hAnsi="Times New Roman" w:cs="Times New Roman"/>
+        </w:rPr>
+        <w:t>模型</w:t>
+      </w:r>
+    </w:p>
+    <w:p>
+      <w:pPr>
+        <w:spacing w:line="360" w:lineRule="auto"/>
+        <w:ind w:firstLineChars="200" w:firstLine="480"/>
+        <w:rPr>
+          <w:rFonts w:ascii="Times New Roman" w:eastAsia="宋体" w:hAnsi="Times New Roman" w:cs="Times New Roman"/>
+          <w:color w:val="000000" w:themeColor="text1"/>
+          <w:kern w:val="0"/>
+          <w:sz w:val="24"/>
+          <w:szCs w:val="24"/>
+          <w:shd w:val="clear" w:color="auto" w:fill="FFFFFF"/>
+        </w:rPr>
+      </w:pPr>
+      <w:r>
+        <w:rPr>
+          <w:rFonts w:ascii="Times New Roman" w:eastAsia="宋体" w:hAnsi="Times New Roman" w:cs="Times New Roman"/>
+          <w:color w:val="000000" w:themeColor="text1"/>
+          <w:kern w:val="0"/>
+          <w:sz w:val="24"/>
+          <w:szCs w:val="24"/>
+          <w:shd w:val="clear" w:color="auto" w:fill="FFFFFF"/>
+        </w:rPr>
+        <w:t>开发人员可以利用</w:t>
+      </w:r>
+      <w:r>
+        <w:rPr>
+          <w:rFonts w:ascii="Times New Roman" w:eastAsia="宋体" w:hAnsi="Times New Roman" w:cs="Times New Roman"/>
+          <w:color w:val="000000" w:themeColor="text1"/>
+          <w:kern w:val="0"/>
+          <w:sz w:val="24"/>
+          <w:szCs w:val="24"/>
+          <w:shd w:val="clear" w:color="auto" w:fill="FFFFFF"/>
+        </w:rPr>
+        <w:t>Lire</w:t>
+      </w:r>
+      <w:r>
+        <w:rPr>
+          <w:rFonts w:ascii="Times New Roman" w:eastAsia="宋体" w:hAnsi="Times New Roman" w:cs="Times New Roman"/>
+          <w:color w:val="000000" w:themeColor="text1"/>
+          <w:kern w:val="0"/>
+          <w:sz w:val="24"/>
+          <w:szCs w:val="24"/>
+          <w:shd w:val="clear" w:color="auto" w:fill="FFFFFF"/>
+        </w:rPr>
+        <w:t>编写</w:t>
+      </w:r>
+      <w:r>
+        <w:rPr>
+          <w:rFonts w:ascii="Times New Roman" w:eastAsia="宋体" w:hAnsi="Times New Roman" w:cs="Times New Roman" w:hint="eastAsia"/>
+          <w:color w:val="000000" w:themeColor="text1"/>
+          <w:kern w:val="0"/>
+          <w:sz w:val="24"/>
+          <w:szCs w:val="24"/>
+          <w:shd w:val="clear" w:color="auto" w:fill="FFFFFF"/>
+        </w:rPr>
+        <w:t>图像特征提取</w:t>
+      </w:r>
+      <w:r>
+        <w:rPr>
+          <w:rFonts w:ascii="Times New Roman" w:eastAsia="宋体" w:hAnsi="Times New Roman" w:cs="Times New Roman"/>
+          <w:color w:val="000000" w:themeColor="text1"/>
+          <w:kern w:val="0"/>
+          <w:sz w:val="24"/>
+          <w:szCs w:val="24"/>
+          <w:shd w:val="clear" w:color="auto" w:fill="FFFFFF"/>
+        </w:rPr>
+        <w:t>的程序</w:t>
+      </w:r>
+      <w:r>
+        <w:rPr>
+          <w:rFonts w:ascii="Times New Roman" w:eastAsia="宋体" w:hAnsi="Times New Roman" w:cs="Times New Roman" w:hint="eastAsia"/>
+          <w:color w:val="000000" w:themeColor="text1"/>
+          <w:kern w:val="0"/>
+          <w:sz w:val="24"/>
+          <w:szCs w:val="24"/>
+          <w:shd w:val="clear" w:color="auto" w:fill="FFFFFF"/>
+        </w:rPr>
+        <w:t>，编写该程序的</w:t>
+      </w:r>
+      <w:r>
+        <w:rPr>
+          <w:rFonts w:ascii="Times New Roman" w:eastAsia="宋体" w:hAnsi="Times New Roman" w:cs="Times New Roman" w:hint="eastAsia"/>
+          <w:color w:val="000000" w:themeColor="text1"/>
+          <w:kern w:val="0"/>
+          <w:sz w:val="24"/>
+          <w:szCs w:val="24"/>
+          <w:shd w:val="clear" w:color="auto" w:fill="FFFFFF"/>
+        </w:rPr>
+        <w:t>一般</w:t>
+      </w:r>
+      <w:r>
+        <w:rPr>
+          <w:rFonts w:ascii="Times New Roman" w:eastAsia="宋体" w:hAnsi="Times New Roman" w:cs="Times New Roman" w:hint="eastAsia"/>
+          <w:color w:val="000000" w:themeColor="text1"/>
+          <w:kern w:val="0"/>
+          <w:sz w:val="24"/>
+          <w:szCs w:val="24"/>
+          <w:shd w:val="clear" w:color="auto" w:fill="FFFFFF"/>
+        </w:rPr>
+        <w:t>流程如下</w:t>
+      </w:r>
+      <w:r>
+        <w:rPr>
+          <w:rFonts w:ascii="Times New Roman" w:eastAsia="宋体" w:hAnsi="Times New Roman" w:cs="Times New Roman" w:hint="eastAsia"/>
+          <w:color w:val="000000" w:themeColor="text1"/>
+          <w:kern w:val="0"/>
+          <w:sz w:val="24"/>
+          <w:szCs w:val="24"/>
+          <w:shd w:val="clear" w:color="auto" w:fill="FFFFFF"/>
+        </w:rPr>
+        <w:t>：</w:t>
+      </w:r>
+      <w:r>
+        <w:rPr>
+          <w:rFonts w:ascii="Times New Roman" w:eastAsia="宋体" w:hAnsi="Times New Roman" w:cs="Times New Roman" w:hint="eastAsia"/>
+          <w:color w:val="000000" w:themeColor="text1"/>
+          <w:kern w:val="0"/>
+          <w:sz w:val="24"/>
+          <w:szCs w:val="24"/>
+          <w:shd w:val="clear" w:color="auto" w:fill="FFFFFF"/>
+        </w:rPr>
+        <w:t>首先开发人员需要配置好</w:t>
+      </w:r>
+      <w:r>
+        <w:rPr>
+          <w:rFonts w:ascii="Times New Roman" w:eastAsia="宋体" w:hAnsi="Times New Roman" w:cs="Times New Roman" w:hint="eastAsia"/>
+          <w:color w:val="000000" w:themeColor="text1"/>
+          <w:kern w:val="0"/>
+          <w:sz w:val="24"/>
+          <w:szCs w:val="24"/>
+          <w:shd w:val="clear" w:color="auto" w:fill="FFFFFF"/>
+        </w:rPr>
+        <w:t>Lire</w:t>
+      </w:r>
+      <w:r>
+        <w:rPr>
+          <w:rFonts w:ascii="Times New Roman" w:eastAsia="宋体" w:hAnsi="Times New Roman" w:cs="Times New Roman" w:hint="eastAsia"/>
+          <w:color w:val="000000" w:themeColor="text1"/>
+          <w:kern w:val="0"/>
+          <w:sz w:val="24"/>
+          <w:szCs w:val="24"/>
+          <w:shd w:val="clear" w:color="auto" w:fill="FFFFFF"/>
+        </w:rPr>
+        <w:t>包；</w:t>
+      </w:r>
+      <w:r>
+        <w:rPr>
+          <w:rFonts w:ascii="Times New Roman" w:eastAsia="宋体" w:hAnsi="Times New Roman" w:cs="Times New Roman" w:hint="eastAsia"/>
+          <w:color w:val="000000" w:themeColor="text1"/>
+          <w:kern w:val="0"/>
+          <w:sz w:val="24"/>
+          <w:szCs w:val="24"/>
+          <w:shd w:val="clear" w:color="auto" w:fill="FFFFFF"/>
+        </w:rPr>
+        <w:t>之后</w:t>
+      </w:r>
+      <w:r>
+        <w:rPr>
+          <w:rFonts w:ascii="Times New Roman" w:eastAsia="宋体" w:hAnsi="Times New Roman" w:cs="Times New Roman" w:hint="eastAsia"/>
+          <w:color w:val="000000" w:themeColor="text1"/>
+          <w:kern w:val="0"/>
+          <w:sz w:val="24"/>
+          <w:szCs w:val="24"/>
+          <w:shd w:val="clear" w:color="auto" w:fill="FFFFFF"/>
+        </w:rPr>
+        <w:t>开发人员</w:t>
+      </w:r>
+      <w:r>
+        <w:rPr>
+          <w:rFonts w:ascii="Times New Roman" w:eastAsia="宋体" w:hAnsi="Times New Roman" w:cs="Times New Roman" w:hint="eastAsia"/>
+          <w:color w:val="000000" w:themeColor="text1"/>
+          <w:kern w:val="0"/>
+          <w:sz w:val="24"/>
+          <w:szCs w:val="24"/>
+          <w:shd w:val="clear" w:color="auto" w:fill="FFFFFF"/>
+        </w:rPr>
+        <w:t>调用</w:t>
+      </w:r>
+      <w:r>
+        <w:rPr>
+          <w:rFonts w:ascii="Times New Roman" w:eastAsia="宋体" w:hAnsi="Times New Roman" w:cs="Times New Roman" w:hint="eastAsia"/>
+          <w:color w:val="000000" w:themeColor="text1"/>
+          <w:kern w:val="0"/>
+          <w:sz w:val="24"/>
+          <w:szCs w:val="24"/>
+          <w:shd w:val="clear" w:color="auto" w:fill="FFFFFF"/>
+        </w:rPr>
+        <w:t>Java</w:t>
+      </w:r>
+      <w:r>
+        <w:rPr>
+          <w:rFonts w:ascii="Times New Roman" w:eastAsia="宋体" w:hAnsi="Times New Roman" w:cs="Times New Roman" w:hint="eastAsia"/>
+          <w:color w:val="000000" w:themeColor="text1"/>
+          <w:kern w:val="0"/>
+          <w:sz w:val="24"/>
+          <w:szCs w:val="24"/>
+          <w:shd w:val="clear" w:color="auto" w:fill="FFFFFF"/>
+        </w:rPr>
+        <w:t>方法读取图像，然后导入图像特征提取模块；最</w:t>
+      </w:r>
+      <w:r>
+        <w:rPr>
+          <w:rFonts w:ascii="Times New Roman" w:eastAsia="宋体" w:hAnsi="Times New Roman" w:cs="Times New Roman" w:hint="eastAsia"/>
+          <w:color w:val="000000" w:themeColor="text1"/>
+          <w:kern w:val="0"/>
+          <w:sz w:val="24"/>
+          <w:szCs w:val="24"/>
+          <w:shd w:val="clear" w:color="auto" w:fill="FFFFFF"/>
+        </w:rPr>
+        <w:t>后</w:t>
+      </w:r>
+      <w:r>
+        <w:rPr>
+          <w:rFonts w:ascii="Times New Roman" w:eastAsia="宋体" w:hAnsi="Times New Roman" w:cs="Times New Roman" w:hint="eastAsia"/>
+          <w:color w:val="000000" w:themeColor="text1"/>
+          <w:kern w:val="0"/>
+          <w:sz w:val="24"/>
+          <w:szCs w:val="24"/>
+          <w:shd w:val="clear" w:color="auto" w:fill="FFFFFF"/>
+        </w:rPr>
+        <w:t>开发人员创建想要的特征类实例并</w:t>
+      </w:r>
+      <w:r>
+        <w:rPr>
+          <w:rFonts w:ascii="Times New Roman" w:eastAsia="宋体" w:hAnsi="Times New Roman" w:cs="Times New Roman" w:hint="eastAsia"/>
+          <w:color w:val="000000" w:themeColor="text1"/>
+          <w:kern w:val="0"/>
+          <w:sz w:val="24"/>
+          <w:szCs w:val="24"/>
+          <w:shd w:val="clear" w:color="auto" w:fill="FFFFFF"/>
+        </w:rPr>
+        <w:t>调用</w:t>
+      </w:r>
+      <w:r>
+        <w:rPr>
+          <w:rFonts w:ascii="Times New Roman" w:eastAsia="宋体" w:hAnsi="Times New Roman" w:cs="Times New Roman" w:hint="eastAsia"/>
+          <w:color w:val="000000" w:themeColor="text1"/>
+          <w:kern w:val="0"/>
+          <w:sz w:val="24"/>
+          <w:szCs w:val="24"/>
+          <w:shd w:val="clear" w:color="auto" w:fill="FFFFFF"/>
+        </w:rPr>
+        <w:t>计算特征的</w:t>
+      </w:r>
+      <w:r>
+        <w:rPr>
+          <w:rFonts w:ascii="Times New Roman" w:eastAsia="宋体" w:hAnsi="Times New Roman" w:cs="Times New Roman" w:hint="eastAsia"/>
+          <w:color w:val="000000" w:themeColor="text1"/>
+          <w:kern w:val="0"/>
+          <w:sz w:val="24"/>
+          <w:szCs w:val="24"/>
+          <w:shd w:val="clear" w:color="auto" w:fill="FFFFFF"/>
+        </w:rPr>
+        <w:t>接口</w:t>
+      </w:r>
+      <w:r>
+        <w:rPr>
+          <w:rFonts w:ascii="Times New Roman" w:eastAsia="宋体" w:hAnsi="Times New Roman" w:cs="Times New Roman" w:hint="eastAsia"/>
+          <w:color w:val="000000" w:themeColor="text1"/>
+          <w:kern w:val="0"/>
+          <w:sz w:val="24"/>
+          <w:szCs w:val="24"/>
+          <w:shd w:val="clear" w:color="auto" w:fill="FFFFFF"/>
+        </w:rPr>
+        <w:t>即可</w:t>
+      </w:r>
+      <w:r>
+        <w:rPr>
+          <w:rFonts w:ascii="Times New Roman" w:eastAsia="宋体" w:hAnsi="Times New Roman" w:cs="Times New Roman" w:hint="eastAsia"/>
+          <w:color w:val="000000" w:themeColor="text1"/>
+          <w:kern w:val="0"/>
+          <w:sz w:val="24"/>
+          <w:szCs w:val="24"/>
+          <w:shd w:val="clear" w:color="auto" w:fill="FFFFFF"/>
+        </w:rPr>
+        <w:t>。</w:t>
+      </w:r>
+    </w:p>
+    <w:p>
+      <w:pPr>
+        <w:pStyle w:val="3"/>
+        <w:adjustRightInd/>
+        <w:textAlignment w:val="auto"/>
+        <w:rPr>
+          <w:sz w:val="30"/>
+          <w:szCs w:val="30"/>
+        </w:rPr>
+      </w:pPr>
+      <w:bookmarkStart w:id="26" w:name="_Toc482693522"/>
+      <w:r>
+        <w:rPr>
+          <w:sz w:val="30"/>
+          <w:szCs w:val="30"/>
+        </w:rPr>
+        <w:t>4</w:t>
+      </w:r>
+      <w:r>
+        <w:rPr>
+          <w:rFonts w:hint="eastAsia"/>
+          <w:sz w:val="30"/>
+          <w:szCs w:val="30"/>
+        </w:rPr>
+        <w:t>.</w:t>
+      </w:r>
+      <w:r>
+        <w:rPr>
+          <w:sz w:val="30"/>
+          <w:szCs w:val="30"/>
+        </w:rPr>
+        <w:t>2</w:t>
+      </w:r>
+      <w:r>
+        <w:rPr>
+          <w:rFonts w:hint="eastAsia"/>
+          <w:sz w:val="30"/>
+          <w:szCs w:val="30"/>
+        </w:rPr>
+        <w:t>.</w:t>
+      </w:r>
+      <w:r>
+        <w:rPr>
+          <w:sz w:val="30"/>
+          <w:szCs w:val="30"/>
+        </w:rPr>
+        <w:t>6</w:t>
+      </w:r>
+      <w:r>
+        <w:rPr>
+          <w:rFonts w:hint="eastAsia"/>
+          <w:sz w:val="30"/>
+          <w:szCs w:val="30"/>
+        </w:rPr>
+        <w:t xml:space="preserve"> </w:t>
+      </w:r>
+      <w:r>
+        <w:rPr>
+          <w:rFonts w:hint="eastAsia"/>
+          <w:sz w:val="30"/>
+          <w:szCs w:val="30"/>
+        </w:rPr>
+        <w:t>特征距离计算</w:t>
+      </w:r>
+      <w:bookmarkEnd w:id="26"/>
+    </w:p>
+    <w:p>
+      <w:pPr>
+        <w:keepNext/>
+        <w:adjustRightInd w:val="0"/>
+        <w:spacing w:line="360" w:lineRule="auto"/>
+        <w:ind w:firstLineChars="150" w:firstLine="315"/>
+        <w:jc w:val="center"/>
+        <w:textAlignment w:val="baseline"/>
+      </w:pPr>
+      <w:r>
+        <w:rPr>
+          <w:noProof/>
+        </w:rPr>
+        <w:drawing>
+          <wp:inline distT="0" distB="0" distL="0" distR="0" wp14:anchorId="71CC3254" wp14:editId="41B3AD3D">
+            <wp:extent cx="4320914" cy="2865368"/>
+            <wp:effectExtent l="0" t="0" r="3810" b="0"/>
+            <wp:docPr id="20" name="图片 20"/>
+            <wp:cNvGraphicFramePr>
+              <a:graphicFrameLocks xmlns:a="http://schemas.openxmlformats.org/drawingml/2006/main" noChangeAspect="1"/>
+            </wp:cNvGraphicFramePr>
+            <a:graphic xmlns:a="http://schemas.openxmlformats.org/drawingml/2006/main">
+              <a:graphicData uri="http://schemas.openxmlformats.org/drawingml/2006/picture">
+                <pic:pic xmlns:pic="http://schemas.openxmlformats.org/drawingml/2006/picture">
+                  <pic:nvPicPr>
+                    <pic:cNvPr id="1" name=""/>
+                    <pic:cNvPicPr/>
+                  </pic:nvPicPr>
+                  <pic:blipFill>
+                    <a:blip r:embed="rId20"/>
+                    <a:stretch>
+                      <a:fillRect/>
+                    </a:stretch>
+                  </pic:blipFill>
+                  <pic:spPr>
+                    <a:xfrm>
+                      <a:off x="0" y="0"/>
                       <a:ext cx="4320914" cy="2865368"/>
                     </a:xfrm>
                     <a:prstGeom prst="rect">
@@ -15001,7 +15340,7 @@
         <w:rPr>
           <w:rFonts w:ascii="Times New Roman" w:hAnsi="Times New Roman" w:cs="Times New Roman"/>
         </w:rPr>
-        <w:t>7</w:t>
+        <w:t>8</w:t>
       </w:r>
       <w:r>
         <w:rPr>
@@ -15169,7 +15508,7 @@
           <w:kern w:val="0"/>
         </w:rPr>
       </w:pPr>
-      <w:bookmarkStart w:id="28" w:name="_Toc482693523"/>
+      <w:bookmarkStart w:id="27" w:name="_Toc482693523"/>
       <w:r>
         <w:rPr>
           <w:rFonts w:hint="eastAsia"/>
@@ -15208,7 +15547,7 @@
         </w:rPr>
         <w:t>用例模型</w:t>
       </w:r>
-      <w:bookmarkEnd w:id="28"/>
+      <w:bookmarkEnd w:id="27"/>
     </w:p>
     <w:p>
       <w:pPr>
@@ -15222,9 +15561,9 @@
       <w:r>
         <w:object w:dxaOrig="4440" w:dyaOrig="3276" w14:anchorId="1AC4266D">
           <v:shape id="_x0000_i1028" type="#_x0000_t75" style="width:222.6pt;height:163.8pt" o:ole="">
-            <v:imagedata r:id="rId20" o:title=""/>
+            <v:imagedata r:id="rId21" o:title=""/>
           </v:shape>
-          <o:OLEObject Type="Embed" ProgID="Visio.Drawing.15" ShapeID="_x0000_i1028" DrawAspect="Content" ObjectID="_1556435407" r:id="rId21"/>
+          <o:OLEObject Type="Embed" ProgID="Visio.Drawing.15" ShapeID="_x0000_i1028" DrawAspect="Content" ObjectID="_1556560835" r:id="rId22"/>
         </w:object>
       </w:r>
     </w:p>
@@ -15252,7 +15591,7 @@
         <w:rPr>
           <w:rFonts w:ascii="Times New Roman" w:hAnsi="Times New Roman" w:cs="Times New Roman"/>
         </w:rPr>
-        <w:t>8</w:t>
+        <w:t>9</w:t>
       </w:r>
       <w:r>
         <w:rPr>
@@ -15288,7 +15627,7 @@
           <w:kern w:val="0"/>
         </w:rPr>
       </w:pPr>
-      <w:bookmarkStart w:id="29" w:name="_Toc482693524"/>
+      <w:bookmarkStart w:id="28" w:name="_Toc482693524"/>
       <w:r>
         <w:rPr>
           <w:kern w:val="0"/>
@@ -15336,7 +15675,7 @@
         </w:rPr>
         <w:t>用例说明</w:t>
       </w:r>
-      <w:bookmarkEnd w:id="29"/>
+      <w:bookmarkEnd w:id="28"/>
     </w:p>
     <w:p>
       <w:pPr>
@@ -15348,7 +15687,7 @@
           <w:szCs w:val="30"/>
         </w:rPr>
       </w:pPr>
-      <w:bookmarkStart w:id="30" w:name="_Toc482693525"/>
+      <w:bookmarkStart w:id="29" w:name="_Toc482693525"/>
       <w:r>
         <w:rPr>
           <w:sz w:val="30"/>
@@ -15403,7 +15742,7 @@
         </w:rPr>
         <w:t>图像入库</w:t>
       </w:r>
-      <w:bookmarkEnd w:id="30"/>
+      <w:bookmarkEnd w:id="29"/>
     </w:p>
     <w:p>
       <w:pPr>
@@ -15423,286 +15762,6 @@
             <wp:extent cx="4442845" cy="5723116"/>
             <wp:effectExtent l="0" t="0" r="0" b="0"/>
             <wp:docPr id="8" name="图片 8"/>
-            <wp:cNvGraphicFramePr>
-              <a:graphicFrameLocks xmlns:a="http://schemas.openxmlformats.org/drawingml/2006/main" noChangeAspect="1"/>
-            </wp:cNvGraphicFramePr>
-            <a:graphic xmlns:a="http://schemas.openxmlformats.org/drawingml/2006/main">
-              <a:graphicData uri="http://schemas.openxmlformats.org/drawingml/2006/picture">
-                <pic:pic xmlns:pic="http://schemas.openxmlformats.org/drawingml/2006/picture">
-                  <pic:nvPicPr>
-                    <pic:cNvPr id="1" name=""/>
-                    <pic:cNvPicPr/>
-                  </pic:nvPicPr>
-                  <pic:blipFill>
-                    <a:blip r:embed="rId22"/>
-                    <a:stretch>
-                      <a:fillRect/>
-                    </a:stretch>
-                  </pic:blipFill>
-                  <pic:spPr>
-                    <a:xfrm>
-                      <a:off x="0" y="0"/>
-                      <a:ext cx="4442845" cy="5723116"/>
-                    </a:xfrm>
-                    <a:prstGeom prst="rect">
-                      <a:avLst/>
-                    </a:prstGeom>
-                  </pic:spPr>
-                </pic:pic>
-              </a:graphicData>
-            </a:graphic>
-          </wp:inline>
-        </w:drawing>
-      </w:r>
-    </w:p>
-    <w:p>
-      <w:pPr>
-        <w:pStyle w:val="a8"/>
-        <w:jc w:val="center"/>
-        <w:rPr>
-          <w:rFonts w:ascii="Times New Roman" w:hAnsi="Times New Roman" w:cs="Times New Roman"/>
-        </w:rPr>
-      </w:pPr>
-      <w:r>
-        <w:rPr>
-          <w:rFonts w:ascii="Times New Roman" w:hAnsi="Times New Roman" w:cs="Times New Roman"/>
-        </w:rPr>
-        <w:t>图</w:t>
-      </w:r>
-      <w:r>
-        <w:rPr>
-          <w:rFonts w:ascii="Times New Roman" w:hAnsi="Times New Roman" w:cs="Times New Roman"/>
-        </w:rPr>
-        <w:t xml:space="preserve">4. </w:t>
-      </w:r>
-      <w:r>
-        <w:rPr>
-          <w:rFonts w:ascii="Times New Roman" w:hAnsi="Times New Roman" w:cs="Times New Roman"/>
-        </w:rPr>
-        <w:t>9</w:t>
-      </w:r>
-      <w:r>
-        <w:rPr>
-          <w:rFonts w:ascii="Times New Roman" w:hAnsi="Times New Roman" w:cs="Times New Roman"/>
-        </w:rPr>
-        <w:t xml:space="preserve"> CBIR</w:t>
-      </w:r>
-      <w:r>
-        <w:rPr>
-          <w:rFonts w:ascii="Times New Roman" w:hAnsi="Times New Roman" w:cs="Times New Roman"/>
-        </w:rPr>
-        <w:t>系统</w:t>
-      </w:r>
-      <w:r>
-        <w:rPr>
-          <w:rFonts w:ascii="Times New Roman" w:hAnsi="Times New Roman" w:cs="Times New Roman"/>
-        </w:rPr>
-        <w:t>图像入库</w:t>
-      </w:r>
-      <w:r>
-        <w:rPr>
-          <w:rFonts w:ascii="Times New Roman" w:hAnsi="Times New Roman" w:cs="Times New Roman"/>
-        </w:rPr>
-        <w:t>RUCM</w:t>
-      </w:r>
-      <w:r>
-        <w:rPr>
-          <w:rFonts w:ascii="Times New Roman" w:hAnsi="Times New Roman" w:cs="Times New Roman"/>
-        </w:rPr>
-        <w:t>模型</w:t>
-      </w:r>
-    </w:p>
-    <w:p>
-      <w:pPr>
-        <w:spacing w:line="360" w:lineRule="auto"/>
-        <w:ind w:firstLineChars="200" w:firstLine="480"/>
-        <w:rPr>
-          <w:rFonts w:ascii="Times New Roman" w:eastAsia="宋体" w:hAnsi="Times New Roman" w:cs="Times New Roman"/>
-          <w:color w:val="000000" w:themeColor="text1"/>
-          <w:kern w:val="0"/>
-          <w:sz w:val="24"/>
-          <w:szCs w:val="24"/>
-          <w:shd w:val="clear" w:color="auto" w:fill="FFFFFF"/>
-        </w:rPr>
-      </w:pPr>
-      <w:r>
-        <w:rPr>
-          <w:rFonts w:ascii="Times New Roman" w:eastAsia="宋体" w:hAnsi="Times New Roman" w:cs="Times New Roman"/>
-          <w:color w:val="000000" w:themeColor="text1"/>
-          <w:kern w:val="0"/>
-          <w:sz w:val="24"/>
-          <w:szCs w:val="24"/>
-          <w:shd w:val="clear" w:color="auto" w:fill="FFFFFF"/>
-        </w:rPr>
-        <w:t>用户利用</w:t>
-      </w:r>
-      <w:r>
-        <w:rPr>
-          <w:rFonts w:ascii="Times New Roman" w:eastAsia="宋体" w:hAnsi="Times New Roman" w:cs="Times New Roman"/>
-          <w:color w:val="000000" w:themeColor="text1"/>
-          <w:kern w:val="0"/>
-          <w:sz w:val="24"/>
-          <w:szCs w:val="24"/>
-          <w:shd w:val="clear" w:color="auto" w:fill="FFFFFF"/>
-        </w:rPr>
-        <w:t>CBIR</w:t>
-      </w:r>
-      <w:r>
-        <w:rPr>
-          <w:rFonts w:ascii="Times New Roman" w:eastAsia="宋体" w:hAnsi="Times New Roman" w:cs="Times New Roman"/>
-          <w:color w:val="000000" w:themeColor="text1"/>
-          <w:kern w:val="0"/>
-          <w:sz w:val="24"/>
-          <w:szCs w:val="24"/>
-          <w:shd w:val="clear" w:color="auto" w:fill="FFFFFF"/>
-        </w:rPr>
-        <w:t>系统进行图像入库时</w:t>
-      </w:r>
-      <w:r>
-        <w:rPr>
-          <w:rFonts w:ascii="Times New Roman" w:eastAsia="宋体" w:hAnsi="Times New Roman" w:cs="Times New Roman" w:hint="eastAsia"/>
-          <w:color w:val="000000" w:themeColor="text1"/>
-          <w:kern w:val="0"/>
-          <w:sz w:val="24"/>
-          <w:szCs w:val="24"/>
-          <w:shd w:val="clear" w:color="auto" w:fill="FFFFFF"/>
-        </w:rPr>
-        <w:t>，</w:t>
-      </w:r>
-      <w:r>
-        <w:rPr>
-          <w:rFonts w:ascii="Times New Roman" w:eastAsia="宋体" w:hAnsi="Times New Roman" w:cs="Times New Roman"/>
-          <w:color w:val="000000" w:themeColor="text1"/>
-          <w:kern w:val="0"/>
-          <w:sz w:val="24"/>
-          <w:szCs w:val="24"/>
-          <w:shd w:val="clear" w:color="auto" w:fill="FFFFFF"/>
-        </w:rPr>
-        <w:t>流程一般如下</w:t>
-      </w:r>
-      <w:r>
-        <w:rPr>
-          <w:rFonts w:ascii="Times New Roman" w:eastAsia="宋体" w:hAnsi="Times New Roman" w:cs="Times New Roman" w:hint="eastAsia"/>
-          <w:color w:val="000000" w:themeColor="text1"/>
-          <w:kern w:val="0"/>
-          <w:sz w:val="24"/>
-          <w:szCs w:val="24"/>
-          <w:shd w:val="clear" w:color="auto" w:fill="FFFFFF"/>
-        </w:rPr>
-        <w:t>：首先用户</w:t>
-      </w:r>
-      <w:r>
-        <w:rPr>
-          <w:rFonts w:ascii="Times New Roman" w:eastAsia="宋体" w:hAnsi="Times New Roman" w:cs="Times New Roman" w:hint="eastAsia"/>
-          <w:color w:val="000000" w:themeColor="text1"/>
-          <w:kern w:val="0"/>
-          <w:sz w:val="24"/>
-          <w:szCs w:val="24"/>
-          <w:shd w:val="clear" w:color="auto" w:fill="FFFFFF"/>
-        </w:rPr>
-        <w:t>点击图像入库按钮，接下来选择图像文件夹并点击开始按钮</w:t>
-      </w:r>
-      <w:r>
-        <w:rPr>
-          <w:rFonts w:ascii="Times New Roman" w:eastAsia="宋体" w:hAnsi="Times New Roman" w:cs="Times New Roman" w:hint="eastAsia"/>
-          <w:color w:val="000000" w:themeColor="text1"/>
-          <w:kern w:val="0"/>
-          <w:sz w:val="24"/>
-          <w:szCs w:val="24"/>
-          <w:shd w:val="clear" w:color="auto" w:fill="FFFFFF"/>
-        </w:rPr>
-        <w:t>，</w:t>
-      </w:r>
-      <w:r>
-        <w:rPr>
-          <w:rFonts w:ascii="Times New Roman" w:eastAsia="宋体" w:hAnsi="Times New Roman" w:cs="Times New Roman" w:hint="eastAsia"/>
-          <w:color w:val="000000" w:themeColor="text1"/>
-          <w:kern w:val="0"/>
-          <w:sz w:val="24"/>
-          <w:szCs w:val="24"/>
-          <w:shd w:val="clear" w:color="auto" w:fill="FFFFFF"/>
-        </w:rPr>
-        <w:t>系统会验证该文件夹内图像是否可读，如果不可读，系统会报错并中止该次图像入库，如果可读，那么系统会申请索引文件夹的锁，如果申请失败，那么系统会报错并中止该次图像入库，如果成功，那么接下来系统会提取图像特征，然后生成索引，最后将索引写到本地之后再释放锁，图像入库成功。</w:t>
-      </w:r>
-    </w:p>
-    <w:p>
-      <w:pPr>
-        <w:pStyle w:val="3"/>
-        <w:adjustRightInd/>
-        <w:textAlignment w:val="auto"/>
-        <w:rPr>
-          <w:sz w:val="30"/>
-          <w:szCs w:val="30"/>
-        </w:rPr>
-      </w:pPr>
-      <w:bookmarkStart w:id="31" w:name="_Toc482693526"/>
-      <w:r>
-        <w:rPr>
-          <w:sz w:val="30"/>
-          <w:szCs w:val="30"/>
-        </w:rPr>
-        <w:lastRenderedPageBreak/>
-        <w:t>4</w:t>
-      </w:r>
-      <w:r>
-        <w:rPr>
-          <w:rFonts w:hint="eastAsia"/>
-          <w:sz w:val="30"/>
-          <w:szCs w:val="30"/>
-        </w:rPr>
-        <w:t>.4.2</w:t>
-      </w:r>
-      <w:r>
-        <w:rPr>
-          <w:sz w:val="30"/>
-          <w:szCs w:val="30"/>
-        </w:rPr>
-        <w:t xml:space="preserve"> </w:t>
-      </w:r>
-      <w:r>
-        <w:rPr>
-          <w:rFonts w:hint="eastAsia"/>
-          <w:sz w:val="30"/>
-          <w:szCs w:val="30"/>
-        </w:rPr>
-        <w:t>CBIR</w:t>
-      </w:r>
-      <w:r>
-        <w:rPr>
-          <w:rFonts w:hint="eastAsia"/>
-          <w:sz w:val="30"/>
-          <w:szCs w:val="30"/>
-        </w:rPr>
-        <w:t>系统</w:t>
-      </w:r>
-      <w:r>
-        <w:rPr>
-          <w:rFonts w:hint="eastAsia"/>
-          <w:sz w:val="30"/>
-          <w:szCs w:val="30"/>
-        </w:rPr>
-        <w:t>图像检索</w:t>
-      </w:r>
-      <w:bookmarkEnd w:id="31"/>
-    </w:p>
-    <w:p>
-      <w:pPr>
-        <w:keepNext/>
-        <w:adjustRightInd w:val="0"/>
-        <w:spacing w:line="360" w:lineRule="auto"/>
-        <w:ind w:firstLineChars="150" w:firstLine="315"/>
-        <w:jc w:val="center"/>
-        <w:textAlignment w:val="baseline"/>
-      </w:pPr>
-      <w:r>
-        <w:rPr>
-          <w:noProof/>
-        </w:rPr>
-        <w:drawing>
-          <wp:inline distT="0" distB="0" distL="0" distR="0" wp14:anchorId="66219BA8" wp14:editId="325D689A">
-            <wp:extent cx="4282811" cy="4275190"/>
-            <wp:effectExtent l="0" t="0" r="3810" b="0"/>
-            <wp:docPr id="12" name="图片 12"/>
             <wp:cNvGraphicFramePr>
               <a:graphicFrameLocks xmlns:a="http://schemas.openxmlformats.org/drawingml/2006/main" noChangeAspect="1"/>
             </wp:cNvGraphicFramePr>
@@ -15722,7 +15781,7 @@
                   <pic:spPr>
                     <a:xfrm>
                       <a:off x="0" y="0"/>
-                      <a:ext cx="4282811" cy="4275190"/>
+                      <a:ext cx="4442845" cy="5723116"/>
                     </a:xfrm>
                     <a:prstGeom prst="rect">
                       <a:avLst/>
@@ -15777,7 +15836,7 @@
         <w:rPr>
           <w:rFonts w:ascii="Times New Roman" w:hAnsi="Times New Roman" w:cs="Times New Roman"/>
         </w:rPr>
-        <w:t>图像检索</w:t>
+        <w:t>图像入库</w:t>
       </w:r>
       <w:r>
         <w:rPr>
@@ -15836,29 +15895,7 @@
           <w:szCs w:val="24"/>
           <w:shd w:val="clear" w:color="auto" w:fill="FFFFFF"/>
         </w:rPr>
-        <w:t>系统进行</w:t>
-      </w:r>
-      <w:r>
-        <w:rPr>
-          <w:rFonts w:ascii="Times New Roman" w:eastAsia="宋体" w:hAnsi="Times New Roman" w:cs="Times New Roman" w:hint="eastAsia"/>
-          <w:color w:val="000000" w:themeColor="text1"/>
-          <w:kern w:val="0"/>
-          <w:sz w:val="24"/>
-          <w:szCs w:val="24"/>
-          <w:shd w:val="clear" w:color="auto" w:fill="FFFFFF"/>
-        </w:rPr>
-        <w:t>图像检索</w:t>
-      </w:r>
-      <w:r>
-        <w:rPr>
-          <w:rFonts w:ascii="Times New Roman" w:eastAsia="宋体" w:hAnsi="Times New Roman" w:cs="Times New Roman"/>
-          <w:color w:val="000000" w:themeColor="text1"/>
-          <w:kern w:val="0"/>
-          <w:sz w:val="24"/>
-          <w:szCs w:val="24"/>
-          <w:shd w:val="clear" w:color="auto" w:fill="FFFFFF"/>
-        </w:rPr>
-        <w:t>时</w:t>
+        <w:t>系统进行图像入库时</w:t>
       </w:r>
       <w:r>
         <w:rPr>
@@ -15891,372 +15928,18 @@
           <w:szCs w:val="24"/>
           <w:shd w:val="clear" w:color="auto" w:fill="FFFFFF"/>
         </w:rPr>
-        <w:t>：首先用户点击图像</w:t>
-      </w:r>
-      <w:r>
-        <w:rPr>
-          <w:rFonts w:ascii="Times New Roman" w:eastAsia="宋体" w:hAnsi="Times New Roman" w:cs="Times New Roman" w:hint="eastAsia"/>
-          <w:color w:val="000000" w:themeColor="text1"/>
-          <w:kern w:val="0"/>
-          <w:sz w:val="24"/>
-          <w:szCs w:val="24"/>
-          <w:shd w:val="clear" w:color="auto" w:fill="FFFFFF"/>
-        </w:rPr>
-        <w:t>检索</w:t>
-      </w:r>
-      <w:r>
-        <w:rPr>
-          <w:rFonts w:ascii="Times New Roman" w:eastAsia="宋体" w:hAnsi="Times New Roman" w:cs="Times New Roman" w:hint="eastAsia"/>
-          <w:color w:val="000000" w:themeColor="text1"/>
-          <w:kern w:val="0"/>
-          <w:sz w:val="24"/>
-          <w:szCs w:val="24"/>
-          <w:shd w:val="clear" w:color="auto" w:fill="FFFFFF"/>
-        </w:rPr>
-        <w:t>按钮，接下来选择</w:t>
-      </w:r>
-      <w:r>
-        <w:rPr>
-          <w:rFonts w:ascii="Times New Roman" w:eastAsia="宋体" w:hAnsi="Times New Roman" w:cs="Times New Roman" w:hint="eastAsia"/>
-          <w:color w:val="000000" w:themeColor="text1"/>
-          <w:kern w:val="0"/>
-          <w:sz w:val="24"/>
-          <w:szCs w:val="24"/>
-          <w:shd w:val="clear" w:color="auto" w:fill="FFFFFF"/>
-        </w:rPr>
-        <w:t>想要检索的图片并点击搜索</w:t>
-      </w:r>
-      <w:r>
-        <w:rPr>
-          <w:rFonts w:ascii="Times New Roman" w:eastAsia="宋体" w:hAnsi="Times New Roman" w:cs="Times New Roman" w:hint="eastAsia"/>
-          <w:color w:val="000000" w:themeColor="text1"/>
-          <w:kern w:val="0"/>
-          <w:sz w:val="24"/>
-          <w:szCs w:val="24"/>
-          <w:shd w:val="clear" w:color="auto" w:fill="FFFFFF"/>
-        </w:rPr>
-        <w:t>按钮，系统会验证</w:t>
-      </w:r>
-      <w:r>
-        <w:rPr>
-          <w:rFonts w:ascii="Times New Roman" w:eastAsia="宋体" w:hAnsi="Times New Roman" w:cs="Times New Roman" w:hint="eastAsia"/>
-          <w:color w:val="000000" w:themeColor="text1"/>
-          <w:kern w:val="0"/>
-          <w:sz w:val="24"/>
-          <w:szCs w:val="24"/>
-          <w:shd w:val="clear" w:color="auto" w:fill="FFFFFF"/>
-        </w:rPr>
-        <w:t>该图像</w:t>
-      </w:r>
-      <w:r>
-        <w:rPr>
-          <w:rFonts w:ascii="Times New Roman" w:eastAsia="宋体" w:hAnsi="Times New Roman" w:cs="Times New Roman" w:hint="eastAsia"/>
-          <w:color w:val="000000" w:themeColor="text1"/>
-          <w:kern w:val="0"/>
-          <w:sz w:val="24"/>
-          <w:szCs w:val="24"/>
-          <w:shd w:val="clear" w:color="auto" w:fill="FFFFFF"/>
-        </w:rPr>
-        <w:t>是否可读，如果不可读</w:t>
-      </w:r>
-      <w:r>
-        <w:rPr>
-          <w:rFonts w:ascii="Times New Roman" w:eastAsia="宋体" w:hAnsi="Times New Roman" w:cs="Times New Roman" w:hint="eastAsia"/>
-          <w:color w:val="000000" w:themeColor="text1"/>
-          <w:kern w:val="0"/>
-          <w:sz w:val="24"/>
-          <w:szCs w:val="24"/>
-          <w:shd w:val="clear" w:color="auto" w:fill="FFFFFF"/>
-        </w:rPr>
-        <w:t>，系统会报错并中止该次图像检索</w:t>
-      </w:r>
-      <w:r>
-        <w:rPr>
-          <w:rFonts w:ascii="Times New Roman" w:eastAsia="宋体" w:hAnsi="Times New Roman" w:cs="Times New Roman" w:hint="eastAsia"/>
-          <w:color w:val="000000" w:themeColor="text1"/>
-          <w:kern w:val="0"/>
-          <w:sz w:val="24"/>
-          <w:szCs w:val="24"/>
-          <w:shd w:val="clear" w:color="auto" w:fill="FFFFFF"/>
-        </w:rPr>
-        <w:t>，如果可读，那么系统会</w:t>
-      </w:r>
-      <w:r>
-        <w:rPr>
-          <w:rFonts w:ascii="Times New Roman" w:eastAsia="宋体" w:hAnsi="Times New Roman" w:cs="Times New Roman" w:hint="eastAsia"/>
-          <w:color w:val="000000" w:themeColor="text1"/>
-          <w:kern w:val="0"/>
-          <w:sz w:val="24"/>
-          <w:szCs w:val="24"/>
-          <w:shd w:val="clear" w:color="auto" w:fill="FFFFFF"/>
-        </w:rPr>
-        <w:t>提取被检索图像的特征，然后将该特征与库中特征进行相似度计算并排序</w:t>
-      </w:r>
-      <w:r>
-        <w:rPr>
-          <w:rFonts w:ascii="Times New Roman" w:eastAsia="宋体" w:hAnsi="Times New Roman" w:cs="Times New Roman" w:hint="eastAsia"/>
-          <w:color w:val="000000" w:themeColor="text1"/>
-          <w:kern w:val="0"/>
-          <w:sz w:val="24"/>
-          <w:szCs w:val="24"/>
-          <w:shd w:val="clear" w:color="auto" w:fill="FFFFFF"/>
-        </w:rPr>
-        <w:t>，最后</w:t>
-      </w:r>
-      <w:r>
-        <w:rPr>
-          <w:rFonts w:ascii="Times New Roman" w:eastAsia="宋体" w:hAnsi="Times New Roman" w:cs="Times New Roman" w:hint="eastAsia"/>
-          <w:color w:val="000000" w:themeColor="text1"/>
-          <w:kern w:val="0"/>
-          <w:sz w:val="24"/>
-          <w:szCs w:val="24"/>
-          <w:shd w:val="clear" w:color="auto" w:fill="FFFFFF"/>
-        </w:rPr>
-        <w:t>系统</w:t>
-      </w:r>
-      <w:r>
-        <w:rPr>
-          <w:rFonts w:ascii="Times New Roman" w:eastAsia="宋体" w:hAnsi="Times New Roman" w:cs="Times New Roman" w:hint="eastAsia"/>
-          <w:color w:val="000000" w:themeColor="text1"/>
-          <w:kern w:val="0"/>
-          <w:sz w:val="24"/>
-          <w:szCs w:val="24"/>
-          <w:shd w:val="clear" w:color="auto" w:fill="FFFFFF"/>
-        </w:rPr>
-        <w:t>将</w:t>
-      </w:r>
-      <w:r>
-        <w:rPr>
-          <w:rFonts w:ascii="Times New Roman" w:eastAsia="宋体" w:hAnsi="Times New Roman" w:cs="Times New Roman" w:hint="eastAsia"/>
-          <w:color w:val="000000" w:themeColor="text1"/>
-          <w:kern w:val="0"/>
-          <w:sz w:val="24"/>
-          <w:szCs w:val="24"/>
-          <w:shd w:val="clear" w:color="auto" w:fill="FFFFFF"/>
-        </w:rPr>
-        <w:t>检索结果按照相似度从高到低的顺序展示给用户，图像检索完成</w:t>
-      </w:r>
-      <w:r>
-        <w:rPr>
-          <w:rFonts w:ascii="Times New Roman" w:eastAsia="宋体" w:hAnsi="Times New Roman" w:cs="Times New Roman" w:hint="eastAsia"/>
-          <w:color w:val="000000" w:themeColor="text1"/>
-          <w:kern w:val="0"/>
-          <w:sz w:val="24"/>
-          <w:szCs w:val="24"/>
-          <w:shd w:val="clear" w:color="auto" w:fill="FFFFFF"/>
-        </w:rPr>
-        <w:t>。</w:t>
-      </w:r>
-    </w:p>
-    <w:p>
-      <w:pPr>
-        <w:spacing w:line="360" w:lineRule="auto"/>
-        <w:ind w:firstLineChars="200" w:firstLine="480"/>
-        <w:rPr>
-          <w:rFonts w:ascii="Times New Roman" w:eastAsia="宋体" w:hAnsi="Times New Roman" w:cs="Times New Roman"/>
-          <w:color w:val="000000" w:themeColor="text1"/>
-          <w:kern w:val="0"/>
-          <w:sz w:val="24"/>
-          <w:szCs w:val="24"/>
-          <w:shd w:val="clear" w:color="auto" w:fill="FFFFFF"/>
-        </w:rPr>
-      </w:pPr>
-    </w:p>
-    <w:p>
-      <w:pPr>
-        <w:adjustRightInd w:val="0"/>
-        <w:spacing w:line="360" w:lineRule="auto"/>
-        <w:ind w:firstLineChars="200" w:firstLine="480"/>
-        <w:textAlignment w:val="baseline"/>
-        <w:rPr>
-          <w:rFonts w:ascii="Times New Roman" w:eastAsia="宋体" w:hAnsi="Times New Roman" w:cs="Times New Roman"/>
-          <w:color w:val="000000" w:themeColor="text1"/>
-          <w:kern w:val="0"/>
-          <w:sz w:val="24"/>
-          <w:szCs w:val="24"/>
-          <w:shd w:val="clear" w:color="auto" w:fill="FFFFFF"/>
-        </w:rPr>
-      </w:pPr>
-    </w:p>
-    <w:p>
-      <w:pPr>
-        <w:adjustRightInd w:val="0"/>
-        <w:spacing w:line="360" w:lineRule="auto"/>
-        <w:ind w:firstLineChars="150" w:firstLine="360"/>
-        <w:textAlignment w:val="baseline"/>
-        <w:rPr>
-          <w:rFonts w:ascii="Times New Roman" w:eastAsia="宋体" w:hAnsi="Times New Roman" w:cs="Times New Roman"/>
-          <w:color w:val="000000" w:themeColor="text1"/>
-          <w:kern w:val="0"/>
-          <w:sz w:val="24"/>
-          <w:szCs w:val="24"/>
-          <w:shd w:val="clear" w:color="auto" w:fill="FFFFFF"/>
-        </w:rPr>
-      </w:pPr>
-    </w:p>
-    <w:p>
-      <w:pPr>
-        <w:adjustRightInd w:val="0"/>
-        <w:spacing w:line="360" w:lineRule="auto"/>
-        <w:ind w:firstLineChars="150" w:firstLine="360"/>
-        <w:textAlignment w:val="baseline"/>
-        <w:rPr>
-          <w:rFonts w:ascii="Times New Roman" w:eastAsia="宋体" w:hAnsi="Times New Roman" w:cs="Times New Roman"/>
-          <w:color w:val="000000" w:themeColor="text1"/>
-          <w:kern w:val="0"/>
-          <w:sz w:val="24"/>
-          <w:szCs w:val="24"/>
-          <w:shd w:val="clear" w:color="auto" w:fill="FFFFFF"/>
-        </w:rPr>
-      </w:pPr>
-      <w:r>
-        <w:rPr>
-          <w:rFonts w:ascii="Times New Roman" w:eastAsia="宋体" w:hAnsi="Times New Roman" w:cs="Times New Roman"/>
-          <w:color w:val="000000" w:themeColor="text1"/>
-          <w:kern w:val="0"/>
-          <w:sz w:val="24"/>
-          <w:szCs w:val="24"/>
-          <w:shd w:val="clear" w:color="auto" w:fill="FFFFFF"/>
-        </w:rPr>
-        <w:br w:type="page"/>
-      </w:r>
-    </w:p>
-    <w:p>
-      <w:pPr>
-        <w:pStyle w:val="1"/>
-        <w:adjustRightInd w:val="0"/>
-        <w:spacing w:beforeLines="50" w:before="156" w:afterLines="50" w:after="156"/>
-        <w:textAlignment w:val="baseline"/>
-        <w:rPr>
-          <w:rFonts w:ascii="Times New Roman" w:eastAsia="宋体" w:hAnsi="Times New Roman" w:cs="Times New Roman"/>
-        </w:rPr>
-      </w:pPr>
-      <w:bookmarkStart w:id="32" w:name="_Toc450593241"/>
-      <w:bookmarkStart w:id="33" w:name="_Toc479172889"/>
-      <w:bookmarkStart w:id="34" w:name="_Toc482693527"/>
-      <w:bookmarkStart w:id="35" w:name="_Toc19813"/>
-      <w:bookmarkStart w:id="36" w:name="_Toc450132072"/>
-      <w:r>
-        <w:rPr>
-          <w:rFonts w:ascii="Times New Roman" w:eastAsia="宋体" w:hAnsi="Times New Roman" w:cs="Times New Roman"/>
-        </w:rPr>
-        <w:lastRenderedPageBreak/>
-        <w:t>5</w:t>
-      </w:r>
-      <w:r>
-        <w:rPr>
-          <w:rFonts w:ascii="Times New Roman" w:eastAsia="宋体" w:hAnsi="Times New Roman" w:cs="Times New Roman" w:hint="eastAsia"/>
-        </w:rPr>
-        <w:t xml:space="preserve"> </w:t>
-      </w:r>
-      <w:r>
-        <w:rPr>
-          <w:rFonts w:ascii="Times New Roman" w:eastAsia="宋体" w:hAnsi="Times New Roman" w:cs="Times New Roman"/>
-        </w:rPr>
-        <w:t>非功能性需求分析</w:t>
-      </w:r>
-      <w:bookmarkEnd w:id="32"/>
-      <w:bookmarkEnd w:id="33"/>
-      <w:bookmarkEnd w:id="34"/>
-    </w:p>
-    <w:p>
-      <w:pPr>
-        <w:pStyle w:val="2"/>
-        <w:adjustRightInd w:val="0"/>
-        <w:spacing w:beforeLines="50" w:before="156" w:afterLines="50" w:after="156"/>
-        <w:textAlignment w:val="baseline"/>
-        <w:rPr>
-          <w:rFonts w:ascii="Times New Roman" w:hAnsi="Times New Roman" w:cs="Times New Roman"/>
-          <w:color w:val="000000" w:themeColor="text1"/>
-          <w:kern w:val="0"/>
-        </w:rPr>
-      </w:pPr>
-      <w:bookmarkStart w:id="37" w:name="_Toc450593242"/>
-      <w:bookmarkStart w:id="38" w:name="_Toc479172890"/>
-      <w:bookmarkStart w:id="39" w:name="_Toc482693528"/>
-      <w:r>
-        <w:rPr>
-          <w:rFonts w:ascii="Times New Roman" w:hAnsi="Times New Roman" w:cs="Times New Roman"/>
-          <w:color w:val="000000" w:themeColor="text1"/>
-          <w:kern w:val="0"/>
-        </w:rPr>
-        <w:t>5</w:t>
-      </w:r>
-      <w:r>
-        <w:rPr>
-          <w:rFonts w:ascii="Times New Roman" w:hAnsi="Times New Roman" w:cs="Times New Roman" w:hint="eastAsia"/>
-          <w:color w:val="000000" w:themeColor="text1"/>
-          <w:kern w:val="0"/>
-        </w:rPr>
-        <w:t>.1</w:t>
-      </w:r>
-      <w:r>
-        <w:rPr>
-          <w:rFonts w:ascii="Times New Roman" w:hAnsi="Times New Roman" w:cs="Times New Roman"/>
-          <w:color w:val="000000" w:themeColor="text1"/>
-          <w:kern w:val="0"/>
-        </w:rPr>
-        <w:t xml:space="preserve"> </w:t>
-      </w:r>
-      <w:r>
-        <w:rPr>
-          <w:rFonts w:ascii="Times New Roman" w:hAnsi="Times New Roman" w:cs="Times New Roman" w:hint="eastAsia"/>
-          <w:color w:val="000000" w:themeColor="text1"/>
-          <w:kern w:val="0"/>
-        </w:rPr>
-        <w:t>兼容性</w:t>
-      </w:r>
-      <w:bookmarkEnd w:id="37"/>
-      <w:bookmarkEnd w:id="38"/>
-      <w:bookmarkEnd w:id="39"/>
-    </w:p>
-    <w:p>
-      <w:pPr>
-        <w:adjustRightInd w:val="0"/>
-        <w:spacing w:line="360" w:lineRule="auto"/>
-        <w:ind w:firstLineChars="200" w:firstLine="480"/>
-        <w:textAlignment w:val="baseline"/>
-        <w:rPr>
-          <w:rFonts w:ascii="Times New Roman" w:eastAsia="宋体" w:hAnsi="Times New Roman" w:cs="Times New Roman"/>
-          <w:color w:val="000000" w:themeColor="text1"/>
-          <w:kern w:val="0"/>
-          <w:sz w:val="24"/>
-          <w:szCs w:val="24"/>
-          <w:shd w:val="clear" w:color="auto" w:fill="FFFFFF"/>
-        </w:rPr>
-      </w:pPr>
-      <w:r>
-        <w:rPr>
-          <w:rFonts w:ascii="Times New Roman" w:eastAsia="宋体" w:hAnsi="Times New Roman" w:cs="Times New Roman"/>
-          <w:color w:val="000000" w:themeColor="text1"/>
-          <w:kern w:val="0"/>
-          <w:sz w:val="24"/>
-          <w:szCs w:val="24"/>
-          <w:shd w:val="clear" w:color="auto" w:fill="FFFFFF"/>
-        </w:rPr>
-        <w:t>作为一个跨平台的</w:t>
-      </w:r>
-      <w:r>
-        <w:rPr>
-          <w:rFonts w:ascii="Times New Roman" w:eastAsia="宋体" w:hAnsi="Times New Roman" w:cs="Times New Roman"/>
-          <w:color w:val="000000" w:themeColor="text1"/>
-          <w:kern w:val="0"/>
-          <w:sz w:val="24"/>
-          <w:szCs w:val="24"/>
-          <w:shd w:val="clear" w:color="auto" w:fill="FFFFFF"/>
-        </w:rPr>
-        <w:t>CBIR</w:t>
-      </w:r>
-      <w:r>
-        <w:rPr>
-          <w:rFonts w:ascii="Times New Roman" w:eastAsia="宋体" w:hAnsi="Times New Roman" w:cs="Times New Roman"/>
-          <w:color w:val="000000" w:themeColor="text1"/>
-          <w:kern w:val="0"/>
-          <w:sz w:val="24"/>
-          <w:szCs w:val="24"/>
-          <w:shd w:val="clear" w:color="auto" w:fill="FFFFFF"/>
-        </w:rPr>
-        <w:t>系统开发工具包</w:t>
+        <w:t>：首先用户</w:t>
+      </w:r>
+      <w:r>
+        <w:rPr>
+          <w:rFonts w:ascii="Times New Roman" w:eastAsia="宋体" w:hAnsi="Times New Roman" w:cs="Times New Roman" w:hint="eastAsia"/>
+          <w:color w:val="000000" w:themeColor="text1"/>
+          <w:kern w:val="0"/>
+          <w:sz w:val="24"/>
+          <w:szCs w:val="24"/>
+          <w:shd w:val="clear" w:color="auto" w:fill="FFFFFF"/>
+        </w:rPr>
+        <w:t>点击图像入库按钮，接下来选择图像文件夹并点击开始按钮</w:t>
       </w:r>
       <w:r>
         <w:rPr>
@@ -16278,18 +15961,7 @@
           <w:szCs w:val="24"/>
           <w:shd w:val="clear" w:color="auto" w:fill="FFFFFF"/>
         </w:rPr>
-        <w:t>Lire</w:t>
-      </w:r>
-      <w:r>
-        <w:rPr>
-          <w:rFonts w:ascii="Times New Roman" w:eastAsia="宋体" w:hAnsi="Times New Roman" w:cs="Times New Roman" w:hint="eastAsia"/>
-          <w:color w:val="000000" w:themeColor="text1"/>
-          <w:kern w:val="0"/>
-          <w:sz w:val="24"/>
-          <w:szCs w:val="24"/>
-          <w:shd w:val="clear" w:color="auto" w:fill="FFFFFF"/>
-        </w:rPr>
-        <w:t>应该具有比较强大的兼容性。</w:t>
+        <w:t>系统会验证该文件夹内图像是否可读，如果不可读，系统会报错并中止该次图像入库，如果可读，那么系统会申请索引文件夹的锁，如果申请失败，那么系统会报错并中止该次图像入库，如果成功，那么接下来系统会提取图像特征，然后生成索引，最后将索引写到本地之后再释放锁，图像入库成功。</w:t>
       </w:r>
     </w:p>
     <w:p>
@@ -16302,15 +15974,29 @@
           <w:szCs w:val="30"/>
         </w:rPr>
       </w:pPr>
-      <w:bookmarkStart w:id="40" w:name="_Toc479172891"/>
-      <w:bookmarkStart w:id="41" w:name="_Toc482693529"/>
+      <w:bookmarkStart w:id="30" w:name="_Toc482693526"/>
+      <w:r>
+        <w:rPr>
+          <w:sz w:val="30"/>
+          <w:szCs w:val="30"/>
+        </w:rPr>
+        <w:lastRenderedPageBreak/>
+        <w:t>4</w:t>
+      </w:r>
       <w:r>
         <w:rPr>
           <w:rFonts w:hint="eastAsia"/>
           <w:sz w:val="30"/>
           <w:szCs w:val="30"/>
         </w:rPr>
-        <w:t>5.1.1</w:t>
+        <w:t>.4.2</w:t>
+      </w:r>
+      <w:r>
+        <w:rPr>
+          <w:sz w:val="30"/>
+          <w:szCs w:val="30"/>
+        </w:rPr>
+        <w:t xml:space="preserve"> </w:t>
       </w:r>
       <w:r>
         <w:rPr>
@@ -16318,240 +16004,44 @@
           <w:sz w:val="30"/>
           <w:szCs w:val="30"/>
         </w:rPr>
-        <w:t>操作系统兼容性</w:t>
-      </w:r>
-      <w:bookmarkEnd w:id="40"/>
-      <w:bookmarkEnd w:id="41"/>
-    </w:p>
-    <w:p>
-      <w:pPr>
-        <w:adjustRightInd w:val="0"/>
-        <w:spacing w:line="360" w:lineRule="auto"/>
-        <w:ind w:firstLineChars="200" w:firstLine="480"/>
-        <w:textAlignment w:val="baseline"/>
-        <w:rPr>
-          <w:rFonts w:ascii="Times New Roman" w:eastAsia="宋体" w:hAnsi="Times New Roman" w:cs="Times New Roman"/>
-          <w:color w:val="000000" w:themeColor="text1"/>
-          <w:kern w:val="0"/>
-          <w:sz w:val="24"/>
-          <w:szCs w:val="24"/>
-          <w:shd w:val="clear" w:color="auto" w:fill="FFFFFF"/>
-        </w:rPr>
-      </w:pPr>
-      <w:r>
-        <w:rPr>
-          <w:rFonts w:ascii="Times New Roman" w:eastAsia="宋体" w:hAnsi="Times New Roman" w:cs="Times New Roman" w:hint="eastAsia"/>
-          <w:color w:val="000000" w:themeColor="text1"/>
-          <w:kern w:val="0"/>
-          <w:sz w:val="24"/>
-          <w:szCs w:val="24"/>
-          <w:shd w:val="clear" w:color="auto" w:fill="FFFFFF"/>
-        </w:rPr>
-        <w:t>理想的软件应具有跨平台性，因此基于</w:t>
-      </w:r>
-      <w:r>
-        <w:rPr>
-          <w:rFonts w:ascii="Times New Roman" w:eastAsia="宋体" w:hAnsi="Times New Roman" w:cs="Times New Roman" w:hint="eastAsia"/>
-          <w:color w:val="000000" w:themeColor="text1"/>
-          <w:kern w:val="0"/>
-          <w:sz w:val="24"/>
-          <w:szCs w:val="24"/>
-          <w:shd w:val="clear" w:color="auto" w:fill="FFFFFF"/>
-        </w:rPr>
-        <w:t>Lire</w:t>
-      </w:r>
-      <w:r>
-        <w:rPr>
-          <w:rFonts w:ascii="Times New Roman" w:eastAsia="宋体" w:hAnsi="Times New Roman" w:cs="Times New Roman" w:hint="eastAsia"/>
-          <w:color w:val="000000" w:themeColor="text1"/>
-          <w:kern w:val="0"/>
-          <w:sz w:val="24"/>
-          <w:szCs w:val="24"/>
-          <w:shd w:val="clear" w:color="auto" w:fill="FFFFFF"/>
-        </w:rPr>
-        <w:t>开发的应用程序应能运行于不同的操作系统（如</w:t>
-      </w:r>
-      <w:r>
-        <w:rPr>
-          <w:rFonts w:ascii="Times New Roman" w:eastAsia="宋体" w:hAnsi="Times New Roman" w:cs="Times New Roman" w:hint="eastAsia"/>
-          <w:color w:val="000000" w:themeColor="text1"/>
-          <w:kern w:val="0"/>
-          <w:sz w:val="24"/>
-          <w:szCs w:val="24"/>
-          <w:shd w:val="clear" w:color="auto" w:fill="FFFFFF"/>
-        </w:rPr>
-        <w:t>Windows</w:t>
-      </w:r>
-      <w:r>
-        <w:rPr>
-          <w:rFonts w:ascii="Times New Roman" w:eastAsia="宋体" w:hAnsi="Times New Roman" w:cs="Times New Roman" w:hint="eastAsia"/>
-          <w:color w:val="000000" w:themeColor="text1"/>
-          <w:kern w:val="0"/>
-          <w:sz w:val="24"/>
-          <w:szCs w:val="24"/>
-          <w:shd w:val="clear" w:color="auto" w:fill="FFFFFF"/>
-        </w:rPr>
-        <w:t>，</w:t>
-      </w:r>
-      <w:r>
-        <w:rPr>
-          <w:rFonts w:ascii="Times New Roman" w:eastAsia="宋体" w:hAnsi="Times New Roman" w:cs="Times New Roman" w:hint="eastAsia"/>
-          <w:color w:val="000000" w:themeColor="text1"/>
-          <w:kern w:val="0"/>
-          <w:sz w:val="24"/>
-          <w:szCs w:val="24"/>
-          <w:shd w:val="clear" w:color="auto" w:fill="FFFFFF"/>
-        </w:rPr>
-        <w:t>Mac OS X</w:t>
-      </w:r>
-      <w:r>
-        <w:rPr>
-          <w:rFonts w:ascii="Times New Roman" w:eastAsia="宋体" w:hAnsi="Times New Roman" w:cs="Times New Roman" w:hint="eastAsia"/>
-          <w:color w:val="000000" w:themeColor="text1"/>
-          <w:kern w:val="0"/>
-          <w:sz w:val="24"/>
-          <w:szCs w:val="24"/>
-          <w:shd w:val="clear" w:color="auto" w:fill="FFFFFF"/>
-        </w:rPr>
-        <w:t>和</w:t>
-      </w:r>
-      <w:r>
-        <w:rPr>
-          <w:rFonts w:ascii="Times New Roman" w:eastAsia="宋体" w:hAnsi="Times New Roman" w:cs="Times New Roman" w:hint="eastAsia"/>
-          <w:color w:val="000000" w:themeColor="text1"/>
-          <w:kern w:val="0"/>
-          <w:sz w:val="24"/>
-          <w:szCs w:val="24"/>
-          <w:shd w:val="clear" w:color="auto" w:fill="FFFFFF"/>
-        </w:rPr>
-        <w:t>Linux</w:t>
-      </w:r>
-      <w:r>
-        <w:rPr>
-          <w:rFonts w:ascii="Times New Roman" w:eastAsia="宋体" w:hAnsi="Times New Roman" w:cs="Times New Roman" w:hint="eastAsia"/>
-          <w:color w:val="000000" w:themeColor="text1"/>
-          <w:kern w:val="0"/>
-          <w:sz w:val="24"/>
-          <w:szCs w:val="24"/>
-          <w:shd w:val="clear" w:color="auto" w:fill="FFFFFF"/>
-        </w:rPr>
-        <w:t>）上。应该选择具有跨平台特性的编程语言。</w:t>
-      </w:r>
-    </w:p>
-    <w:p>
-      <w:pPr>
-        <w:adjustRightInd w:val="0"/>
-        <w:spacing w:line="360" w:lineRule="auto"/>
-        <w:ind w:firstLineChars="200" w:firstLine="480"/>
-        <w:textAlignment w:val="baseline"/>
-        <w:rPr>
-          <w:rFonts w:ascii="Times New Roman" w:eastAsia="宋体" w:hAnsi="Times New Roman" w:cs="Times New Roman"/>
-          <w:color w:val="000000" w:themeColor="text1"/>
-          <w:kern w:val="0"/>
-          <w:sz w:val="24"/>
-          <w:szCs w:val="24"/>
-          <w:shd w:val="clear" w:color="auto" w:fill="FFFFFF"/>
-        </w:rPr>
-      </w:pPr>
-      <w:r>
-        <w:rPr>
-          <w:rFonts w:ascii="Times New Roman" w:eastAsia="宋体" w:hAnsi="Times New Roman" w:cs="Times New Roman" w:hint="eastAsia"/>
-          <w:color w:val="000000" w:themeColor="text1"/>
-          <w:kern w:val="0"/>
-          <w:sz w:val="24"/>
-          <w:szCs w:val="24"/>
-          <w:shd w:val="clear" w:color="auto" w:fill="FFFFFF"/>
-        </w:rPr>
-        <w:t>主要的应用场景是开发者可以在不同的操作系统上方便地使用</w:t>
-      </w:r>
-      <w:r>
-        <w:rPr>
-          <w:rFonts w:ascii="Times New Roman" w:eastAsia="宋体" w:hAnsi="Times New Roman" w:cs="Times New Roman" w:hint="eastAsia"/>
-          <w:color w:val="000000" w:themeColor="text1"/>
-          <w:kern w:val="0"/>
-          <w:sz w:val="24"/>
-          <w:szCs w:val="24"/>
-          <w:shd w:val="clear" w:color="auto" w:fill="FFFFFF"/>
-        </w:rPr>
-        <w:t>Lire</w:t>
-      </w:r>
-      <w:r>
-        <w:rPr>
-          <w:rFonts w:ascii="Times New Roman" w:eastAsia="宋体" w:hAnsi="Times New Roman" w:cs="Times New Roman" w:hint="eastAsia"/>
-          <w:color w:val="000000" w:themeColor="text1"/>
-          <w:kern w:val="0"/>
-          <w:sz w:val="24"/>
-          <w:szCs w:val="24"/>
-          <w:shd w:val="clear" w:color="auto" w:fill="FFFFFF"/>
-        </w:rPr>
-        <w:t>开发或是部署用</w:t>
-      </w:r>
-      <w:r>
-        <w:rPr>
-          <w:rFonts w:ascii="Times New Roman" w:eastAsia="宋体" w:hAnsi="Times New Roman" w:cs="Times New Roman" w:hint="eastAsia"/>
-          <w:color w:val="000000" w:themeColor="text1"/>
-          <w:kern w:val="0"/>
-          <w:sz w:val="24"/>
-          <w:szCs w:val="24"/>
-          <w:shd w:val="clear" w:color="auto" w:fill="FFFFFF"/>
-        </w:rPr>
-        <w:t>Lire</w:t>
-      </w:r>
-      <w:r>
-        <w:rPr>
-          <w:rFonts w:ascii="Times New Roman" w:eastAsia="宋体" w:hAnsi="Times New Roman" w:cs="Times New Roman" w:hint="eastAsia"/>
-          <w:color w:val="000000" w:themeColor="text1"/>
-          <w:kern w:val="0"/>
-          <w:sz w:val="24"/>
-          <w:szCs w:val="24"/>
-          <w:shd w:val="clear" w:color="auto" w:fill="FFFFFF"/>
-        </w:rPr>
-        <w:t>开发的系统。</w:t>
-      </w:r>
-      <w:r>
-        <w:rPr>
-          <w:rFonts w:ascii="Times New Roman" w:eastAsia="宋体" w:hAnsi="Times New Roman" w:cs="Times New Roman" w:hint="eastAsia"/>
-          <w:color w:val="000000" w:themeColor="text1"/>
-          <w:kern w:val="0"/>
-          <w:sz w:val="24"/>
-          <w:szCs w:val="24"/>
-          <w:shd w:val="clear" w:color="auto" w:fill="FFFFFF"/>
-        </w:rPr>
-        <w:t>RUCM</w:t>
-      </w:r>
-      <w:r>
-        <w:rPr>
-          <w:rFonts w:ascii="Times New Roman" w:eastAsia="宋体" w:hAnsi="Times New Roman" w:cs="Times New Roman" w:hint="eastAsia"/>
-          <w:color w:val="000000" w:themeColor="text1"/>
-          <w:kern w:val="0"/>
-          <w:sz w:val="24"/>
-          <w:szCs w:val="24"/>
-          <w:shd w:val="clear" w:color="auto" w:fill="FFFFFF"/>
-        </w:rPr>
-        <w:t>图如下：</w:t>
-      </w:r>
+        <w:t>CBIR</w:t>
+      </w:r>
+      <w:r>
+        <w:rPr>
+          <w:rFonts w:hint="eastAsia"/>
+          <w:sz w:val="30"/>
+          <w:szCs w:val="30"/>
+        </w:rPr>
+        <w:t>系统</w:t>
+      </w:r>
+      <w:r>
+        <w:rPr>
+          <w:rFonts w:hint="eastAsia"/>
+          <w:sz w:val="30"/>
+          <w:szCs w:val="30"/>
+        </w:rPr>
+        <w:t>图像检索</w:t>
+      </w:r>
+      <w:bookmarkEnd w:id="30"/>
     </w:p>
     <w:p>
       <w:pPr>
         <w:keepNext/>
         <w:adjustRightInd w:val="0"/>
         <w:spacing w:line="360" w:lineRule="auto"/>
-        <w:ind w:firstLineChars="175" w:firstLine="368"/>
+        <w:ind w:firstLineChars="150" w:firstLine="315"/>
         <w:jc w:val="center"/>
         <w:textAlignment w:val="baseline"/>
-        <w:rPr>
-          <w:rFonts w:ascii="黑体" w:hAnsi="黑体" w:cs="Times New Roman"/>
-        </w:rPr>
       </w:pPr>
       <w:r>
         <w:rPr>
           <w:noProof/>
         </w:rPr>
         <w:drawing>
-          <wp:inline distT="0" distB="0" distL="0" distR="0" wp14:anchorId="01FF5AE0" wp14:editId="61C0470F">
-            <wp:extent cx="5274310" cy="2184400"/>
-            <wp:effectExtent l="0" t="0" r="2540" b="6350"/>
-            <wp:docPr id="6" name="图片 6"/>
+          <wp:inline distT="0" distB="0" distL="0" distR="0" wp14:anchorId="66219BA8" wp14:editId="325D689A">
+            <wp:extent cx="4282811" cy="4275190"/>
+            <wp:effectExtent l="0" t="0" r="3810" b="0"/>
+            <wp:docPr id="12" name="图片 12"/>
             <wp:cNvGraphicFramePr>
               <a:graphicFrameLocks xmlns:a="http://schemas.openxmlformats.org/drawingml/2006/main" noChangeAspect="1"/>
             </wp:cNvGraphicFramePr>
@@ -16571,7 +16061,7 @@
                   <pic:spPr>
                     <a:xfrm>
                       <a:off x="0" y="0"/>
-                      <a:ext cx="5274310" cy="2184400"/>
+                      <a:ext cx="4282811" cy="4275190"/>
                     </a:xfrm>
                     <a:prstGeom prst="rect">
                       <a:avLst/>
@@ -16583,69 +16073,352 @@
           </wp:inline>
         </w:drawing>
       </w:r>
-      <w:r>
-        <w:rPr>
-          <w:rFonts w:ascii="黑体" w:eastAsia="黑体" w:hAnsi="黑体" w:cs="Times New Roman" w:hint="eastAsia"/>
-          <w:sz w:val="20"/>
-          <w:szCs w:val="20"/>
-        </w:rPr>
-        <w:t xml:space="preserve">图 </w:t>
-      </w:r>
-      <w:r>
-        <w:rPr>
-          <w:rFonts w:ascii="黑体" w:eastAsia="黑体" w:hAnsi="黑体" w:cs="Times New Roman"/>
-          <w:sz w:val="20"/>
-          <w:szCs w:val="20"/>
-        </w:rPr>
-        <w:t>5.1</w:t>
-      </w:r>
-      <w:r>
-        <w:rPr>
-          <w:rFonts w:ascii="黑体" w:eastAsia="黑体" w:hAnsi="黑体" w:cs="Times New Roman" w:hint="eastAsia"/>
-          <w:sz w:val="20"/>
-          <w:szCs w:val="20"/>
-        </w:rPr>
-        <w:t>系统迁移</w:t>
-      </w:r>
-      <w:r>
-        <w:rPr>
-          <w:rFonts w:ascii="黑体" w:eastAsia="黑体" w:hAnsi="黑体" w:cs="Times New Roman" w:hint="eastAsia"/>
-          <w:sz w:val="20"/>
-          <w:szCs w:val="20"/>
-        </w:rPr>
-        <w:t>RUCM图</w:t>
-      </w:r>
     </w:p>
     <w:p>
       <w:pPr>
-        <w:pStyle w:val="3"/>
-        <w:adjustRightInd/>
-        <w:textAlignment w:val="auto"/>
-        <w:rPr>
-          <w:sz w:val="30"/>
-          <w:szCs w:val="30"/>
-        </w:rPr>
-      </w:pPr>
-      <w:bookmarkStart w:id="42" w:name="_Toc479172892"/>
-      <w:bookmarkStart w:id="43" w:name="_Toc482693530"/>
-      <w:r>
-        <w:rPr>
-          <w:rFonts w:hint="eastAsia"/>
-          <w:sz w:val="30"/>
-          <w:szCs w:val="30"/>
-        </w:rPr>
-        <w:t>5.1.2</w:t>
-      </w:r>
-      <w:r>
-        <w:rPr>
-          <w:rFonts w:hint="eastAsia"/>
-          <w:sz w:val="30"/>
-          <w:szCs w:val="30"/>
-        </w:rPr>
-        <w:t>数据兼容性</w:t>
-      </w:r>
-      <w:bookmarkEnd w:id="42"/>
-      <w:bookmarkEnd w:id="43"/>
+        <w:pStyle w:val="a8"/>
+        <w:jc w:val="center"/>
+        <w:rPr>
+          <w:rFonts w:ascii="Times New Roman" w:hAnsi="Times New Roman" w:cs="Times New Roman"/>
+        </w:rPr>
+      </w:pPr>
+      <w:r>
+        <w:rPr>
+          <w:rFonts w:ascii="Times New Roman" w:hAnsi="Times New Roman" w:cs="Times New Roman"/>
+        </w:rPr>
+        <w:t>图</w:t>
+      </w:r>
+      <w:r>
+        <w:rPr>
+          <w:rFonts w:ascii="Times New Roman" w:hAnsi="Times New Roman" w:cs="Times New Roman"/>
+        </w:rPr>
+        <w:t xml:space="preserve">4. </w:t>
+      </w:r>
+      <w:r>
+        <w:rPr>
+          <w:rFonts w:ascii="Times New Roman" w:hAnsi="Times New Roman" w:cs="Times New Roman"/>
+        </w:rPr>
+        <w:t>1</w:t>
+      </w:r>
+      <w:r>
+        <w:rPr>
+          <w:rFonts w:ascii="Times New Roman" w:hAnsi="Times New Roman" w:cs="Times New Roman"/>
+        </w:rPr>
+        <w:t>1</w:t>
+      </w:r>
+      <w:r>
+        <w:rPr>
+          <w:rFonts w:ascii="Times New Roman" w:hAnsi="Times New Roman" w:cs="Times New Roman"/>
+        </w:rPr>
+        <w:t xml:space="preserve"> CBIR</w:t>
+      </w:r>
+      <w:r>
+        <w:rPr>
+          <w:rFonts w:ascii="Times New Roman" w:hAnsi="Times New Roman" w:cs="Times New Roman"/>
+        </w:rPr>
+        <w:t>系统</w:t>
+      </w:r>
+      <w:r>
+        <w:rPr>
+          <w:rFonts w:ascii="Times New Roman" w:hAnsi="Times New Roman" w:cs="Times New Roman"/>
+        </w:rPr>
+        <w:t>图像检索</w:t>
+      </w:r>
+      <w:r>
+        <w:rPr>
+          <w:rFonts w:ascii="Times New Roman" w:hAnsi="Times New Roman" w:cs="Times New Roman"/>
+        </w:rPr>
+        <w:t>RUCM</w:t>
+      </w:r>
+      <w:r>
+        <w:rPr>
+          <w:rFonts w:ascii="Times New Roman" w:hAnsi="Times New Roman" w:cs="Times New Roman"/>
+        </w:rPr>
+        <w:t>模型</w:t>
+      </w:r>
+    </w:p>
+    <w:p>
+      <w:pPr>
+        <w:spacing w:line="360" w:lineRule="auto"/>
+        <w:ind w:firstLineChars="200" w:firstLine="480"/>
+        <w:rPr>
+          <w:rFonts w:ascii="Times New Roman" w:eastAsia="宋体" w:hAnsi="Times New Roman" w:cs="Times New Roman"/>
+          <w:color w:val="000000" w:themeColor="text1"/>
+          <w:kern w:val="0"/>
+          <w:sz w:val="24"/>
+          <w:szCs w:val="24"/>
+          <w:shd w:val="clear" w:color="auto" w:fill="FFFFFF"/>
+        </w:rPr>
+      </w:pPr>
+      <w:r>
+        <w:rPr>
+          <w:rFonts w:ascii="Times New Roman" w:eastAsia="宋体" w:hAnsi="Times New Roman" w:cs="Times New Roman"/>
+          <w:color w:val="000000" w:themeColor="text1"/>
+          <w:kern w:val="0"/>
+          <w:sz w:val="24"/>
+          <w:szCs w:val="24"/>
+          <w:shd w:val="clear" w:color="auto" w:fill="FFFFFF"/>
+        </w:rPr>
+        <w:t>用户利用</w:t>
+      </w:r>
+      <w:r>
+        <w:rPr>
+          <w:rFonts w:ascii="Times New Roman" w:eastAsia="宋体" w:hAnsi="Times New Roman" w:cs="Times New Roman"/>
+          <w:color w:val="000000" w:themeColor="text1"/>
+          <w:kern w:val="0"/>
+          <w:sz w:val="24"/>
+          <w:szCs w:val="24"/>
+          <w:shd w:val="clear" w:color="auto" w:fill="FFFFFF"/>
+        </w:rPr>
+        <w:t>CBIR</w:t>
+      </w:r>
+      <w:r>
+        <w:rPr>
+          <w:rFonts w:ascii="Times New Roman" w:eastAsia="宋体" w:hAnsi="Times New Roman" w:cs="Times New Roman"/>
+          <w:color w:val="000000" w:themeColor="text1"/>
+          <w:kern w:val="0"/>
+          <w:sz w:val="24"/>
+          <w:szCs w:val="24"/>
+          <w:shd w:val="clear" w:color="auto" w:fill="FFFFFF"/>
+        </w:rPr>
+        <w:t>系统进行</w:t>
+      </w:r>
+      <w:r>
+        <w:rPr>
+          <w:rFonts w:ascii="Times New Roman" w:eastAsia="宋体" w:hAnsi="Times New Roman" w:cs="Times New Roman" w:hint="eastAsia"/>
+          <w:color w:val="000000" w:themeColor="text1"/>
+          <w:kern w:val="0"/>
+          <w:sz w:val="24"/>
+          <w:szCs w:val="24"/>
+          <w:shd w:val="clear" w:color="auto" w:fill="FFFFFF"/>
+        </w:rPr>
+        <w:t>图像检索</w:t>
+      </w:r>
+      <w:r>
+        <w:rPr>
+          <w:rFonts w:ascii="Times New Roman" w:eastAsia="宋体" w:hAnsi="Times New Roman" w:cs="Times New Roman"/>
+          <w:color w:val="000000" w:themeColor="text1"/>
+          <w:kern w:val="0"/>
+          <w:sz w:val="24"/>
+          <w:szCs w:val="24"/>
+          <w:shd w:val="clear" w:color="auto" w:fill="FFFFFF"/>
+        </w:rPr>
+        <w:t>时</w:t>
+      </w:r>
+      <w:r>
+        <w:rPr>
+          <w:rFonts w:ascii="Times New Roman" w:eastAsia="宋体" w:hAnsi="Times New Roman" w:cs="Times New Roman" w:hint="eastAsia"/>
+          <w:color w:val="000000" w:themeColor="text1"/>
+          <w:kern w:val="0"/>
+          <w:sz w:val="24"/>
+          <w:szCs w:val="24"/>
+          <w:shd w:val="clear" w:color="auto" w:fill="FFFFFF"/>
+        </w:rPr>
+        <w:t>，</w:t>
+      </w:r>
+      <w:r>
+        <w:rPr>
+          <w:rFonts w:ascii="Times New Roman" w:eastAsia="宋体" w:hAnsi="Times New Roman" w:cs="Times New Roman"/>
+          <w:color w:val="000000" w:themeColor="text1"/>
+          <w:kern w:val="0"/>
+          <w:sz w:val="24"/>
+          <w:szCs w:val="24"/>
+          <w:shd w:val="clear" w:color="auto" w:fill="FFFFFF"/>
+        </w:rPr>
+        <w:t>流程一般如下</w:t>
+      </w:r>
+      <w:r>
+        <w:rPr>
+          <w:rFonts w:ascii="Times New Roman" w:eastAsia="宋体" w:hAnsi="Times New Roman" w:cs="Times New Roman" w:hint="eastAsia"/>
+          <w:color w:val="000000" w:themeColor="text1"/>
+          <w:kern w:val="0"/>
+          <w:sz w:val="24"/>
+          <w:szCs w:val="24"/>
+          <w:shd w:val="clear" w:color="auto" w:fill="FFFFFF"/>
+        </w:rPr>
+        <w:t>：首先用户点击图像</w:t>
+      </w:r>
+      <w:r>
+        <w:rPr>
+          <w:rFonts w:ascii="Times New Roman" w:eastAsia="宋体" w:hAnsi="Times New Roman" w:cs="Times New Roman" w:hint="eastAsia"/>
+          <w:color w:val="000000" w:themeColor="text1"/>
+          <w:kern w:val="0"/>
+          <w:sz w:val="24"/>
+          <w:szCs w:val="24"/>
+          <w:shd w:val="clear" w:color="auto" w:fill="FFFFFF"/>
+        </w:rPr>
+        <w:t>检索</w:t>
+      </w:r>
+      <w:r>
+        <w:rPr>
+          <w:rFonts w:ascii="Times New Roman" w:eastAsia="宋体" w:hAnsi="Times New Roman" w:cs="Times New Roman" w:hint="eastAsia"/>
+          <w:color w:val="000000" w:themeColor="text1"/>
+          <w:kern w:val="0"/>
+          <w:sz w:val="24"/>
+          <w:szCs w:val="24"/>
+          <w:shd w:val="clear" w:color="auto" w:fill="FFFFFF"/>
+        </w:rPr>
+        <w:t>按钮，接下来选择</w:t>
+      </w:r>
+      <w:r>
+        <w:rPr>
+          <w:rFonts w:ascii="Times New Roman" w:eastAsia="宋体" w:hAnsi="Times New Roman" w:cs="Times New Roman" w:hint="eastAsia"/>
+          <w:color w:val="000000" w:themeColor="text1"/>
+          <w:kern w:val="0"/>
+          <w:sz w:val="24"/>
+          <w:szCs w:val="24"/>
+          <w:shd w:val="clear" w:color="auto" w:fill="FFFFFF"/>
+        </w:rPr>
+        <w:t>想要检索的图片并</w:t>
+      </w:r>
+      <w:bookmarkStart w:id="31" w:name="_GoBack"/>
+      <w:bookmarkEnd w:id="31"/>
+      <w:r>
+        <w:rPr>
+          <w:rFonts w:ascii="Times New Roman" w:eastAsia="宋体" w:hAnsi="Times New Roman" w:cs="Times New Roman" w:hint="eastAsia"/>
+          <w:color w:val="000000" w:themeColor="text1"/>
+          <w:kern w:val="0"/>
+          <w:sz w:val="24"/>
+          <w:szCs w:val="24"/>
+          <w:shd w:val="clear" w:color="auto" w:fill="FFFFFF"/>
+        </w:rPr>
+        <w:t>点击搜索</w:t>
+      </w:r>
+      <w:r>
+        <w:rPr>
+          <w:rFonts w:ascii="Times New Roman" w:eastAsia="宋体" w:hAnsi="Times New Roman" w:cs="Times New Roman" w:hint="eastAsia"/>
+          <w:color w:val="000000" w:themeColor="text1"/>
+          <w:kern w:val="0"/>
+          <w:sz w:val="24"/>
+          <w:szCs w:val="24"/>
+          <w:shd w:val="clear" w:color="auto" w:fill="FFFFFF"/>
+        </w:rPr>
+        <w:t>按钮，系统会验证</w:t>
+      </w:r>
+      <w:r>
+        <w:rPr>
+          <w:rFonts w:ascii="Times New Roman" w:eastAsia="宋体" w:hAnsi="Times New Roman" w:cs="Times New Roman" w:hint="eastAsia"/>
+          <w:color w:val="000000" w:themeColor="text1"/>
+          <w:kern w:val="0"/>
+          <w:sz w:val="24"/>
+          <w:szCs w:val="24"/>
+          <w:shd w:val="clear" w:color="auto" w:fill="FFFFFF"/>
+        </w:rPr>
+        <w:t>该图像</w:t>
+      </w:r>
+      <w:r>
+        <w:rPr>
+          <w:rFonts w:ascii="Times New Roman" w:eastAsia="宋体" w:hAnsi="Times New Roman" w:cs="Times New Roman" w:hint="eastAsia"/>
+          <w:color w:val="000000" w:themeColor="text1"/>
+          <w:kern w:val="0"/>
+          <w:sz w:val="24"/>
+          <w:szCs w:val="24"/>
+          <w:shd w:val="clear" w:color="auto" w:fill="FFFFFF"/>
+        </w:rPr>
+        <w:t>是否可读，如果不可读</w:t>
+      </w:r>
+      <w:r>
+        <w:rPr>
+          <w:rFonts w:ascii="Times New Roman" w:eastAsia="宋体" w:hAnsi="Times New Roman" w:cs="Times New Roman" w:hint="eastAsia"/>
+          <w:color w:val="000000" w:themeColor="text1"/>
+          <w:kern w:val="0"/>
+          <w:sz w:val="24"/>
+          <w:szCs w:val="24"/>
+          <w:shd w:val="clear" w:color="auto" w:fill="FFFFFF"/>
+        </w:rPr>
+        <w:t>，系统会报错并中止该次图像检索</w:t>
+      </w:r>
+      <w:r>
+        <w:rPr>
+          <w:rFonts w:ascii="Times New Roman" w:eastAsia="宋体" w:hAnsi="Times New Roman" w:cs="Times New Roman" w:hint="eastAsia"/>
+          <w:color w:val="000000" w:themeColor="text1"/>
+          <w:kern w:val="0"/>
+          <w:sz w:val="24"/>
+          <w:szCs w:val="24"/>
+          <w:shd w:val="clear" w:color="auto" w:fill="FFFFFF"/>
+        </w:rPr>
+        <w:t>，如果可读，那么系统会</w:t>
+      </w:r>
+      <w:r>
+        <w:rPr>
+          <w:rFonts w:ascii="Times New Roman" w:eastAsia="宋体" w:hAnsi="Times New Roman" w:cs="Times New Roman" w:hint="eastAsia"/>
+          <w:color w:val="000000" w:themeColor="text1"/>
+          <w:kern w:val="0"/>
+          <w:sz w:val="24"/>
+          <w:szCs w:val="24"/>
+          <w:shd w:val="clear" w:color="auto" w:fill="FFFFFF"/>
+        </w:rPr>
+        <w:t>提取被检索图像的特征，然后将该特征与库中特征进行相似度计算并排序</w:t>
+      </w:r>
+      <w:r>
+        <w:rPr>
+          <w:rFonts w:ascii="Times New Roman" w:eastAsia="宋体" w:hAnsi="Times New Roman" w:cs="Times New Roman" w:hint="eastAsia"/>
+          <w:color w:val="000000" w:themeColor="text1"/>
+          <w:kern w:val="0"/>
+          <w:sz w:val="24"/>
+          <w:szCs w:val="24"/>
+          <w:shd w:val="clear" w:color="auto" w:fill="FFFFFF"/>
+        </w:rPr>
+        <w:t>，最后</w:t>
+      </w:r>
+      <w:r>
+        <w:rPr>
+          <w:rFonts w:ascii="Times New Roman" w:eastAsia="宋体" w:hAnsi="Times New Roman" w:cs="Times New Roman" w:hint="eastAsia"/>
+          <w:color w:val="000000" w:themeColor="text1"/>
+          <w:kern w:val="0"/>
+          <w:sz w:val="24"/>
+          <w:szCs w:val="24"/>
+          <w:shd w:val="clear" w:color="auto" w:fill="FFFFFF"/>
+        </w:rPr>
+        <w:t>系统</w:t>
+      </w:r>
+      <w:r>
+        <w:rPr>
+          <w:rFonts w:ascii="Times New Roman" w:eastAsia="宋体" w:hAnsi="Times New Roman" w:cs="Times New Roman" w:hint="eastAsia"/>
+          <w:color w:val="000000" w:themeColor="text1"/>
+          <w:kern w:val="0"/>
+          <w:sz w:val="24"/>
+          <w:szCs w:val="24"/>
+          <w:shd w:val="clear" w:color="auto" w:fill="FFFFFF"/>
+        </w:rPr>
+        <w:t>将</w:t>
+      </w:r>
+      <w:r>
+        <w:rPr>
+          <w:rFonts w:ascii="Times New Roman" w:eastAsia="宋体" w:hAnsi="Times New Roman" w:cs="Times New Roman" w:hint="eastAsia"/>
+          <w:color w:val="000000" w:themeColor="text1"/>
+          <w:kern w:val="0"/>
+          <w:sz w:val="24"/>
+          <w:szCs w:val="24"/>
+          <w:shd w:val="clear" w:color="auto" w:fill="FFFFFF"/>
+        </w:rPr>
+        <w:t>检索结果按照相似度从高到低的顺序展示给用户，图像检索完成</w:t>
+      </w:r>
+      <w:r>
+        <w:rPr>
+          <w:rFonts w:ascii="Times New Roman" w:eastAsia="宋体" w:hAnsi="Times New Roman" w:cs="Times New Roman" w:hint="eastAsia"/>
+          <w:color w:val="000000" w:themeColor="text1"/>
+          <w:kern w:val="0"/>
+          <w:sz w:val="24"/>
+          <w:szCs w:val="24"/>
+          <w:shd w:val="clear" w:color="auto" w:fill="FFFFFF"/>
+        </w:rPr>
+        <w:t>。</w:t>
+      </w:r>
+    </w:p>
+    <w:p>
+      <w:pPr>
+        <w:spacing w:line="360" w:lineRule="auto"/>
+        <w:ind w:firstLineChars="200" w:firstLine="480"/>
+        <w:rPr>
+          <w:rFonts w:ascii="Times New Roman" w:eastAsia="宋体" w:hAnsi="Times New Roman" w:cs="Times New Roman"/>
+          <w:color w:val="000000" w:themeColor="text1"/>
+          <w:kern w:val="0"/>
+          <w:sz w:val="24"/>
+          <w:szCs w:val="24"/>
+          <w:shd w:val="clear" w:color="auto" w:fill="FFFFFF"/>
+        </w:rPr>
+      </w:pPr>
     </w:p>
     <w:p>
       <w:pPr>
@@ -16662,61 +16435,138 @@
           <w:shd w:val="clear" w:color="auto" w:fill="FFFFFF"/>
         </w:rPr>
       </w:pPr>
-      <w:r>
-        <w:rPr>
-          <w:rFonts w:ascii="Times New Roman" w:eastAsia="宋体" w:hAnsi="Times New Roman" w:cs="Times New Roman" w:hint="eastAsia"/>
-          <w:color w:val="000000" w:themeColor="text1"/>
-          <w:kern w:val="0"/>
-          <w:sz w:val="24"/>
-          <w:szCs w:val="24"/>
-          <w:shd w:val="clear" w:color="auto" w:fill="FFFFFF"/>
-        </w:rPr>
-        <w:t>Lire</w:t>
-      </w:r>
-      <w:r>
-        <w:rPr>
-          <w:rFonts w:ascii="Times New Roman" w:eastAsia="宋体" w:hAnsi="Times New Roman" w:cs="Times New Roman" w:hint="eastAsia"/>
-          <w:color w:val="000000" w:themeColor="text1"/>
-          <w:kern w:val="0"/>
-          <w:sz w:val="24"/>
-          <w:szCs w:val="24"/>
-          <w:shd w:val="clear" w:color="auto" w:fill="FFFFFF"/>
-        </w:rPr>
-        <w:t>提取图像</w:t>
-      </w:r>
-      <w:r>
-        <w:rPr>
-          <w:rFonts w:ascii="Times New Roman" w:eastAsia="宋体" w:hAnsi="Times New Roman" w:cs="Times New Roman" w:hint="eastAsia"/>
-          <w:color w:val="000000" w:themeColor="text1"/>
-          <w:kern w:val="0"/>
-          <w:sz w:val="24"/>
-          <w:szCs w:val="24"/>
-          <w:shd w:val="clear" w:color="auto" w:fill="FFFFFF"/>
-        </w:rPr>
-        <w:t>各类特征之后生成的索引数据应该以跟操作系统和运行环境</w:t>
-      </w:r>
-      <w:r>
-        <w:rPr>
-          <w:rFonts w:ascii="Times New Roman" w:eastAsia="宋体" w:hAnsi="Times New Roman" w:cs="Times New Roman" w:hint="eastAsia"/>
-          <w:color w:val="000000" w:themeColor="text1"/>
-          <w:kern w:val="0"/>
-          <w:sz w:val="24"/>
-          <w:szCs w:val="24"/>
-          <w:shd w:val="clear" w:color="auto" w:fill="FFFFFF"/>
-        </w:rPr>
-        <w:t>无关的方式储存，</w:t>
-      </w:r>
-      <w:r>
-        <w:rPr>
-          <w:rFonts w:ascii="Times New Roman" w:eastAsia="宋体" w:hAnsi="Times New Roman" w:cs="Times New Roman" w:hint="eastAsia"/>
-          <w:color w:val="000000" w:themeColor="text1"/>
-          <w:kern w:val="0"/>
-          <w:sz w:val="24"/>
-          <w:szCs w:val="24"/>
-          <w:shd w:val="clear" w:color="auto" w:fill="FFFFFF"/>
-        </w:rPr>
-        <w:t>使不同平台上能够共享生成的图像数据库。</w:t>
-      </w:r>
+    </w:p>
+    <w:p>
+      <w:pPr>
+        <w:adjustRightInd w:val="0"/>
+        <w:spacing w:line="360" w:lineRule="auto"/>
+        <w:ind w:firstLineChars="150" w:firstLine="360"/>
+        <w:textAlignment w:val="baseline"/>
+        <w:rPr>
+          <w:rFonts w:ascii="Times New Roman" w:eastAsia="宋体" w:hAnsi="Times New Roman" w:cs="Times New Roman"/>
+          <w:color w:val="000000" w:themeColor="text1"/>
+          <w:kern w:val="0"/>
+          <w:sz w:val="24"/>
+          <w:szCs w:val="24"/>
+          <w:shd w:val="clear" w:color="auto" w:fill="FFFFFF"/>
+        </w:rPr>
+      </w:pPr>
+    </w:p>
+    <w:p>
+      <w:pPr>
+        <w:adjustRightInd w:val="0"/>
+        <w:spacing w:line="360" w:lineRule="auto"/>
+        <w:ind w:firstLineChars="150" w:firstLine="360"/>
+        <w:textAlignment w:val="baseline"/>
+        <w:rPr>
+          <w:rFonts w:ascii="Times New Roman" w:eastAsia="宋体" w:hAnsi="Times New Roman" w:cs="Times New Roman"/>
+          <w:color w:val="000000" w:themeColor="text1"/>
+          <w:kern w:val="0"/>
+          <w:sz w:val="24"/>
+          <w:szCs w:val="24"/>
+          <w:shd w:val="clear" w:color="auto" w:fill="FFFFFF"/>
+        </w:rPr>
+      </w:pPr>
+      <w:r>
+        <w:rPr>
+          <w:rFonts w:ascii="Times New Roman" w:eastAsia="宋体" w:hAnsi="Times New Roman" w:cs="Times New Roman"/>
+          <w:color w:val="000000" w:themeColor="text1"/>
+          <w:kern w:val="0"/>
+          <w:sz w:val="24"/>
+          <w:szCs w:val="24"/>
+          <w:shd w:val="clear" w:color="auto" w:fill="FFFFFF"/>
+        </w:rPr>
+        <w:br w:type="page"/>
+      </w:r>
+    </w:p>
+    <w:p>
+      <w:pPr>
+        <w:pStyle w:val="1"/>
+        <w:adjustRightInd w:val="0"/>
+        <w:spacing w:beforeLines="50" w:before="156" w:afterLines="50" w:after="156"/>
+        <w:textAlignment w:val="baseline"/>
+        <w:rPr>
+          <w:rFonts w:ascii="Times New Roman" w:eastAsia="宋体" w:hAnsi="Times New Roman" w:cs="Times New Roman"/>
+        </w:rPr>
+      </w:pPr>
+      <w:bookmarkStart w:id="32" w:name="_Toc450593241"/>
+      <w:bookmarkStart w:id="33" w:name="_Toc479172889"/>
+      <w:bookmarkStart w:id="34" w:name="_Toc482693527"/>
+      <w:bookmarkStart w:id="35" w:name="_Toc19813"/>
+      <w:bookmarkStart w:id="36" w:name="_Toc450132072"/>
+      <w:r>
+        <w:rPr>
+          <w:rFonts w:ascii="Times New Roman" w:eastAsia="宋体" w:hAnsi="Times New Roman" w:cs="Times New Roman"/>
+        </w:rPr>
+        <w:lastRenderedPageBreak/>
+        <w:t>5</w:t>
+      </w:r>
+      <w:r>
+        <w:rPr>
+          <w:rFonts w:ascii="Times New Roman" w:eastAsia="宋体" w:hAnsi="Times New Roman" w:cs="Times New Roman" w:hint="eastAsia"/>
+        </w:rPr>
+        <w:t xml:space="preserve"> </w:t>
+      </w:r>
+      <w:r>
+        <w:rPr>
+          <w:rFonts w:ascii="Times New Roman" w:eastAsia="宋体" w:hAnsi="Times New Roman" w:cs="Times New Roman"/>
+        </w:rPr>
+        <w:t>非功能性需求分析</w:t>
+      </w:r>
+      <w:bookmarkEnd w:id="32"/>
+      <w:bookmarkEnd w:id="33"/>
+      <w:bookmarkEnd w:id="34"/>
+    </w:p>
+    <w:p>
+      <w:pPr>
+        <w:pStyle w:val="2"/>
+        <w:adjustRightInd w:val="0"/>
+        <w:spacing w:beforeLines="50" w:before="156" w:afterLines="50" w:after="156"/>
+        <w:textAlignment w:val="baseline"/>
+        <w:rPr>
+          <w:rFonts w:ascii="Times New Roman" w:hAnsi="Times New Roman" w:cs="Times New Roman"/>
+          <w:color w:val="000000" w:themeColor="text1"/>
+          <w:kern w:val="0"/>
+        </w:rPr>
+      </w:pPr>
+      <w:bookmarkStart w:id="37" w:name="_Toc450593242"/>
+      <w:bookmarkStart w:id="38" w:name="_Toc479172890"/>
+      <w:bookmarkStart w:id="39" w:name="_Toc482693528"/>
+      <w:r>
+        <w:rPr>
+          <w:rFonts w:ascii="Times New Roman" w:hAnsi="Times New Roman" w:cs="Times New Roman"/>
+          <w:color w:val="000000" w:themeColor="text1"/>
+          <w:kern w:val="0"/>
+        </w:rPr>
+        <w:t>5</w:t>
+      </w:r>
+      <w:r>
+        <w:rPr>
+          <w:rFonts w:ascii="Times New Roman" w:hAnsi="Times New Roman" w:cs="Times New Roman" w:hint="eastAsia"/>
+          <w:color w:val="000000" w:themeColor="text1"/>
+          <w:kern w:val="0"/>
+        </w:rPr>
+        <w:t>.1</w:t>
+      </w:r>
+      <w:r>
+        <w:rPr>
+          <w:rFonts w:ascii="Times New Roman" w:hAnsi="Times New Roman" w:cs="Times New Roman"/>
+          <w:color w:val="000000" w:themeColor="text1"/>
+          <w:kern w:val="0"/>
+        </w:rPr>
+        <w:t xml:space="preserve"> </w:t>
+      </w:r>
+      <w:r>
+        <w:rPr>
+          <w:rFonts w:ascii="Times New Roman" w:hAnsi="Times New Roman" w:cs="Times New Roman" w:hint="eastAsia"/>
+          <w:color w:val="000000" w:themeColor="text1"/>
+          <w:kern w:val="0"/>
+        </w:rPr>
+        <w:t>兼容性</w:t>
+      </w:r>
+      <w:bookmarkEnd w:id="37"/>
+      <w:bookmarkEnd w:id="38"/>
+      <w:bookmarkEnd w:id="39"/>
     </w:p>
     <w:p>
       <w:pPr>
@@ -16735,14 +16585,47 @@
       </w:pPr>
       <w:r>
         <w:rPr>
-          <w:rFonts w:ascii="Times New Roman" w:eastAsia="宋体" w:hAnsi="Times New Roman" w:cs="Times New Roman" w:hint="eastAsia"/>
-          <w:color w:val="000000" w:themeColor="text1"/>
-          <w:kern w:val="0"/>
-          <w:sz w:val="24"/>
-          <w:szCs w:val="24"/>
-          <w:shd w:val="clear" w:color="auto" w:fill="FFFFFF"/>
-        </w:rPr>
-        <w:t>主要的应用场景是当开发者在一个操作系统平台上使用</w:t>
+          <w:rFonts w:ascii="Times New Roman" w:eastAsia="宋体" w:hAnsi="Times New Roman" w:cs="Times New Roman"/>
+          <w:color w:val="000000" w:themeColor="text1"/>
+          <w:kern w:val="0"/>
+          <w:sz w:val="24"/>
+          <w:szCs w:val="24"/>
+          <w:shd w:val="clear" w:color="auto" w:fill="FFFFFF"/>
+        </w:rPr>
+        <w:t>作为一个跨平台的</w:t>
+      </w:r>
+      <w:r>
+        <w:rPr>
+          <w:rFonts w:ascii="Times New Roman" w:eastAsia="宋体" w:hAnsi="Times New Roman" w:cs="Times New Roman"/>
+          <w:color w:val="000000" w:themeColor="text1"/>
+          <w:kern w:val="0"/>
+          <w:sz w:val="24"/>
+          <w:szCs w:val="24"/>
+          <w:shd w:val="clear" w:color="auto" w:fill="FFFFFF"/>
+        </w:rPr>
+        <w:t>CBIR</w:t>
+      </w:r>
+      <w:r>
+        <w:rPr>
+          <w:rFonts w:ascii="Times New Roman" w:eastAsia="宋体" w:hAnsi="Times New Roman" w:cs="Times New Roman"/>
+          <w:color w:val="000000" w:themeColor="text1"/>
+          <w:kern w:val="0"/>
+          <w:sz w:val="24"/>
+          <w:szCs w:val="24"/>
+          <w:shd w:val="clear" w:color="auto" w:fill="FFFFFF"/>
+        </w:rPr>
+        <w:t>系统开发工具包</w:t>
+      </w:r>
+      <w:r>
+        <w:rPr>
+          <w:rFonts w:ascii="Times New Roman" w:eastAsia="宋体" w:hAnsi="Times New Roman" w:cs="Times New Roman" w:hint="eastAsia"/>
+          <w:color w:val="000000" w:themeColor="text1"/>
+          <w:kern w:val="0"/>
+          <w:sz w:val="24"/>
+          <w:szCs w:val="24"/>
+          <w:shd w:val="clear" w:color="auto" w:fill="FFFFFF"/>
+        </w:rPr>
+        <w:t>，</w:t>
       </w:r>
       <w:r>
         <w:rPr>
@@ -16764,7 +16647,224 @@
           <w:szCs w:val="24"/>
           <w:shd w:val="clear" w:color="auto" w:fill="FFFFFF"/>
         </w:rPr>
-        <w:t>进行了一个图像数据库的特征提取和索引生成后，又恰好需要在另一个平台上使用时，可以直接将生成的索引文件复制到相应的路径下，不需要进行额外的数据格式转换。</w:t>
+        <w:t>应该具有比较强大的兼容性。</w:t>
+      </w:r>
+    </w:p>
+    <w:p>
+      <w:pPr>
+        <w:pStyle w:val="3"/>
+        <w:adjustRightInd/>
+        <w:textAlignment w:val="auto"/>
+        <w:rPr>
+          <w:sz w:val="30"/>
+          <w:szCs w:val="30"/>
+        </w:rPr>
+      </w:pPr>
+      <w:bookmarkStart w:id="40" w:name="_Toc479172891"/>
+      <w:bookmarkStart w:id="41" w:name="_Toc482693529"/>
+      <w:r>
+        <w:rPr>
+          <w:rFonts w:hint="eastAsia"/>
+          <w:sz w:val="30"/>
+          <w:szCs w:val="30"/>
+        </w:rPr>
+        <w:t>5.1.1</w:t>
+      </w:r>
+      <w:r>
+        <w:rPr>
+          <w:rFonts w:hint="eastAsia"/>
+          <w:sz w:val="30"/>
+          <w:szCs w:val="30"/>
+        </w:rPr>
+        <w:t>操作系统兼容性</w:t>
+      </w:r>
+      <w:bookmarkEnd w:id="40"/>
+      <w:bookmarkEnd w:id="41"/>
+    </w:p>
+    <w:p>
+      <w:pPr>
+        <w:adjustRightInd w:val="0"/>
+        <w:spacing w:line="360" w:lineRule="auto"/>
+        <w:ind w:firstLineChars="200" w:firstLine="480"/>
+        <w:textAlignment w:val="baseline"/>
+        <w:rPr>
+          <w:rFonts w:ascii="Times New Roman" w:eastAsia="宋体" w:hAnsi="Times New Roman" w:cs="Times New Roman"/>
+          <w:color w:val="000000" w:themeColor="text1"/>
+          <w:kern w:val="0"/>
+          <w:sz w:val="24"/>
+          <w:szCs w:val="24"/>
+          <w:shd w:val="clear" w:color="auto" w:fill="FFFFFF"/>
+        </w:rPr>
+      </w:pPr>
+      <w:r>
+        <w:rPr>
+          <w:rFonts w:ascii="Times New Roman" w:eastAsia="宋体" w:hAnsi="Times New Roman" w:cs="Times New Roman" w:hint="eastAsia"/>
+          <w:color w:val="000000" w:themeColor="text1"/>
+          <w:kern w:val="0"/>
+          <w:sz w:val="24"/>
+          <w:szCs w:val="24"/>
+          <w:shd w:val="clear" w:color="auto" w:fill="FFFFFF"/>
+        </w:rPr>
+        <w:t>理想的软件应具有跨平台性，因此基于</w:t>
+      </w:r>
+      <w:r>
+        <w:rPr>
+          <w:rFonts w:ascii="Times New Roman" w:eastAsia="宋体" w:hAnsi="Times New Roman" w:cs="Times New Roman" w:hint="eastAsia"/>
+          <w:color w:val="000000" w:themeColor="text1"/>
+          <w:kern w:val="0"/>
+          <w:sz w:val="24"/>
+          <w:szCs w:val="24"/>
+          <w:shd w:val="clear" w:color="auto" w:fill="FFFFFF"/>
+        </w:rPr>
+        <w:t>Lire</w:t>
+      </w:r>
+      <w:r>
+        <w:rPr>
+          <w:rFonts w:ascii="Times New Roman" w:eastAsia="宋体" w:hAnsi="Times New Roman" w:cs="Times New Roman" w:hint="eastAsia"/>
+          <w:color w:val="000000" w:themeColor="text1"/>
+          <w:kern w:val="0"/>
+          <w:sz w:val="24"/>
+          <w:szCs w:val="24"/>
+          <w:shd w:val="clear" w:color="auto" w:fill="FFFFFF"/>
+        </w:rPr>
+        <w:t>开发的应用程序应能运行于不同的操作系统（如</w:t>
+      </w:r>
+      <w:r>
+        <w:rPr>
+          <w:rFonts w:ascii="Times New Roman" w:eastAsia="宋体" w:hAnsi="Times New Roman" w:cs="Times New Roman" w:hint="eastAsia"/>
+          <w:color w:val="000000" w:themeColor="text1"/>
+          <w:kern w:val="0"/>
+          <w:sz w:val="24"/>
+          <w:szCs w:val="24"/>
+          <w:shd w:val="clear" w:color="auto" w:fill="FFFFFF"/>
+        </w:rPr>
+        <w:t>Windows</w:t>
+      </w:r>
+      <w:r>
+        <w:rPr>
+          <w:rFonts w:ascii="Times New Roman" w:eastAsia="宋体" w:hAnsi="Times New Roman" w:cs="Times New Roman" w:hint="eastAsia"/>
+          <w:color w:val="000000" w:themeColor="text1"/>
+          <w:kern w:val="0"/>
+          <w:sz w:val="24"/>
+          <w:szCs w:val="24"/>
+          <w:shd w:val="clear" w:color="auto" w:fill="FFFFFF"/>
+        </w:rPr>
+        <w:t>，</w:t>
+      </w:r>
+      <w:r>
+        <w:rPr>
+          <w:rFonts w:ascii="Times New Roman" w:eastAsia="宋体" w:hAnsi="Times New Roman" w:cs="Times New Roman" w:hint="eastAsia"/>
+          <w:color w:val="000000" w:themeColor="text1"/>
+          <w:kern w:val="0"/>
+          <w:sz w:val="24"/>
+          <w:szCs w:val="24"/>
+          <w:shd w:val="clear" w:color="auto" w:fill="FFFFFF"/>
+        </w:rPr>
+        <w:t>Mac OS X</w:t>
+      </w:r>
+      <w:r>
+        <w:rPr>
+          <w:rFonts w:ascii="Times New Roman" w:eastAsia="宋体" w:hAnsi="Times New Roman" w:cs="Times New Roman" w:hint="eastAsia"/>
+          <w:color w:val="000000" w:themeColor="text1"/>
+          <w:kern w:val="0"/>
+          <w:sz w:val="24"/>
+          <w:szCs w:val="24"/>
+          <w:shd w:val="clear" w:color="auto" w:fill="FFFFFF"/>
+        </w:rPr>
+        <w:t>和</w:t>
+      </w:r>
+      <w:r>
+        <w:rPr>
+          <w:rFonts w:ascii="Times New Roman" w:eastAsia="宋体" w:hAnsi="Times New Roman" w:cs="Times New Roman" w:hint="eastAsia"/>
+          <w:color w:val="000000" w:themeColor="text1"/>
+          <w:kern w:val="0"/>
+          <w:sz w:val="24"/>
+          <w:szCs w:val="24"/>
+          <w:shd w:val="clear" w:color="auto" w:fill="FFFFFF"/>
+        </w:rPr>
+        <w:t>Linux</w:t>
+      </w:r>
+      <w:r>
+        <w:rPr>
+          <w:rFonts w:ascii="Times New Roman" w:eastAsia="宋体" w:hAnsi="Times New Roman" w:cs="Times New Roman" w:hint="eastAsia"/>
+          <w:color w:val="000000" w:themeColor="text1"/>
+          <w:kern w:val="0"/>
+          <w:sz w:val="24"/>
+          <w:szCs w:val="24"/>
+          <w:shd w:val="clear" w:color="auto" w:fill="FFFFFF"/>
+        </w:rPr>
+        <w:t>）上。应该选择具有跨平台特性的编程语言。</w:t>
+      </w:r>
+    </w:p>
+    <w:p>
+      <w:pPr>
+        <w:adjustRightInd w:val="0"/>
+        <w:spacing w:line="360" w:lineRule="auto"/>
+        <w:ind w:firstLineChars="200" w:firstLine="480"/>
+        <w:textAlignment w:val="baseline"/>
+        <w:rPr>
+          <w:rFonts w:ascii="Times New Roman" w:eastAsia="宋体" w:hAnsi="Times New Roman" w:cs="Times New Roman"/>
+          <w:color w:val="000000" w:themeColor="text1"/>
+          <w:kern w:val="0"/>
+          <w:sz w:val="24"/>
+          <w:szCs w:val="24"/>
+          <w:shd w:val="clear" w:color="auto" w:fill="FFFFFF"/>
+        </w:rPr>
+      </w:pPr>
+      <w:r>
+        <w:rPr>
+          <w:rFonts w:ascii="Times New Roman" w:eastAsia="宋体" w:hAnsi="Times New Roman" w:cs="Times New Roman" w:hint="eastAsia"/>
+          <w:color w:val="000000" w:themeColor="text1"/>
+          <w:kern w:val="0"/>
+          <w:sz w:val="24"/>
+          <w:szCs w:val="24"/>
+          <w:shd w:val="clear" w:color="auto" w:fill="FFFFFF"/>
+        </w:rPr>
+        <w:t>主要的应用场景是开发者可以在不同的操作系统上方便地使用</w:t>
+      </w:r>
+      <w:r>
+        <w:rPr>
+          <w:rFonts w:ascii="Times New Roman" w:eastAsia="宋体" w:hAnsi="Times New Roman" w:cs="Times New Roman" w:hint="eastAsia"/>
+          <w:color w:val="000000" w:themeColor="text1"/>
+          <w:kern w:val="0"/>
+          <w:sz w:val="24"/>
+          <w:szCs w:val="24"/>
+          <w:shd w:val="clear" w:color="auto" w:fill="FFFFFF"/>
+        </w:rPr>
+        <w:t>Lire</w:t>
+      </w:r>
+      <w:r>
+        <w:rPr>
+          <w:rFonts w:ascii="Times New Roman" w:eastAsia="宋体" w:hAnsi="Times New Roman" w:cs="Times New Roman" w:hint="eastAsia"/>
+          <w:color w:val="000000" w:themeColor="text1"/>
+          <w:kern w:val="0"/>
+          <w:sz w:val="24"/>
+          <w:szCs w:val="24"/>
+          <w:shd w:val="clear" w:color="auto" w:fill="FFFFFF"/>
+        </w:rPr>
+        <w:t>开发或是部署用</w:t>
+      </w:r>
+      <w:r>
+        <w:rPr>
+          <w:rFonts w:ascii="Times New Roman" w:eastAsia="宋体" w:hAnsi="Times New Roman" w:cs="Times New Roman" w:hint="eastAsia"/>
+          <w:color w:val="000000" w:themeColor="text1"/>
+          <w:kern w:val="0"/>
+          <w:sz w:val="24"/>
+          <w:szCs w:val="24"/>
+          <w:shd w:val="clear" w:color="auto" w:fill="FFFFFF"/>
+        </w:rPr>
+        <w:t>Lire</w:t>
+      </w:r>
+      <w:r>
+        <w:rPr>
+          <w:rFonts w:ascii="Times New Roman" w:eastAsia="宋体" w:hAnsi="Times New Roman" w:cs="Times New Roman" w:hint="eastAsia"/>
+          <w:color w:val="000000" w:themeColor="text1"/>
+          <w:kern w:val="0"/>
+          <w:sz w:val="24"/>
+          <w:szCs w:val="24"/>
+          <w:shd w:val="clear" w:color="auto" w:fill="FFFFFF"/>
+        </w:rPr>
+        <w:t>开发的系统。</w:t>
       </w:r>
       <w:r>
         <w:rPr>
@@ -16795,18 +16895,21 @@
         <w:adjustRightInd w:val="0"/>
         <w:spacing w:line="360" w:lineRule="auto"/>
         <w:ind w:firstLineChars="175" w:firstLine="368"/>
+        <w:jc w:val="center"/>
         <w:textAlignment w:val="baseline"/>
+        <w:rPr>
+          <w:rFonts w:ascii="黑体" w:hAnsi="黑体" w:cs="Times New Roman"/>
+        </w:rPr>
       </w:pPr>
       <w:r>
         <w:rPr>
           <w:noProof/>
         </w:rPr>
-        <w:lastRenderedPageBreak/>
         <w:drawing>
-          <wp:inline distT="0" distB="0" distL="0" distR="0" wp14:anchorId="3ABF18DF" wp14:editId="68D58627">
-            <wp:extent cx="5274310" cy="2707005"/>
-            <wp:effectExtent l="0" t="0" r="2540" b="0"/>
-            <wp:docPr id="3" name="图片 3"/>
+          <wp:inline distT="0" distB="0" distL="0" distR="0" wp14:anchorId="01FF5AE0" wp14:editId="61C0470F">
+            <wp:extent cx="5274310" cy="2184400"/>
+            <wp:effectExtent l="0" t="0" r="2540" b="6350"/>
+            <wp:docPr id="6" name="图片 6"/>
             <wp:cNvGraphicFramePr>
               <a:graphicFrameLocks xmlns:a="http://schemas.openxmlformats.org/drawingml/2006/main" noChangeAspect="1"/>
             </wp:cNvGraphicFramePr>
@@ -16826,7 +16929,7 @@
                   <pic:spPr>
                     <a:xfrm>
                       <a:off x="0" y="0"/>
-                      <a:ext cx="5274310" cy="2707005"/>
+                      <a:ext cx="5274310" cy="2184400"/>
                     </a:xfrm>
                     <a:prstGeom prst="rect">
                       <a:avLst/>
@@ -16838,90 +16941,69 @@
           </wp:inline>
         </w:drawing>
       </w:r>
+      <w:r>
+        <w:rPr>
+          <w:rFonts w:ascii="黑体" w:eastAsia="黑体" w:hAnsi="黑体" w:cs="Times New Roman" w:hint="eastAsia"/>
+          <w:sz w:val="20"/>
+          <w:szCs w:val="20"/>
+        </w:rPr>
+        <w:t xml:space="preserve">图 </w:t>
+      </w:r>
+      <w:r>
+        <w:rPr>
+          <w:rFonts w:ascii="黑体" w:eastAsia="黑体" w:hAnsi="黑体" w:cs="Times New Roman"/>
+          <w:sz w:val="20"/>
+          <w:szCs w:val="20"/>
+        </w:rPr>
+        <w:t>5.1</w:t>
+      </w:r>
+      <w:r>
+        <w:rPr>
+          <w:rFonts w:ascii="黑体" w:eastAsia="黑体" w:hAnsi="黑体" w:cs="Times New Roman" w:hint="eastAsia"/>
+          <w:sz w:val="20"/>
+          <w:szCs w:val="20"/>
+        </w:rPr>
+        <w:t>系统迁移</w:t>
+      </w:r>
+      <w:r>
+        <w:rPr>
+          <w:rFonts w:ascii="黑体" w:eastAsia="黑体" w:hAnsi="黑体" w:cs="Times New Roman" w:hint="eastAsia"/>
+          <w:sz w:val="20"/>
+          <w:szCs w:val="20"/>
+        </w:rPr>
+        <w:t>RUCM图</w:t>
+      </w:r>
     </w:p>
     <w:p>
       <w:pPr>
-        <w:pStyle w:val="a8"/>
-        <w:jc w:val="center"/>
-        <w:rPr>
-          <w:rFonts w:ascii="黑体" w:hAnsi="黑体" w:cs="Times New Roman"/>
-        </w:rPr>
-      </w:pPr>
-      <w:r>
-        <w:rPr>
-          <w:rFonts w:ascii="黑体" w:hAnsi="黑体" w:cs="Times New Roman" w:hint="eastAsia"/>
-        </w:rPr>
-        <w:t xml:space="preserve">图 </w:t>
-      </w:r>
-      <w:r>
-        <w:rPr>
-          <w:rFonts w:ascii="黑体" w:hAnsi="黑体" w:cs="Times New Roman"/>
-        </w:rPr>
-        <w:t xml:space="preserve">5.2 </w:t>
-      </w:r>
-      <w:r>
-        <w:rPr>
-          <w:rFonts w:ascii="黑体" w:hAnsi="黑体" w:cs="Times New Roman" w:hint="eastAsia"/>
-        </w:rPr>
-        <w:t>数据迁移</w:t>
-      </w:r>
-      <w:r>
-        <w:rPr>
-          <w:rFonts w:ascii="黑体" w:hAnsi="黑体" w:cs="Times New Roman" w:hint="eastAsia"/>
-        </w:rPr>
-        <w:t>RUCM图</w:t>
-      </w:r>
-    </w:p>
-    <w:p>
-      <w:pPr>
-        <w:pStyle w:val="2"/>
-        <w:adjustRightInd w:val="0"/>
-        <w:spacing w:beforeLines="50" w:before="156" w:afterLines="50" w:after="156"/>
-        <w:textAlignment w:val="baseline"/>
-        <w:rPr>
-          <w:rFonts w:ascii="Times New Roman" w:hAnsi="Times New Roman" w:cs="Times New Roman"/>
-          <w:color w:val="000000" w:themeColor="text1"/>
-          <w:kern w:val="0"/>
-        </w:rPr>
-      </w:pPr>
-      <w:bookmarkStart w:id="44" w:name="_Toc450593243"/>
-      <w:bookmarkStart w:id="45" w:name="_Toc479172893"/>
-      <w:bookmarkStart w:id="46" w:name="_Toc482693531"/>
-      <w:r>
-        <w:rPr>
-          <w:rFonts w:ascii="Times New Roman" w:hAnsi="Times New Roman" w:cs="Times New Roman"/>
-          <w:color w:val="000000" w:themeColor="text1"/>
-          <w:kern w:val="0"/>
-        </w:rPr>
-        <w:t>5</w:t>
-      </w:r>
-      <w:r>
-        <w:rPr>
-          <w:rFonts w:ascii="Times New Roman" w:hAnsi="Times New Roman" w:cs="Times New Roman" w:hint="eastAsia"/>
-          <w:color w:val="000000" w:themeColor="text1"/>
-          <w:kern w:val="0"/>
-        </w:rPr>
-        <w:t>.2</w:t>
-      </w:r>
-      <w:r>
-        <w:rPr>
-          <w:rFonts w:ascii="Times New Roman" w:hAnsi="Times New Roman" w:cs="Times New Roman"/>
-          <w:color w:val="000000" w:themeColor="text1"/>
-          <w:kern w:val="0"/>
-        </w:rPr>
-        <w:t xml:space="preserve"> </w:t>
-      </w:r>
-      <w:r>
-        <w:rPr>
-          <w:rFonts w:ascii="Times New Roman" w:hAnsi="Times New Roman" w:cs="Times New Roman" w:hint="eastAsia"/>
-          <w:color w:val="000000" w:themeColor="text1"/>
-          <w:kern w:val="0"/>
-        </w:rPr>
-        <w:t>可修改性</w:t>
-      </w:r>
-      <w:bookmarkEnd w:id="44"/>
-      <w:bookmarkEnd w:id="45"/>
-      <w:bookmarkEnd w:id="46"/>
+        <w:pStyle w:val="3"/>
+        <w:adjustRightInd/>
+        <w:textAlignment w:val="auto"/>
+        <w:rPr>
+          <w:sz w:val="30"/>
+          <w:szCs w:val="30"/>
+        </w:rPr>
+      </w:pPr>
+      <w:bookmarkStart w:id="42" w:name="_Toc479172892"/>
+      <w:bookmarkStart w:id="43" w:name="_Toc482693530"/>
+      <w:r>
+        <w:rPr>
+          <w:rFonts w:hint="eastAsia"/>
+          <w:sz w:val="30"/>
+          <w:szCs w:val="30"/>
+        </w:rPr>
+        <w:t>5.1.2</w:t>
+      </w:r>
+      <w:r>
+        <w:rPr>
+          <w:rFonts w:hint="eastAsia"/>
+          <w:sz w:val="30"/>
+          <w:szCs w:val="30"/>
+        </w:rPr>
+        <w:t>数据兼容性</w:t>
+      </w:r>
+      <w:bookmarkEnd w:id="42"/>
+      <w:bookmarkEnd w:id="43"/>
     </w:p>
     <w:p>
       <w:pPr>
@@ -16947,17 +17029,6 @@
           <w:szCs w:val="24"/>
           <w:shd w:val="clear" w:color="auto" w:fill="FFFFFF"/>
         </w:rPr>
-        <w:t>作为一种完全开源的框架，</w:t>
-      </w:r>
-      <w:r>
-        <w:rPr>
-          <w:rFonts w:ascii="Times New Roman" w:eastAsia="宋体" w:hAnsi="Times New Roman" w:cs="Times New Roman" w:hint="eastAsia"/>
-          <w:color w:val="000000" w:themeColor="text1"/>
-          <w:kern w:val="0"/>
-          <w:sz w:val="24"/>
-          <w:szCs w:val="24"/>
-          <w:shd w:val="clear" w:color="auto" w:fill="FFFFFF"/>
-        </w:rPr>
         <w:t>Lire</w:t>
       </w:r>
       <w:r>
@@ -16969,139 +17040,40 @@
           <w:szCs w:val="24"/>
           <w:shd w:val="clear" w:color="auto" w:fill="FFFFFF"/>
         </w:rPr>
-        <w:t>的代码应当对开发者完全透明。</w:t>
-      </w:r>
-      <w:r>
-        <w:rPr>
-          <w:rFonts w:ascii="Times New Roman" w:eastAsia="宋体" w:hAnsi="Times New Roman" w:cs="Times New Roman"/>
-          <w:color w:val="000000" w:themeColor="text1"/>
-          <w:kern w:val="0"/>
-          <w:sz w:val="24"/>
-          <w:szCs w:val="24"/>
-          <w:shd w:val="clear" w:color="auto" w:fill="FFFFFF"/>
-        </w:rPr>
-        <w:t>为了</w:t>
-      </w:r>
-      <w:r>
-        <w:rPr>
-          <w:rFonts w:ascii="Times New Roman" w:eastAsia="宋体" w:hAnsi="Times New Roman" w:cs="Times New Roman" w:hint="eastAsia"/>
-          <w:color w:val="000000" w:themeColor="text1"/>
-          <w:kern w:val="0"/>
-          <w:sz w:val="24"/>
-          <w:szCs w:val="24"/>
-          <w:shd w:val="clear" w:color="auto" w:fill="FFFFFF"/>
-        </w:rPr>
-        <w:t>进行高效的开发。要求所有的程序代码具备一种简明、方便和清晰的构架设计与函数接口来方便用户的使用。此外，</w:t>
-      </w:r>
-      <w:r>
-        <w:rPr>
-          <w:rFonts w:ascii="Times New Roman" w:eastAsia="宋体" w:hAnsi="Times New Roman" w:cs="Times New Roman" w:hint="eastAsia"/>
-          <w:color w:val="000000" w:themeColor="text1"/>
-          <w:kern w:val="0"/>
-          <w:sz w:val="24"/>
-          <w:szCs w:val="24"/>
-          <w:shd w:val="clear" w:color="auto" w:fill="FFFFFF"/>
-        </w:rPr>
-        <w:t>作为一个框架，</w:t>
-      </w:r>
-      <w:r>
-        <w:rPr>
-          <w:rFonts w:ascii="Times New Roman" w:eastAsia="宋体" w:hAnsi="Times New Roman" w:cs="Times New Roman" w:hint="eastAsia"/>
-          <w:color w:val="000000" w:themeColor="text1"/>
-          <w:kern w:val="0"/>
-          <w:sz w:val="24"/>
-          <w:szCs w:val="24"/>
-          <w:shd w:val="clear" w:color="auto" w:fill="FFFFFF"/>
-        </w:rPr>
-        <w:t>Lire</w:t>
-      </w:r>
-      <w:r>
-        <w:rPr>
-          <w:rFonts w:ascii="Times New Roman" w:eastAsia="宋体" w:hAnsi="Times New Roman" w:cs="Times New Roman" w:hint="eastAsia"/>
-          <w:color w:val="000000" w:themeColor="text1"/>
-          <w:kern w:val="0"/>
-          <w:sz w:val="24"/>
-          <w:szCs w:val="24"/>
-          <w:shd w:val="clear" w:color="auto" w:fill="FFFFFF"/>
-        </w:rPr>
-        <w:t>应该</w:t>
-      </w:r>
-      <w:r>
-        <w:rPr>
-          <w:rFonts w:ascii="Times New Roman" w:eastAsia="宋体" w:hAnsi="Times New Roman" w:cs="Times New Roman" w:hint="eastAsia"/>
-          <w:color w:val="000000" w:themeColor="text1"/>
-          <w:kern w:val="0"/>
-          <w:sz w:val="24"/>
-          <w:szCs w:val="24"/>
-          <w:shd w:val="clear" w:color="auto" w:fill="FFFFFF"/>
-        </w:rPr>
-        <w:t>可以方便地引入新的技术、算法或模块</w:t>
-      </w:r>
-      <w:r>
-        <w:rPr>
-          <w:rFonts w:ascii="Times New Roman" w:eastAsia="宋体" w:hAnsi="Times New Roman" w:cs="Times New Roman" w:hint="eastAsia"/>
-          <w:color w:val="000000" w:themeColor="text1"/>
-          <w:kern w:val="0"/>
-          <w:sz w:val="24"/>
-          <w:szCs w:val="24"/>
-          <w:shd w:val="clear" w:color="auto" w:fill="FFFFFF"/>
-        </w:rPr>
-        <w:t>，以满足开发人员的不同需求</w:t>
-      </w:r>
-      <w:r>
-        <w:rPr>
-          <w:rFonts w:ascii="Times New Roman" w:eastAsia="宋体" w:hAnsi="Times New Roman" w:cs="Times New Roman" w:hint="eastAsia"/>
-          <w:color w:val="000000" w:themeColor="text1"/>
-          <w:kern w:val="0"/>
-          <w:sz w:val="24"/>
-          <w:szCs w:val="24"/>
-          <w:shd w:val="clear" w:color="auto" w:fill="FFFFFF"/>
-        </w:rPr>
-        <w:t>，因此</w:t>
-      </w:r>
-      <w:r>
-        <w:rPr>
-          <w:rFonts w:ascii="Times New Roman" w:eastAsia="宋体" w:hAnsi="Times New Roman" w:cs="Times New Roman" w:hint="eastAsia"/>
-          <w:color w:val="000000" w:themeColor="text1"/>
-          <w:kern w:val="0"/>
-          <w:sz w:val="24"/>
-          <w:szCs w:val="24"/>
-          <w:shd w:val="clear" w:color="auto" w:fill="FFFFFF"/>
-        </w:rPr>
-        <w:t>Lire</w:t>
-      </w:r>
-      <w:r>
-        <w:rPr>
-          <w:rFonts w:ascii="Times New Roman" w:eastAsia="宋体" w:hAnsi="Times New Roman" w:cs="Times New Roman" w:hint="eastAsia"/>
-          <w:color w:val="000000" w:themeColor="text1"/>
-          <w:kern w:val="0"/>
-          <w:sz w:val="24"/>
-          <w:szCs w:val="24"/>
-          <w:shd w:val="clear" w:color="auto" w:fill="FFFFFF"/>
-        </w:rPr>
-        <w:t>必须具备</w:t>
-      </w:r>
-      <w:r>
-        <w:rPr>
-          <w:rFonts w:ascii="Times New Roman" w:eastAsia="宋体" w:hAnsi="Times New Roman" w:cs="Times New Roman" w:hint="eastAsia"/>
-          <w:color w:val="000000" w:themeColor="text1"/>
-          <w:kern w:val="0"/>
-          <w:sz w:val="24"/>
-          <w:szCs w:val="24"/>
-          <w:shd w:val="clear" w:color="auto" w:fill="FFFFFF"/>
-        </w:rPr>
-        <w:t>良好</w:t>
-      </w:r>
-      <w:r>
-        <w:rPr>
-          <w:rFonts w:ascii="Times New Roman" w:eastAsia="宋体" w:hAnsi="Times New Roman" w:cs="Times New Roman" w:hint="eastAsia"/>
-          <w:color w:val="000000" w:themeColor="text1"/>
-          <w:kern w:val="0"/>
-          <w:sz w:val="24"/>
-          <w:szCs w:val="24"/>
-          <w:shd w:val="clear" w:color="auto" w:fill="FFFFFF"/>
-        </w:rPr>
-        <w:t>的可修改性或可扩展性。</w:t>
+        <w:t>提取图像</w:t>
+      </w:r>
+      <w:r>
+        <w:rPr>
+          <w:rFonts w:ascii="Times New Roman" w:eastAsia="宋体" w:hAnsi="Times New Roman" w:cs="Times New Roman" w:hint="eastAsia"/>
+          <w:color w:val="000000" w:themeColor="text1"/>
+          <w:kern w:val="0"/>
+          <w:sz w:val="24"/>
+          <w:szCs w:val="24"/>
+          <w:shd w:val="clear" w:color="auto" w:fill="FFFFFF"/>
+        </w:rPr>
+        <w:t>各类特征之后生成的索引数据应该以跟操作系统和运行环境</w:t>
+      </w:r>
+      <w:r>
+        <w:rPr>
+          <w:rFonts w:ascii="Times New Roman" w:eastAsia="宋体" w:hAnsi="Times New Roman" w:cs="Times New Roman" w:hint="eastAsia"/>
+          <w:color w:val="000000" w:themeColor="text1"/>
+          <w:kern w:val="0"/>
+          <w:sz w:val="24"/>
+          <w:szCs w:val="24"/>
+          <w:shd w:val="clear" w:color="auto" w:fill="FFFFFF"/>
+        </w:rPr>
+        <w:t>无关的方式储存，</w:t>
+      </w:r>
+      <w:r>
+        <w:rPr>
+          <w:rFonts w:ascii="Times New Roman" w:eastAsia="宋体" w:hAnsi="Times New Roman" w:cs="Times New Roman" w:hint="eastAsia"/>
+          <w:color w:val="000000" w:themeColor="text1"/>
+          <w:kern w:val="0"/>
+          <w:sz w:val="24"/>
+          <w:szCs w:val="24"/>
+          <w:shd w:val="clear" w:color="auto" w:fill="FFFFFF"/>
+        </w:rPr>
+        <w:t>使不同平台上能够共享生成的图像数据库。</w:t>
       </w:r>
     </w:p>
     <w:p>
@@ -17128,7 +17100,7 @@
           <w:szCs w:val="24"/>
           <w:shd w:val="clear" w:color="auto" w:fill="FFFFFF"/>
         </w:rPr>
-        <w:t>主要的应用场景是当开发者使用</w:t>
+        <w:t>主要的应用场景是当开发者在一个操作系统平台上使用</w:t>
       </w:r>
       <w:r>
         <w:rPr>
@@ -17150,51 +17122,18 @@
           <w:szCs w:val="24"/>
           <w:shd w:val="clear" w:color="auto" w:fill="FFFFFF"/>
         </w:rPr>
-        <w:t>时，可以很方便地修改</w:t>
-      </w:r>
-      <w:r>
-        <w:rPr>
-          <w:rFonts w:ascii="Times New Roman" w:eastAsia="宋体" w:hAnsi="Times New Roman" w:cs="Times New Roman" w:hint="eastAsia"/>
-          <w:color w:val="000000" w:themeColor="text1"/>
-          <w:kern w:val="0"/>
-          <w:sz w:val="24"/>
-          <w:szCs w:val="24"/>
-          <w:shd w:val="clear" w:color="auto" w:fill="FFFFFF"/>
-        </w:rPr>
-        <w:t>Lire</w:t>
-      </w:r>
-      <w:r>
-        <w:rPr>
-          <w:rFonts w:ascii="Times New Roman" w:eastAsia="宋体" w:hAnsi="Times New Roman" w:cs="Times New Roman" w:hint="eastAsia"/>
-          <w:color w:val="000000" w:themeColor="text1"/>
-          <w:kern w:val="0"/>
-          <w:sz w:val="24"/>
-          <w:szCs w:val="24"/>
-          <w:shd w:val="clear" w:color="auto" w:fill="FFFFFF"/>
-        </w:rPr>
-        <w:t>任何一个模块的实现，同时也可以在其中添加一个新模块或者在某个模块中添加新的算法以满足自己的需求。</w:t>
-      </w:r>
-      <w:r>
-        <w:rPr>
-          <w:rFonts w:ascii="Times New Roman" w:eastAsia="宋体" w:hAnsi="Times New Roman" w:cs="Times New Roman" w:hint="eastAsia"/>
-          <w:color w:val="000000" w:themeColor="text1"/>
-          <w:kern w:val="0"/>
-          <w:sz w:val="24"/>
-          <w:szCs w:val="24"/>
-          <w:shd w:val="clear" w:color="auto" w:fill="FFFFFF"/>
-        </w:rPr>
-        <w:t>R</w:t>
-      </w:r>
-      <w:r>
-        <w:rPr>
-          <w:rFonts w:ascii="Times New Roman" w:eastAsia="宋体" w:hAnsi="Times New Roman" w:cs="Times New Roman"/>
-          <w:color w:val="000000" w:themeColor="text1"/>
-          <w:kern w:val="0"/>
-          <w:sz w:val="24"/>
-          <w:szCs w:val="24"/>
-          <w:shd w:val="clear" w:color="auto" w:fill="FFFFFF"/>
-        </w:rPr>
-        <w:t>UCM</w:t>
+        <w:t>进行了一个图像数据库的特征提取和索引生成后，又恰好需要在另一个平台上使用时，可以直接将生成的索引文件复制到相应的路径下，不需要进行额外的数据格式转换。</w:t>
+      </w:r>
+      <w:r>
+        <w:rPr>
+          <w:rFonts w:ascii="Times New Roman" w:eastAsia="宋体" w:hAnsi="Times New Roman" w:cs="Times New Roman" w:hint="eastAsia"/>
+          <w:color w:val="000000" w:themeColor="text1"/>
+          <w:kern w:val="0"/>
+          <w:sz w:val="24"/>
+          <w:szCs w:val="24"/>
+          <w:shd w:val="clear" w:color="auto" w:fill="FFFFFF"/>
+        </w:rPr>
+        <w:t>RUCM</w:t>
       </w:r>
       <w:r>
         <w:rPr>
@@ -17222,10 +17161,10 @@
         </w:rPr>
         <w:lastRenderedPageBreak/>
         <w:drawing>
-          <wp:inline distT="0" distB="0" distL="0" distR="0" wp14:anchorId="48B17599" wp14:editId="3DB1BA7C">
-            <wp:extent cx="5274310" cy="2744470"/>
+          <wp:inline distT="0" distB="0" distL="0" distR="0" wp14:anchorId="3ABF18DF" wp14:editId="68D58627">
+            <wp:extent cx="5274310" cy="2707005"/>
             <wp:effectExtent l="0" t="0" r="2540" b="0"/>
-            <wp:docPr id="5" name="图片 5"/>
+            <wp:docPr id="3" name="图片 3"/>
             <wp:cNvGraphicFramePr>
               <a:graphicFrameLocks xmlns:a="http://schemas.openxmlformats.org/drawingml/2006/main" noChangeAspect="1"/>
             </wp:cNvGraphicFramePr>
@@ -17245,7 +17184,7 @@
                   <pic:spPr>
                     <a:xfrm>
                       <a:off x="0" y="0"/>
-                      <a:ext cx="5274310" cy="2744470"/>
+                      <a:ext cx="5274310" cy="2707005"/>
                     </a:xfrm>
                     <a:prstGeom prst="rect">
                       <a:avLst/>
@@ -17276,13 +17215,13 @@
         <w:rPr>
           <w:rFonts w:ascii="黑体" w:hAnsi="黑体" w:cs="Times New Roman"/>
         </w:rPr>
-        <w:t xml:space="preserve">5.3 </w:t>
+        <w:t xml:space="preserve">5.2 </w:t>
       </w:r>
       <w:r>
         <w:rPr>
           <w:rFonts w:ascii="黑体" w:hAnsi="黑体" w:cs="Times New Roman" w:hint="eastAsia"/>
         </w:rPr>
-        <w:t>扩展算法</w:t>
+        <w:t>数据迁移</w:t>
       </w:r>
       <w:r>
         <w:rPr>
@@ -17303,9 +17242,9 @@
           <w:kern w:val="0"/>
         </w:rPr>
       </w:pPr>
-      <w:bookmarkStart w:id="47" w:name="_Toc450593244"/>
-      <w:bookmarkStart w:id="48" w:name="_Toc479172894"/>
-      <w:bookmarkStart w:id="49" w:name="_Toc482693532"/>
+      <w:bookmarkStart w:id="44" w:name="_Toc450593243"/>
+      <w:bookmarkStart w:id="45" w:name="_Toc479172893"/>
+      <w:bookmarkStart w:id="46" w:name="_Toc482693531"/>
       <w:r>
         <w:rPr>
           <w:rFonts w:ascii="Times New Roman" w:hAnsi="Times New Roman" w:cs="Times New Roman"/>
@@ -17320,7 +17259,7 @@
           <w:color w:val="000000" w:themeColor="text1"/>
           <w:kern w:val="0"/>
         </w:rPr>
-        <w:t>.3</w:t>
+        <w:t>.2</w:t>
       </w:r>
       <w:r>
         <w:rPr>
@@ -17336,11 +17275,11 @@
           <w:color w:val="000000" w:themeColor="text1"/>
           <w:kern w:val="0"/>
         </w:rPr>
-        <w:t>高效性</w:t>
-      </w:r>
-      <w:bookmarkEnd w:id="47"/>
-      <w:bookmarkEnd w:id="48"/>
-      <w:bookmarkEnd w:id="49"/>
+        <w:t>可修改性</w:t>
+      </w:r>
+      <w:bookmarkEnd w:id="44"/>
+      <w:bookmarkEnd w:id="45"/>
+      <w:bookmarkEnd w:id="46"/>
     </w:p>
     <w:p>
       <w:pPr>
@@ -17366,6 +17305,17 @@
           <w:szCs w:val="24"/>
           <w:shd w:val="clear" w:color="auto" w:fill="FFFFFF"/>
         </w:rPr>
+        <w:t>作为一种完全开源的框架，</w:t>
+      </w:r>
+      <w:r>
+        <w:rPr>
+          <w:rFonts w:ascii="Times New Roman" w:eastAsia="宋体" w:hAnsi="Times New Roman" w:cs="Times New Roman" w:hint="eastAsia"/>
+          <w:color w:val="000000" w:themeColor="text1"/>
+          <w:kern w:val="0"/>
+          <w:sz w:val="24"/>
+          <w:szCs w:val="24"/>
+          <w:shd w:val="clear" w:color="auto" w:fill="FFFFFF"/>
+        </w:rPr>
         <w:t>Lire</w:t>
       </w:r>
       <w:r>
@@ -17377,72 +17327,139 @@
           <w:szCs w:val="24"/>
           <w:shd w:val="clear" w:color="auto" w:fill="FFFFFF"/>
         </w:rPr>
-        <w:t>作为</w:t>
-      </w:r>
-      <w:r>
-        <w:rPr>
-          <w:rFonts w:ascii="Times New Roman" w:eastAsia="宋体" w:hAnsi="Times New Roman" w:cs="Times New Roman" w:hint="eastAsia"/>
-          <w:color w:val="000000" w:themeColor="text1"/>
-          <w:kern w:val="0"/>
-          <w:sz w:val="24"/>
-          <w:szCs w:val="24"/>
-          <w:shd w:val="clear" w:color="auto" w:fill="FFFFFF"/>
-        </w:rPr>
-        <w:t>CBIR</w:t>
-      </w:r>
-      <w:r>
-        <w:rPr>
-          <w:rFonts w:ascii="Times New Roman" w:eastAsia="宋体" w:hAnsi="Times New Roman" w:cs="Times New Roman" w:hint="eastAsia"/>
-          <w:color w:val="000000" w:themeColor="text1"/>
-          <w:kern w:val="0"/>
-          <w:sz w:val="24"/>
-          <w:szCs w:val="24"/>
-          <w:shd w:val="clear" w:color="auto" w:fill="FFFFFF"/>
-        </w:rPr>
-        <w:t>系统的开发框架，需要支持对大规模数据的索引及搜索，因此需要具有</w:t>
-      </w:r>
-      <w:r>
-        <w:rPr>
-          <w:rFonts w:ascii="Times New Roman" w:eastAsia="宋体" w:hAnsi="Times New Roman" w:cs="Times New Roman" w:hint="eastAsia"/>
-          <w:color w:val="000000" w:themeColor="text1"/>
-          <w:kern w:val="0"/>
-          <w:sz w:val="24"/>
-          <w:szCs w:val="24"/>
-          <w:shd w:val="clear" w:color="auto" w:fill="FFFFFF"/>
-        </w:rPr>
-        <w:t>高效性。这主要体现在两个方面：</w:t>
-      </w:r>
-    </w:p>
-    <w:p>
-      <w:pPr>
-        <w:pStyle w:val="a6"/>
-        <w:numPr>
-          <w:ilvl w:val="0"/>
-          <w:numId w:val="20"/>
-        </w:numPr>
-        <w:adjustRightInd w:val="0"/>
-        <w:spacing w:line="360" w:lineRule="auto"/>
-        <w:ind w:firstLineChars="0"/>
-        <w:textAlignment w:val="baseline"/>
-        <w:rPr>
-          <w:rFonts w:ascii="Times New Roman" w:eastAsia="宋体" w:hAnsi="Times New Roman" w:cs="Times New Roman"/>
-          <w:color w:val="000000" w:themeColor="text1"/>
-          <w:kern w:val="0"/>
-          <w:sz w:val="24"/>
-          <w:szCs w:val="24"/>
-          <w:shd w:val="clear" w:color="auto" w:fill="FFFFFF"/>
-        </w:rPr>
-      </w:pPr>
-      <w:r>
-        <w:rPr>
-          <w:rFonts w:ascii="Times New Roman" w:eastAsia="宋体" w:hAnsi="Times New Roman" w:cs="Times New Roman" w:hint="eastAsia"/>
-          <w:color w:val="000000" w:themeColor="text1"/>
-          <w:kern w:val="0"/>
-          <w:sz w:val="24"/>
-          <w:szCs w:val="24"/>
-          <w:shd w:val="clear" w:color="auto" w:fill="FFFFFF"/>
-        </w:rPr>
-        <w:t>高效实现大规模数据索引入库</w:t>
+        <w:t>的代码应当对开发者完全透明。</w:t>
+      </w:r>
+      <w:r>
+        <w:rPr>
+          <w:rFonts w:ascii="Times New Roman" w:eastAsia="宋体" w:hAnsi="Times New Roman" w:cs="Times New Roman"/>
+          <w:color w:val="000000" w:themeColor="text1"/>
+          <w:kern w:val="0"/>
+          <w:sz w:val="24"/>
+          <w:szCs w:val="24"/>
+          <w:shd w:val="clear" w:color="auto" w:fill="FFFFFF"/>
+        </w:rPr>
+        <w:t>为了</w:t>
+      </w:r>
+      <w:r>
+        <w:rPr>
+          <w:rFonts w:ascii="Times New Roman" w:eastAsia="宋体" w:hAnsi="Times New Roman" w:cs="Times New Roman" w:hint="eastAsia"/>
+          <w:color w:val="000000" w:themeColor="text1"/>
+          <w:kern w:val="0"/>
+          <w:sz w:val="24"/>
+          <w:szCs w:val="24"/>
+          <w:shd w:val="clear" w:color="auto" w:fill="FFFFFF"/>
+        </w:rPr>
+        <w:t>进行高效的开发。要求所有的程序代码具备一种简明、方便和清晰的构架设计与函数接口来方便用户的使用。此外，</w:t>
+      </w:r>
+      <w:r>
+        <w:rPr>
+          <w:rFonts w:ascii="Times New Roman" w:eastAsia="宋体" w:hAnsi="Times New Roman" w:cs="Times New Roman" w:hint="eastAsia"/>
+          <w:color w:val="000000" w:themeColor="text1"/>
+          <w:kern w:val="0"/>
+          <w:sz w:val="24"/>
+          <w:szCs w:val="24"/>
+          <w:shd w:val="clear" w:color="auto" w:fill="FFFFFF"/>
+        </w:rPr>
+        <w:t>作为一个框架，</w:t>
+      </w:r>
+      <w:r>
+        <w:rPr>
+          <w:rFonts w:ascii="Times New Roman" w:eastAsia="宋体" w:hAnsi="Times New Roman" w:cs="Times New Roman" w:hint="eastAsia"/>
+          <w:color w:val="000000" w:themeColor="text1"/>
+          <w:kern w:val="0"/>
+          <w:sz w:val="24"/>
+          <w:szCs w:val="24"/>
+          <w:shd w:val="clear" w:color="auto" w:fill="FFFFFF"/>
+        </w:rPr>
+        <w:t>Lire</w:t>
+      </w:r>
+      <w:r>
+        <w:rPr>
+          <w:rFonts w:ascii="Times New Roman" w:eastAsia="宋体" w:hAnsi="Times New Roman" w:cs="Times New Roman" w:hint="eastAsia"/>
+          <w:color w:val="000000" w:themeColor="text1"/>
+          <w:kern w:val="0"/>
+          <w:sz w:val="24"/>
+          <w:szCs w:val="24"/>
+          <w:shd w:val="clear" w:color="auto" w:fill="FFFFFF"/>
+        </w:rPr>
+        <w:t>应该</w:t>
+      </w:r>
+      <w:r>
+        <w:rPr>
+          <w:rFonts w:ascii="Times New Roman" w:eastAsia="宋体" w:hAnsi="Times New Roman" w:cs="Times New Roman" w:hint="eastAsia"/>
+          <w:color w:val="000000" w:themeColor="text1"/>
+          <w:kern w:val="0"/>
+          <w:sz w:val="24"/>
+          <w:szCs w:val="24"/>
+          <w:shd w:val="clear" w:color="auto" w:fill="FFFFFF"/>
+        </w:rPr>
+        <w:t>可以方便地引入新的技术、算法或模块</w:t>
+      </w:r>
+      <w:r>
+        <w:rPr>
+          <w:rFonts w:ascii="Times New Roman" w:eastAsia="宋体" w:hAnsi="Times New Roman" w:cs="Times New Roman" w:hint="eastAsia"/>
+          <w:color w:val="000000" w:themeColor="text1"/>
+          <w:kern w:val="0"/>
+          <w:sz w:val="24"/>
+          <w:szCs w:val="24"/>
+          <w:shd w:val="clear" w:color="auto" w:fill="FFFFFF"/>
+        </w:rPr>
+        <w:t>，以满足开发人员的不同需求</w:t>
+      </w:r>
+      <w:r>
+        <w:rPr>
+          <w:rFonts w:ascii="Times New Roman" w:eastAsia="宋体" w:hAnsi="Times New Roman" w:cs="Times New Roman" w:hint="eastAsia"/>
+          <w:color w:val="000000" w:themeColor="text1"/>
+          <w:kern w:val="0"/>
+          <w:sz w:val="24"/>
+          <w:szCs w:val="24"/>
+          <w:shd w:val="clear" w:color="auto" w:fill="FFFFFF"/>
+        </w:rPr>
+        <w:t>，因此</w:t>
+      </w:r>
+      <w:r>
+        <w:rPr>
+          <w:rFonts w:ascii="Times New Roman" w:eastAsia="宋体" w:hAnsi="Times New Roman" w:cs="Times New Roman" w:hint="eastAsia"/>
+          <w:color w:val="000000" w:themeColor="text1"/>
+          <w:kern w:val="0"/>
+          <w:sz w:val="24"/>
+          <w:szCs w:val="24"/>
+          <w:shd w:val="clear" w:color="auto" w:fill="FFFFFF"/>
+        </w:rPr>
+        <w:t>Lire</w:t>
+      </w:r>
+      <w:r>
+        <w:rPr>
+          <w:rFonts w:ascii="Times New Roman" w:eastAsia="宋体" w:hAnsi="Times New Roman" w:cs="Times New Roman" w:hint="eastAsia"/>
+          <w:color w:val="000000" w:themeColor="text1"/>
+          <w:kern w:val="0"/>
+          <w:sz w:val="24"/>
+          <w:szCs w:val="24"/>
+          <w:shd w:val="clear" w:color="auto" w:fill="FFFFFF"/>
+        </w:rPr>
+        <w:t>必须具备</w:t>
+      </w:r>
+      <w:r>
+        <w:rPr>
+          <w:rFonts w:ascii="Times New Roman" w:eastAsia="宋体" w:hAnsi="Times New Roman" w:cs="Times New Roman" w:hint="eastAsia"/>
+          <w:color w:val="000000" w:themeColor="text1"/>
+          <w:kern w:val="0"/>
+          <w:sz w:val="24"/>
+          <w:szCs w:val="24"/>
+          <w:shd w:val="clear" w:color="auto" w:fill="FFFFFF"/>
+        </w:rPr>
+        <w:t>良好</w:t>
+      </w:r>
+      <w:r>
+        <w:rPr>
+          <w:rFonts w:ascii="Times New Roman" w:eastAsia="宋体" w:hAnsi="Times New Roman" w:cs="Times New Roman" w:hint="eastAsia"/>
+          <w:color w:val="000000" w:themeColor="text1"/>
+          <w:kern w:val="0"/>
+          <w:sz w:val="24"/>
+          <w:szCs w:val="24"/>
+          <w:shd w:val="clear" w:color="auto" w:fill="FFFFFF"/>
+        </w:rPr>
+        <w:t>的可修改性或可扩展性。</w:t>
       </w:r>
     </w:p>
     <w:p>
@@ -17462,84 +17479,18 @@
       </w:pPr>
       <w:r>
         <w:rPr>
-          <w:rFonts w:ascii="Times New Roman" w:eastAsia="宋体" w:hAnsi="Times New Roman" w:cs="Times New Roman"/>
-          <w:color w:val="000000" w:themeColor="text1"/>
-          <w:kern w:val="0"/>
-          <w:sz w:val="24"/>
-          <w:szCs w:val="24"/>
-          <w:shd w:val="clear" w:color="auto" w:fill="FFFFFF"/>
-        </w:rPr>
-        <w:t>开发</w:t>
-      </w:r>
-      <w:r>
-        <w:rPr>
-          <w:rFonts w:ascii="Times New Roman" w:eastAsia="宋体" w:hAnsi="Times New Roman" w:cs="Times New Roman"/>
-          <w:color w:val="000000" w:themeColor="text1"/>
-          <w:kern w:val="0"/>
-          <w:sz w:val="24"/>
-          <w:szCs w:val="24"/>
-          <w:shd w:val="clear" w:color="auto" w:fill="FFFFFF"/>
-        </w:rPr>
-        <w:t>一个</w:t>
-      </w:r>
-      <w:r>
-        <w:rPr>
-          <w:rFonts w:ascii="Times New Roman" w:eastAsia="宋体" w:hAnsi="Times New Roman" w:cs="Times New Roman" w:hint="eastAsia"/>
-          <w:color w:val="000000" w:themeColor="text1"/>
-          <w:kern w:val="0"/>
-          <w:sz w:val="24"/>
-          <w:szCs w:val="24"/>
-          <w:shd w:val="clear" w:color="auto" w:fill="FFFFFF"/>
-        </w:rPr>
-        <w:t>图像</w:t>
-      </w:r>
-      <w:r>
-        <w:rPr>
-          <w:rFonts w:ascii="Times New Roman" w:eastAsia="宋体" w:hAnsi="Times New Roman" w:cs="Times New Roman"/>
-          <w:color w:val="000000" w:themeColor="text1"/>
-          <w:kern w:val="0"/>
-          <w:sz w:val="24"/>
-          <w:szCs w:val="24"/>
-          <w:shd w:val="clear" w:color="auto" w:fill="FFFFFF"/>
-        </w:rPr>
-        <w:t>检索系统</w:t>
-      </w:r>
-      <w:r>
-        <w:rPr>
-          <w:rFonts w:ascii="Times New Roman" w:eastAsia="宋体" w:hAnsi="Times New Roman" w:cs="Times New Roman" w:hint="eastAsia"/>
-          <w:color w:val="000000" w:themeColor="text1"/>
-          <w:kern w:val="0"/>
-          <w:sz w:val="24"/>
-          <w:szCs w:val="24"/>
-          <w:shd w:val="clear" w:color="auto" w:fill="FFFFFF"/>
-        </w:rPr>
-        <w:t>，如果提取图像特征或将索引入库占据了过多时间，那么必然影响了</w:t>
-      </w:r>
-      <w:r>
-        <w:rPr>
-          <w:rFonts w:ascii="Times New Roman" w:eastAsia="宋体" w:hAnsi="Times New Roman" w:cs="Times New Roman" w:hint="eastAsia"/>
-          <w:color w:val="000000" w:themeColor="text1"/>
-          <w:kern w:val="0"/>
-          <w:sz w:val="24"/>
-          <w:szCs w:val="24"/>
-          <w:shd w:val="clear" w:color="auto" w:fill="FFFFFF"/>
-        </w:rPr>
-        <w:t>开发效率</w:t>
-      </w:r>
-      <w:r>
-        <w:rPr>
-          <w:rFonts w:ascii="Times New Roman" w:eastAsia="宋体" w:hAnsi="Times New Roman" w:cs="Times New Roman" w:hint="eastAsia"/>
-          <w:color w:val="000000" w:themeColor="text1"/>
-          <w:kern w:val="0"/>
-          <w:sz w:val="24"/>
-          <w:szCs w:val="24"/>
-          <w:shd w:val="clear" w:color="auto" w:fill="FFFFFF"/>
-        </w:rPr>
-        <w:t>。因此</w:t>
-      </w:r>
-      <w:r>
-        <w:rPr>
-          <w:rFonts w:ascii="Times New Roman" w:eastAsia="宋体" w:hAnsi="Times New Roman" w:cs="Times New Roman"/>
+          <w:rFonts w:ascii="Times New Roman" w:eastAsia="宋体" w:hAnsi="Times New Roman" w:cs="Times New Roman" w:hint="eastAsia"/>
+          <w:color w:val="000000" w:themeColor="text1"/>
+          <w:kern w:val="0"/>
+          <w:sz w:val="24"/>
+          <w:szCs w:val="24"/>
+          <w:shd w:val="clear" w:color="auto" w:fill="FFFFFF"/>
+        </w:rPr>
+        <w:t>主要的应用场景是当开发者使用</w:t>
+      </w:r>
+      <w:r>
+        <w:rPr>
+          <w:rFonts w:ascii="Times New Roman" w:eastAsia="宋体" w:hAnsi="Times New Roman" w:cs="Times New Roman" w:hint="eastAsia"/>
           <w:color w:val="000000" w:themeColor="text1"/>
           <w:kern w:val="0"/>
           <w:sz w:val="24"/>
@@ -17550,132 +17501,18 @@
       </w:r>
       <w:r>
         <w:rPr>
-          <w:rFonts w:ascii="Times New Roman" w:eastAsia="宋体" w:hAnsi="Times New Roman" w:cs="Times New Roman"/>
-          <w:color w:val="000000" w:themeColor="text1"/>
-          <w:kern w:val="0"/>
-          <w:sz w:val="24"/>
-          <w:szCs w:val="24"/>
-          <w:shd w:val="clear" w:color="auto" w:fill="FFFFFF"/>
-        </w:rPr>
-        <w:t>需要高效完成大规模数据的索引入库过程</w:t>
-      </w:r>
-      <w:r>
-        <w:rPr>
-          <w:rFonts w:ascii="Times New Roman" w:eastAsia="宋体" w:hAnsi="Times New Roman" w:cs="Times New Roman" w:hint="eastAsia"/>
-          <w:color w:val="000000" w:themeColor="text1"/>
-          <w:kern w:val="0"/>
-          <w:sz w:val="24"/>
-          <w:szCs w:val="24"/>
-          <w:shd w:val="clear" w:color="auto" w:fill="FFFFFF"/>
-        </w:rPr>
-        <w:t>。</w:t>
-      </w:r>
-    </w:p>
-    <w:p>
-      <w:pPr>
-        <w:pStyle w:val="a6"/>
-        <w:numPr>
-          <w:ilvl w:val="0"/>
-          <w:numId w:val="20"/>
-        </w:numPr>
-        <w:adjustRightInd w:val="0"/>
-        <w:spacing w:line="360" w:lineRule="auto"/>
-        <w:ind w:firstLineChars="0"/>
-        <w:textAlignment w:val="baseline"/>
-        <w:rPr>
-          <w:rFonts w:ascii="Times New Roman" w:eastAsia="宋体" w:hAnsi="Times New Roman" w:cs="Times New Roman"/>
-          <w:color w:val="000000" w:themeColor="text1"/>
-          <w:kern w:val="0"/>
-          <w:sz w:val="24"/>
-          <w:szCs w:val="24"/>
-          <w:shd w:val="clear" w:color="auto" w:fill="FFFFFF"/>
-        </w:rPr>
-      </w:pPr>
-      <w:r>
-        <w:rPr>
-          <w:rFonts w:ascii="Times New Roman" w:eastAsia="宋体" w:hAnsi="Times New Roman" w:cs="Times New Roman" w:hint="eastAsia"/>
-          <w:color w:val="000000" w:themeColor="text1"/>
-          <w:kern w:val="0"/>
-          <w:sz w:val="24"/>
-          <w:szCs w:val="24"/>
-          <w:shd w:val="clear" w:color="auto" w:fill="FFFFFF"/>
-        </w:rPr>
-        <w:t>迅速响应查询条件并返回结果</w:t>
-      </w:r>
-    </w:p>
-    <w:p>
-      <w:pPr>
-        <w:adjustRightInd w:val="0"/>
-        <w:spacing w:line="360" w:lineRule="auto"/>
-        <w:ind w:firstLineChars="200" w:firstLine="480"/>
-        <w:textAlignment w:val="baseline"/>
-        <w:rPr>
-          <w:rFonts w:ascii="Times New Roman" w:eastAsia="宋体" w:hAnsi="Times New Roman" w:cs="Times New Roman"/>
-          <w:color w:val="000000" w:themeColor="text1"/>
-          <w:kern w:val="0"/>
-          <w:sz w:val="24"/>
-          <w:szCs w:val="24"/>
-          <w:shd w:val="clear" w:color="auto" w:fill="FFFFFF"/>
-        </w:rPr>
-      </w:pPr>
-      <w:r>
-        <w:rPr>
-          <w:rFonts w:ascii="Times New Roman" w:eastAsia="宋体" w:hAnsi="Times New Roman" w:cs="Times New Roman"/>
-          <w:color w:val="000000" w:themeColor="text1"/>
-          <w:kern w:val="0"/>
-          <w:sz w:val="24"/>
-          <w:szCs w:val="24"/>
-          <w:shd w:val="clear" w:color="auto" w:fill="FFFFFF"/>
-        </w:rPr>
-        <w:t>衡量</w:t>
-      </w:r>
-      <w:r>
-        <w:rPr>
-          <w:rFonts w:ascii="Times New Roman" w:eastAsia="宋体" w:hAnsi="Times New Roman" w:cs="Times New Roman" w:hint="eastAsia"/>
-          <w:color w:val="000000" w:themeColor="text1"/>
-          <w:kern w:val="0"/>
-          <w:sz w:val="24"/>
-          <w:szCs w:val="24"/>
-          <w:shd w:val="clear" w:color="auto" w:fill="FFFFFF"/>
-        </w:rPr>
-        <w:t>检索</w:t>
-      </w:r>
-      <w:r>
-        <w:rPr>
-          <w:rFonts w:ascii="Times New Roman" w:eastAsia="宋体" w:hAnsi="Times New Roman" w:cs="Times New Roman"/>
-          <w:color w:val="000000" w:themeColor="text1"/>
-          <w:kern w:val="0"/>
-          <w:sz w:val="24"/>
-          <w:szCs w:val="24"/>
-          <w:shd w:val="clear" w:color="auto" w:fill="FFFFFF"/>
-        </w:rPr>
-        <w:t>性能的一个重要指标就是响应时间</w:t>
-      </w:r>
-      <w:r>
-        <w:rPr>
-          <w:rFonts w:ascii="Times New Roman" w:eastAsia="宋体" w:hAnsi="Times New Roman" w:cs="Times New Roman" w:hint="eastAsia"/>
-          <w:color w:val="000000" w:themeColor="text1"/>
-          <w:kern w:val="0"/>
-          <w:sz w:val="24"/>
-          <w:szCs w:val="24"/>
-          <w:shd w:val="clear" w:color="auto" w:fill="FFFFFF"/>
-        </w:rPr>
-        <w:t>，</w:t>
-      </w:r>
-      <w:r>
-        <w:rPr>
-          <w:rFonts w:ascii="Times New Roman" w:eastAsia="宋体" w:hAnsi="Times New Roman" w:cs="Times New Roman"/>
-          <w:color w:val="000000" w:themeColor="text1"/>
-          <w:kern w:val="0"/>
-          <w:sz w:val="24"/>
-          <w:szCs w:val="24"/>
-          <w:shd w:val="clear" w:color="auto" w:fill="FFFFFF"/>
-        </w:rPr>
-        <w:t>因此</w:t>
-      </w:r>
-      <w:r>
-        <w:rPr>
-          <w:rFonts w:ascii="Times New Roman" w:eastAsia="宋体" w:hAnsi="Times New Roman" w:cs="Times New Roman"/>
+          <w:rFonts w:ascii="Times New Roman" w:eastAsia="宋体" w:hAnsi="Times New Roman" w:cs="Times New Roman" w:hint="eastAsia"/>
+          <w:color w:val="000000" w:themeColor="text1"/>
+          <w:kern w:val="0"/>
+          <w:sz w:val="24"/>
+          <w:szCs w:val="24"/>
+          <w:shd w:val="clear" w:color="auto" w:fill="FFFFFF"/>
+        </w:rPr>
+        <w:t>时，可以很方便地修改</w:t>
+      </w:r>
+      <w:r>
+        <w:rPr>
+          <w:rFonts w:ascii="Times New Roman" w:eastAsia="宋体" w:hAnsi="Times New Roman" w:cs="Times New Roman" w:hint="eastAsia"/>
           <w:color w:val="000000" w:themeColor="text1"/>
           <w:kern w:val="0"/>
           <w:sz w:val="24"/>
@@ -17686,151 +17523,36 @@
       </w:r>
       <w:r>
         <w:rPr>
-          <w:rFonts w:ascii="Times New Roman" w:eastAsia="宋体" w:hAnsi="Times New Roman" w:cs="Times New Roman"/>
-          <w:color w:val="000000" w:themeColor="text1"/>
-          <w:kern w:val="0"/>
-          <w:sz w:val="24"/>
-          <w:szCs w:val="24"/>
-          <w:shd w:val="clear" w:color="auto" w:fill="FFFFFF"/>
-        </w:rPr>
-        <w:t>需要能够在</w:t>
-      </w:r>
-      <w:r>
-        <w:rPr>
-          <w:rFonts w:ascii="Times New Roman" w:eastAsia="宋体" w:hAnsi="Times New Roman" w:cs="Times New Roman" w:hint="eastAsia"/>
-          <w:color w:val="000000" w:themeColor="text1"/>
-          <w:kern w:val="0"/>
-          <w:sz w:val="24"/>
-          <w:szCs w:val="24"/>
-          <w:shd w:val="clear" w:color="auto" w:fill="FFFFFF"/>
-        </w:rPr>
-        <w:t>较短</w:t>
-      </w:r>
-      <w:r>
-        <w:rPr>
-          <w:rFonts w:ascii="Times New Roman" w:eastAsia="宋体" w:hAnsi="Times New Roman" w:cs="Times New Roman"/>
-          <w:color w:val="000000" w:themeColor="text1"/>
-          <w:kern w:val="0"/>
-          <w:sz w:val="24"/>
-          <w:szCs w:val="24"/>
-          <w:shd w:val="clear" w:color="auto" w:fill="FFFFFF"/>
-        </w:rPr>
-        <w:t>的时间内响应请求并返回</w:t>
-      </w:r>
-      <w:r>
-        <w:rPr>
-          <w:rFonts w:ascii="Times New Roman" w:eastAsia="宋体" w:hAnsi="Times New Roman" w:cs="Times New Roman" w:hint="eastAsia"/>
-          <w:color w:val="000000" w:themeColor="text1"/>
-          <w:kern w:val="0"/>
-          <w:sz w:val="24"/>
-          <w:szCs w:val="24"/>
-          <w:shd w:val="clear" w:color="auto" w:fill="FFFFFF"/>
-        </w:rPr>
-        <w:t>特征相似的所有</w:t>
-      </w:r>
-      <w:r>
-        <w:rPr>
-          <w:rFonts w:ascii="Times New Roman" w:eastAsia="宋体" w:hAnsi="Times New Roman" w:cs="Times New Roman"/>
-          <w:color w:val="000000" w:themeColor="text1"/>
-          <w:kern w:val="0"/>
-          <w:sz w:val="24"/>
-          <w:szCs w:val="24"/>
-          <w:shd w:val="clear" w:color="auto" w:fill="FFFFFF"/>
-        </w:rPr>
-        <w:t>结果</w:t>
-      </w:r>
-      <w:r>
-        <w:rPr>
-          <w:rFonts w:ascii="Times New Roman" w:eastAsia="宋体" w:hAnsi="Times New Roman" w:cs="Times New Roman" w:hint="eastAsia"/>
-          <w:color w:val="000000" w:themeColor="text1"/>
-          <w:kern w:val="0"/>
-          <w:sz w:val="24"/>
-          <w:szCs w:val="24"/>
-          <w:shd w:val="clear" w:color="auto" w:fill="FFFFFF"/>
-        </w:rPr>
-        <w:t>。</w:t>
-      </w:r>
-    </w:p>
-    <w:p>
-      <w:pPr>
-        <w:adjustRightInd w:val="0"/>
-        <w:spacing w:line="360" w:lineRule="auto"/>
-        <w:ind w:firstLineChars="200" w:firstLine="480"/>
-        <w:textAlignment w:val="baseline"/>
-        <w:rPr>
-          <w:rFonts w:ascii="Times New Roman" w:eastAsia="宋体" w:hAnsi="Times New Roman" w:cs="Times New Roman"/>
-          <w:color w:val="000000" w:themeColor="text1"/>
-          <w:kern w:val="0"/>
-          <w:sz w:val="24"/>
-          <w:szCs w:val="24"/>
-          <w:shd w:val="clear" w:color="auto" w:fill="FFFFFF"/>
-        </w:rPr>
-      </w:pPr>
-      <w:r>
-        <w:rPr>
-          <w:rFonts w:ascii="Times New Roman" w:eastAsia="宋体" w:hAnsi="Times New Roman" w:cs="Times New Roman" w:hint="eastAsia"/>
-          <w:color w:val="000000" w:themeColor="text1"/>
-          <w:kern w:val="0"/>
-          <w:sz w:val="24"/>
-          <w:szCs w:val="24"/>
-          <w:shd w:val="clear" w:color="auto" w:fill="FFFFFF"/>
-        </w:rPr>
-        <w:t>主要的应用场景是当开发人员需要使用大量的图像数据构建图像数据库时，索引入库的性能对开发的效率有着重要的影响；同样当已建立起一个大规模的图像数据库后，高效的检索对开发完成的</w:t>
-      </w:r>
-      <w:r>
-        <w:rPr>
-          <w:rFonts w:ascii="Times New Roman" w:eastAsia="宋体" w:hAnsi="Times New Roman" w:cs="Times New Roman" w:hint="eastAsia"/>
-          <w:color w:val="000000" w:themeColor="text1"/>
-          <w:kern w:val="0"/>
-          <w:sz w:val="24"/>
-          <w:szCs w:val="24"/>
-          <w:shd w:val="clear" w:color="auto" w:fill="FFFFFF"/>
-        </w:rPr>
-        <w:t>CBIR</w:t>
-      </w:r>
-      <w:r>
-        <w:rPr>
-          <w:rFonts w:ascii="Times New Roman" w:eastAsia="宋体" w:hAnsi="Times New Roman" w:cs="Times New Roman" w:hint="eastAsia"/>
-          <w:color w:val="000000" w:themeColor="text1"/>
-          <w:kern w:val="0"/>
-          <w:sz w:val="24"/>
-          <w:szCs w:val="24"/>
-          <w:shd w:val="clear" w:color="auto" w:fill="FFFFFF"/>
-        </w:rPr>
-        <w:t>系统的使用体验也有着直接的影响。总之，高效性是对于一个</w:t>
-      </w:r>
-      <w:r>
-        <w:rPr>
-          <w:rFonts w:ascii="Times New Roman" w:eastAsia="宋体" w:hAnsi="Times New Roman" w:cs="Times New Roman" w:hint="eastAsia"/>
-          <w:color w:val="000000" w:themeColor="text1"/>
-          <w:kern w:val="0"/>
-          <w:sz w:val="24"/>
-          <w:szCs w:val="24"/>
-          <w:shd w:val="clear" w:color="auto" w:fill="FFFFFF"/>
-        </w:rPr>
-        <w:t>CBIR</w:t>
-      </w:r>
-      <w:r>
-        <w:rPr>
-          <w:rFonts w:ascii="Times New Roman" w:eastAsia="宋体" w:hAnsi="Times New Roman" w:cs="Times New Roman" w:hint="eastAsia"/>
-          <w:color w:val="000000" w:themeColor="text1"/>
-          <w:kern w:val="0"/>
-          <w:sz w:val="24"/>
-          <w:szCs w:val="24"/>
-          <w:shd w:val="clear" w:color="auto" w:fill="FFFFFF"/>
-        </w:rPr>
-        <w:t>系统开发与使用层面上的直接保障。</w:t>
-      </w:r>
-      <w:r>
-        <w:rPr>
-          <w:rFonts w:ascii="Times New Roman" w:eastAsia="宋体" w:hAnsi="Times New Roman" w:cs="Times New Roman" w:hint="eastAsia"/>
-          <w:color w:val="000000" w:themeColor="text1"/>
-          <w:kern w:val="0"/>
-          <w:sz w:val="24"/>
-          <w:szCs w:val="24"/>
-          <w:shd w:val="clear" w:color="auto" w:fill="FFFFFF"/>
-        </w:rPr>
-        <w:t>RUCM</w:t>
+          <w:rFonts w:ascii="Times New Roman" w:eastAsia="宋体" w:hAnsi="Times New Roman" w:cs="Times New Roman" w:hint="eastAsia"/>
+          <w:color w:val="000000" w:themeColor="text1"/>
+          <w:kern w:val="0"/>
+          <w:sz w:val="24"/>
+          <w:szCs w:val="24"/>
+          <w:shd w:val="clear" w:color="auto" w:fill="FFFFFF"/>
+        </w:rPr>
+        <w:t>任何一个模块的实现，同时也可以在其中添加一个新模块或者在某个模块中添加新的算法以满足自己的需求。</w:t>
+      </w:r>
+      <w:r>
+        <w:rPr>
+          <w:rFonts w:ascii="Times New Roman" w:eastAsia="宋体" w:hAnsi="Times New Roman" w:cs="Times New Roman" w:hint="eastAsia"/>
+          <w:color w:val="000000" w:themeColor="text1"/>
+          <w:kern w:val="0"/>
+          <w:sz w:val="24"/>
+          <w:szCs w:val="24"/>
+          <w:shd w:val="clear" w:color="auto" w:fill="FFFFFF"/>
+        </w:rPr>
+        <w:t>R</w:t>
+      </w:r>
+      <w:r>
+        <w:rPr>
+          <w:rFonts w:ascii="Times New Roman" w:eastAsia="宋体" w:hAnsi="Times New Roman" w:cs="Times New Roman"/>
+          <w:color w:val="000000" w:themeColor="text1"/>
+          <w:kern w:val="0"/>
+          <w:sz w:val="24"/>
+          <w:szCs w:val="24"/>
+          <w:shd w:val="clear" w:color="auto" w:fill="FFFFFF"/>
+        </w:rPr>
+        <w:t>UCM</w:t>
       </w:r>
       <w:r>
         <w:rPr>
@@ -17850,7 +17572,6 @@
         <w:adjustRightInd w:val="0"/>
         <w:spacing w:line="360" w:lineRule="auto"/>
         <w:ind w:firstLineChars="175" w:firstLine="368"/>
-        <w:jc w:val="center"/>
         <w:textAlignment w:val="baseline"/>
       </w:pPr>
       <w:r>
@@ -17859,10 +17580,10 @@
         </w:rPr>
         <w:lastRenderedPageBreak/>
         <w:drawing>
-          <wp:inline distT="0" distB="0" distL="0" distR="0" wp14:anchorId="124385BC" wp14:editId="7CDA2818">
-            <wp:extent cx="5274310" cy="2748280"/>
+          <wp:inline distT="0" distB="0" distL="0" distR="0" wp14:anchorId="48B17599" wp14:editId="3DB1BA7C">
+            <wp:extent cx="5274310" cy="2744470"/>
             <wp:effectExtent l="0" t="0" r="2540" b="0"/>
-            <wp:docPr id="7" name="图片 7"/>
+            <wp:docPr id="5" name="图片 5"/>
             <wp:cNvGraphicFramePr>
               <a:graphicFrameLocks xmlns:a="http://schemas.openxmlformats.org/drawingml/2006/main" noChangeAspect="1"/>
             </wp:cNvGraphicFramePr>
@@ -17882,7 +17603,7 @@
                   <pic:spPr>
                     <a:xfrm>
                       <a:off x="0" y="0"/>
-                      <a:ext cx="5274310" cy="2748280"/>
+                      <a:ext cx="5274310" cy="2744470"/>
                     </a:xfrm>
                     <a:prstGeom prst="rect">
                       <a:avLst/>
@@ -17900,12 +17621,7 @@
         <w:pStyle w:val="a8"/>
         <w:jc w:val="center"/>
         <w:rPr>
-          <w:rFonts w:ascii="Times New Roman" w:eastAsia="宋体" w:hAnsi="Times New Roman" w:cs="Times New Roman"/>
-          <w:color w:val="000000" w:themeColor="text1"/>
-          <w:kern w:val="0"/>
-          <w:sz w:val="24"/>
-          <w:szCs w:val="24"/>
-          <w:shd w:val="clear" w:color="auto" w:fill="FFFFFF"/>
+          <w:rFonts w:ascii="黑体" w:hAnsi="黑体" w:cs="Times New Roman"/>
         </w:rPr>
       </w:pPr>
       <w:r>
@@ -17918,37 +17634,593 @@
         <w:rPr>
           <w:rFonts w:ascii="黑体" w:hAnsi="黑体" w:cs="Times New Roman"/>
         </w:rPr>
-        <w:t xml:space="preserve">5.4 </w:t>
+        <w:t xml:space="preserve">5.3 </w:t>
       </w:r>
       <w:r>
         <w:rPr>
           <w:rFonts w:ascii="黑体" w:hAnsi="黑体" w:cs="Times New Roman" w:hint="eastAsia"/>
         </w:rPr>
-        <w:t>高效</w:t>
+        <w:t>扩展算法</w:t>
       </w:r>
       <w:r>
         <w:rPr>
           <w:rFonts w:ascii="黑体" w:hAnsi="黑体" w:cs="Times New Roman" w:hint="eastAsia"/>
         </w:rPr>
-        <w:t>入库RUCM图</w:t>
+        <w:t>RUCM图</w:t>
       </w:r>
     </w:p>
-    <w:p/>
     <w:p>
       <w:pPr>
+        <w:pStyle w:val="2"/>
+        <w:adjustRightInd w:val="0"/>
+        <w:spacing w:beforeLines="50" w:before="156" w:afterLines="50" w:after="156"/>
+        <w:textAlignment w:val="baseline"/>
+        <w:rPr>
+          <w:rFonts w:ascii="Times New Roman" w:hAnsi="Times New Roman" w:cs="Times New Roman"/>
+          <w:color w:val="000000" w:themeColor="text1"/>
+          <w:kern w:val="0"/>
+        </w:rPr>
+      </w:pPr>
+      <w:bookmarkStart w:id="47" w:name="_Toc450593244"/>
+      <w:bookmarkStart w:id="48" w:name="_Toc479172894"/>
+      <w:bookmarkStart w:id="49" w:name="_Toc482693532"/>
+      <w:r>
+        <w:rPr>
+          <w:rFonts w:ascii="Times New Roman" w:hAnsi="Times New Roman" w:cs="Times New Roman"/>
+          <w:color w:val="000000" w:themeColor="text1"/>
+          <w:kern w:val="0"/>
+        </w:rPr>
+        <w:t>5</w:t>
+      </w:r>
+      <w:r>
+        <w:rPr>
+          <w:rFonts w:ascii="Times New Roman" w:hAnsi="Times New Roman" w:cs="Times New Roman" w:hint="eastAsia"/>
+          <w:color w:val="000000" w:themeColor="text1"/>
+          <w:kern w:val="0"/>
+        </w:rPr>
+        <w:t>.3</w:t>
+      </w:r>
+      <w:r>
+        <w:rPr>
+          <w:rFonts w:ascii="Times New Roman" w:hAnsi="Times New Roman" w:cs="Times New Roman"/>
+          <w:color w:val="000000" w:themeColor="text1"/>
+          <w:kern w:val="0"/>
+        </w:rPr>
+        <w:t xml:space="preserve"> </w:t>
+      </w:r>
+      <w:r>
+        <w:rPr>
+          <w:rFonts w:ascii="Times New Roman" w:hAnsi="Times New Roman" w:cs="Times New Roman" w:hint="eastAsia"/>
+          <w:color w:val="000000" w:themeColor="text1"/>
+          <w:kern w:val="0"/>
+        </w:rPr>
+        <w:t>高效性</w:t>
+      </w:r>
+      <w:bookmarkEnd w:id="47"/>
+      <w:bookmarkEnd w:id="48"/>
+      <w:bookmarkEnd w:id="49"/>
+    </w:p>
+    <w:p>
+      <w:pPr>
+        <w:adjustRightInd w:val="0"/>
+        <w:spacing w:line="360" w:lineRule="auto"/>
+        <w:ind w:firstLineChars="200" w:firstLine="480"/>
+        <w:textAlignment w:val="baseline"/>
+        <w:rPr>
+          <w:rFonts w:ascii="Times New Roman" w:eastAsia="宋体" w:hAnsi="Times New Roman" w:cs="Times New Roman"/>
+          <w:color w:val="000000" w:themeColor="text1"/>
+          <w:kern w:val="0"/>
+          <w:sz w:val="24"/>
+          <w:szCs w:val="24"/>
+          <w:shd w:val="clear" w:color="auto" w:fill="FFFFFF"/>
+        </w:rPr>
+      </w:pPr>
+      <w:r>
+        <w:rPr>
+          <w:rFonts w:ascii="Times New Roman" w:eastAsia="宋体" w:hAnsi="Times New Roman" w:cs="Times New Roman" w:hint="eastAsia"/>
+          <w:color w:val="000000" w:themeColor="text1"/>
+          <w:kern w:val="0"/>
+          <w:sz w:val="24"/>
+          <w:szCs w:val="24"/>
+          <w:shd w:val="clear" w:color="auto" w:fill="FFFFFF"/>
+        </w:rPr>
+        <w:t>Lire</w:t>
+      </w:r>
+      <w:r>
+        <w:rPr>
+          <w:rFonts w:ascii="Times New Roman" w:eastAsia="宋体" w:hAnsi="Times New Roman" w:cs="Times New Roman" w:hint="eastAsia"/>
+          <w:color w:val="000000" w:themeColor="text1"/>
+          <w:kern w:val="0"/>
+          <w:sz w:val="24"/>
+          <w:szCs w:val="24"/>
+          <w:shd w:val="clear" w:color="auto" w:fill="FFFFFF"/>
+        </w:rPr>
+        <w:t>作为</w:t>
+      </w:r>
+      <w:r>
+        <w:rPr>
+          <w:rFonts w:ascii="Times New Roman" w:eastAsia="宋体" w:hAnsi="Times New Roman" w:cs="Times New Roman" w:hint="eastAsia"/>
+          <w:color w:val="000000" w:themeColor="text1"/>
+          <w:kern w:val="0"/>
+          <w:sz w:val="24"/>
+          <w:szCs w:val="24"/>
+          <w:shd w:val="clear" w:color="auto" w:fill="FFFFFF"/>
+        </w:rPr>
+        <w:t>CBIR</w:t>
+      </w:r>
+      <w:r>
+        <w:rPr>
+          <w:rFonts w:ascii="Times New Roman" w:eastAsia="宋体" w:hAnsi="Times New Roman" w:cs="Times New Roman" w:hint="eastAsia"/>
+          <w:color w:val="000000" w:themeColor="text1"/>
+          <w:kern w:val="0"/>
+          <w:sz w:val="24"/>
+          <w:szCs w:val="24"/>
+          <w:shd w:val="clear" w:color="auto" w:fill="FFFFFF"/>
+        </w:rPr>
+        <w:t>系统的开发框架，需要支持对大规模数据的索引及搜索，因此需要具有</w:t>
+      </w:r>
+      <w:r>
+        <w:rPr>
+          <w:rFonts w:ascii="Times New Roman" w:eastAsia="宋体" w:hAnsi="Times New Roman" w:cs="Times New Roman" w:hint="eastAsia"/>
+          <w:color w:val="000000" w:themeColor="text1"/>
+          <w:kern w:val="0"/>
+          <w:sz w:val="24"/>
+          <w:szCs w:val="24"/>
+          <w:shd w:val="clear" w:color="auto" w:fill="FFFFFF"/>
+        </w:rPr>
+        <w:t>高效性。这主要体现在两个方面：</w:t>
+      </w:r>
+    </w:p>
+    <w:p>
+      <w:pPr>
+        <w:pStyle w:val="a6"/>
+        <w:numPr>
+          <w:ilvl w:val="0"/>
+          <w:numId w:val="20"/>
+        </w:numPr>
+        <w:adjustRightInd w:val="0"/>
+        <w:spacing w:line="360" w:lineRule="auto"/>
+        <w:ind w:firstLineChars="0"/>
+        <w:textAlignment w:val="baseline"/>
+        <w:rPr>
+          <w:rFonts w:ascii="Times New Roman" w:eastAsia="宋体" w:hAnsi="Times New Roman" w:cs="Times New Roman"/>
+          <w:color w:val="000000" w:themeColor="text1"/>
+          <w:kern w:val="0"/>
+          <w:sz w:val="24"/>
+          <w:szCs w:val="24"/>
+          <w:shd w:val="clear" w:color="auto" w:fill="FFFFFF"/>
+        </w:rPr>
+      </w:pPr>
+      <w:r>
+        <w:rPr>
+          <w:rFonts w:ascii="Times New Roman" w:eastAsia="宋体" w:hAnsi="Times New Roman" w:cs="Times New Roman" w:hint="eastAsia"/>
+          <w:color w:val="000000" w:themeColor="text1"/>
+          <w:kern w:val="0"/>
+          <w:sz w:val="24"/>
+          <w:szCs w:val="24"/>
+          <w:shd w:val="clear" w:color="auto" w:fill="FFFFFF"/>
+        </w:rPr>
+        <w:t>高效实现大规模数据索引入库</w:t>
+      </w:r>
+    </w:p>
+    <w:p>
+      <w:pPr>
+        <w:adjustRightInd w:val="0"/>
+        <w:spacing w:line="360" w:lineRule="auto"/>
+        <w:ind w:firstLineChars="200" w:firstLine="480"/>
+        <w:textAlignment w:val="baseline"/>
+        <w:rPr>
+          <w:rFonts w:ascii="Times New Roman" w:eastAsia="宋体" w:hAnsi="Times New Roman" w:cs="Times New Roman"/>
+          <w:color w:val="000000" w:themeColor="text1"/>
+          <w:kern w:val="0"/>
+          <w:sz w:val="24"/>
+          <w:szCs w:val="24"/>
+          <w:shd w:val="clear" w:color="auto" w:fill="FFFFFF"/>
+        </w:rPr>
+      </w:pPr>
+      <w:r>
+        <w:rPr>
+          <w:rFonts w:ascii="Times New Roman" w:eastAsia="宋体" w:hAnsi="Times New Roman" w:cs="Times New Roman"/>
+          <w:color w:val="000000" w:themeColor="text1"/>
+          <w:kern w:val="0"/>
+          <w:sz w:val="24"/>
+          <w:szCs w:val="24"/>
+          <w:shd w:val="clear" w:color="auto" w:fill="FFFFFF"/>
+        </w:rPr>
+        <w:t>开发</w:t>
+      </w:r>
+      <w:r>
+        <w:rPr>
+          <w:rFonts w:ascii="Times New Roman" w:eastAsia="宋体" w:hAnsi="Times New Roman" w:cs="Times New Roman"/>
+          <w:color w:val="000000" w:themeColor="text1"/>
+          <w:kern w:val="0"/>
+          <w:sz w:val="24"/>
+          <w:szCs w:val="24"/>
+          <w:shd w:val="clear" w:color="auto" w:fill="FFFFFF"/>
+        </w:rPr>
+        <w:t>一个</w:t>
+      </w:r>
+      <w:r>
+        <w:rPr>
+          <w:rFonts w:ascii="Times New Roman" w:eastAsia="宋体" w:hAnsi="Times New Roman" w:cs="Times New Roman" w:hint="eastAsia"/>
+          <w:color w:val="000000" w:themeColor="text1"/>
+          <w:kern w:val="0"/>
+          <w:sz w:val="24"/>
+          <w:szCs w:val="24"/>
+          <w:shd w:val="clear" w:color="auto" w:fill="FFFFFF"/>
+        </w:rPr>
+        <w:t>图像</w:t>
+      </w:r>
+      <w:r>
+        <w:rPr>
+          <w:rFonts w:ascii="Times New Roman" w:eastAsia="宋体" w:hAnsi="Times New Roman" w:cs="Times New Roman"/>
+          <w:color w:val="000000" w:themeColor="text1"/>
+          <w:kern w:val="0"/>
+          <w:sz w:val="24"/>
+          <w:szCs w:val="24"/>
+          <w:shd w:val="clear" w:color="auto" w:fill="FFFFFF"/>
+        </w:rPr>
+        <w:t>检索系统</w:t>
+      </w:r>
+      <w:r>
+        <w:rPr>
+          <w:rFonts w:ascii="Times New Roman" w:eastAsia="宋体" w:hAnsi="Times New Roman" w:cs="Times New Roman" w:hint="eastAsia"/>
+          <w:color w:val="000000" w:themeColor="text1"/>
+          <w:kern w:val="0"/>
+          <w:sz w:val="24"/>
+          <w:szCs w:val="24"/>
+          <w:shd w:val="clear" w:color="auto" w:fill="FFFFFF"/>
+        </w:rPr>
+        <w:t>，如果提取图像特征或将索引入库占据了过多时间，那么必然影响了</w:t>
+      </w:r>
+      <w:r>
+        <w:rPr>
+          <w:rFonts w:ascii="Times New Roman" w:eastAsia="宋体" w:hAnsi="Times New Roman" w:cs="Times New Roman" w:hint="eastAsia"/>
+          <w:color w:val="000000" w:themeColor="text1"/>
+          <w:kern w:val="0"/>
+          <w:sz w:val="24"/>
+          <w:szCs w:val="24"/>
+          <w:shd w:val="clear" w:color="auto" w:fill="FFFFFF"/>
+        </w:rPr>
+        <w:t>开发效率</w:t>
+      </w:r>
+      <w:r>
+        <w:rPr>
+          <w:rFonts w:ascii="Times New Roman" w:eastAsia="宋体" w:hAnsi="Times New Roman" w:cs="Times New Roman" w:hint="eastAsia"/>
+          <w:color w:val="000000" w:themeColor="text1"/>
+          <w:kern w:val="0"/>
+          <w:sz w:val="24"/>
+          <w:szCs w:val="24"/>
+          <w:shd w:val="clear" w:color="auto" w:fill="FFFFFF"/>
+        </w:rPr>
+        <w:t>。因此</w:t>
+      </w:r>
+      <w:r>
+        <w:rPr>
+          <w:rFonts w:ascii="Times New Roman" w:eastAsia="宋体" w:hAnsi="Times New Roman" w:cs="Times New Roman"/>
+          <w:color w:val="000000" w:themeColor="text1"/>
+          <w:kern w:val="0"/>
+          <w:sz w:val="24"/>
+          <w:szCs w:val="24"/>
+          <w:shd w:val="clear" w:color="auto" w:fill="FFFFFF"/>
+        </w:rPr>
+        <w:t>Lire</w:t>
+      </w:r>
+      <w:r>
+        <w:rPr>
+          <w:rFonts w:ascii="Times New Roman" w:eastAsia="宋体" w:hAnsi="Times New Roman" w:cs="Times New Roman"/>
+          <w:color w:val="000000" w:themeColor="text1"/>
+          <w:kern w:val="0"/>
+          <w:sz w:val="24"/>
+          <w:szCs w:val="24"/>
+          <w:shd w:val="clear" w:color="auto" w:fill="FFFFFF"/>
+        </w:rPr>
+        <w:t>需要高效完成大规模数据的索引入库过程</w:t>
+      </w:r>
+      <w:r>
+        <w:rPr>
+          <w:rFonts w:ascii="Times New Roman" w:eastAsia="宋体" w:hAnsi="Times New Roman" w:cs="Times New Roman" w:hint="eastAsia"/>
+          <w:color w:val="000000" w:themeColor="text1"/>
+          <w:kern w:val="0"/>
+          <w:sz w:val="24"/>
+          <w:szCs w:val="24"/>
+          <w:shd w:val="clear" w:color="auto" w:fill="FFFFFF"/>
+        </w:rPr>
+        <w:t>。</w:t>
+      </w:r>
+    </w:p>
+    <w:p>
+      <w:pPr>
+        <w:pStyle w:val="a6"/>
+        <w:numPr>
+          <w:ilvl w:val="0"/>
+          <w:numId w:val="20"/>
+        </w:numPr>
+        <w:adjustRightInd w:val="0"/>
+        <w:spacing w:line="360" w:lineRule="auto"/>
+        <w:ind w:firstLineChars="0"/>
+        <w:textAlignment w:val="baseline"/>
+        <w:rPr>
+          <w:rFonts w:ascii="Times New Roman" w:eastAsia="宋体" w:hAnsi="Times New Roman" w:cs="Times New Roman"/>
+          <w:color w:val="000000" w:themeColor="text1"/>
+          <w:kern w:val="0"/>
+          <w:sz w:val="24"/>
+          <w:szCs w:val="24"/>
+          <w:shd w:val="clear" w:color="auto" w:fill="FFFFFF"/>
+        </w:rPr>
+      </w:pPr>
+      <w:r>
+        <w:rPr>
+          <w:rFonts w:ascii="Times New Roman" w:eastAsia="宋体" w:hAnsi="Times New Roman" w:cs="Times New Roman" w:hint="eastAsia"/>
+          <w:color w:val="000000" w:themeColor="text1"/>
+          <w:kern w:val="0"/>
+          <w:sz w:val="24"/>
+          <w:szCs w:val="24"/>
+          <w:shd w:val="clear" w:color="auto" w:fill="FFFFFF"/>
+        </w:rPr>
+        <w:t>迅速响应查询条件并返回结果</w:t>
+      </w:r>
+    </w:p>
+    <w:p>
+      <w:pPr>
+        <w:adjustRightInd w:val="0"/>
+        <w:spacing w:line="360" w:lineRule="auto"/>
+        <w:ind w:firstLineChars="200" w:firstLine="480"/>
+        <w:textAlignment w:val="baseline"/>
+        <w:rPr>
+          <w:rFonts w:ascii="Times New Roman" w:eastAsia="宋体" w:hAnsi="Times New Roman" w:cs="Times New Roman"/>
+          <w:color w:val="000000" w:themeColor="text1"/>
+          <w:kern w:val="0"/>
+          <w:sz w:val="24"/>
+          <w:szCs w:val="24"/>
+          <w:shd w:val="clear" w:color="auto" w:fill="FFFFFF"/>
+        </w:rPr>
+      </w:pPr>
+      <w:r>
+        <w:rPr>
+          <w:rFonts w:ascii="Times New Roman" w:eastAsia="宋体" w:hAnsi="Times New Roman" w:cs="Times New Roman"/>
+          <w:color w:val="000000" w:themeColor="text1"/>
+          <w:kern w:val="0"/>
+          <w:sz w:val="24"/>
+          <w:szCs w:val="24"/>
+          <w:shd w:val="clear" w:color="auto" w:fill="FFFFFF"/>
+        </w:rPr>
+        <w:t>衡量</w:t>
+      </w:r>
+      <w:r>
+        <w:rPr>
+          <w:rFonts w:ascii="Times New Roman" w:eastAsia="宋体" w:hAnsi="Times New Roman" w:cs="Times New Roman" w:hint="eastAsia"/>
+          <w:color w:val="000000" w:themeColor="text1"/>
+          <w:kern w:val="0"/>
+          <w:sz w:val="24"/>
+          <w:szCs w:val="24"/>
+          <w:shd w:val="clear" w:color="auto" w:fill="FFFFFF"/>
+        </w:rPr>
+        <w:t>检索</w:t>
+      </w:r>
+      <w:r>
+        <w:rPr>
+          <w:rFonts w:ascii="Times New Roman" w:eastAsia="宋体" w:hAnsi="Times New Roman" w:cs="Times New Roman"/>
+          <w:color w:val="000000" w:themeColor="text1"/>
+          <w:kern w:val="0"/>
+          <w:sz w:val="24"/>
+          <w:szCs w:val="24"/>
+          <w:shd w:val="clear" w:color="auto" w:fill="FFFFFF"/>
+        </w:rPr>
+        <w:t>性能的一个重要指标就是响应时间</w:t>
+      </w:r>
+      <w:r>
+        <w:rPr>
+          <w:rFonts w:ascii="Times New Roman" w:eastAsia="宋体" w:hAnsi="Times New Roman" w:cs="Times New Roman" w:hint="eastAsia"/>
+          <w:color w:val="000000" w:themeColor="text1"/>
+          <w:kern w:val="0"/>
+          <w:sz w:val="24"/>
+          <w:szCs w:val="24"/>
+          <w:shd w:val="clear" w:color="auto" w:fill="FFFFFF"/>
+        </w:rPr>
+        <w:t>，</w:t>
+      </w:r>
+      <w:r>
+        <w:rPr>
+          <w:rFonts w:ascii="Times New Roman" w:eastAsia="宋体" w:hAnsi="Times New Roman" w:cs="Times New Roman"/>
+          <w:color w:val="000000" w:themeColor="text1"/>
+          <w:kern w:val="0"/>
+          <w:sz w:val="24"/>
+          <w:szCs w:val="24"/>
+          <w:shd w:val="clear" w:color="auto" w:fill="FFFFFF"/>
+        </w:rPr>
+        <w:t>因此</w:t>
+      </w:r>
+      <w:r>
+        <w:rPr>
+          <w:rFonts w:ascii="Times New Roman" w:eastAsia="宋体" w:hAnsi="Times New Roman" w:cs="Times New Roman"/>
+          <w:color w:val="000000" w:themeColor="text1"/>
+          <w:kern w:val="0"/>
+          <w:sz w:val="24"/>
+          <w:szCs w:val="24"/>
+          <w:shd w:val="clear" w:color="auto" w:fill="FFFFFF"/>
+        </w:rPr>
+        <w:t>Lire</w:t>
+      </w:r>
+      <w:r>
+        <w:rPr>
+          <w:rFonts w:ascii="Times New Roman" w:eastAsia="宋体" w:hAnsi="Times New Roman" w:cs="Times New Roman"/>
+          <w:color w:val="000000" w:themeColor="text1"/>
+          <w:kern w:val="0"/>
+          <w:sz w:val="24"/>
+          <w:szCs w:val="24"/>
+          <w:shd w:val="clear" w:color="auto" w:fill="FFFFFF"/>
+        </w:rPr>
+        <w:t>需要能够在</w:t>
+      </w:r>
+      <w:r>
+        <w:rPr>
+          <w:rFonts w:ascii="Times New Roman" w:eastAsia="宋体" w:hAnsi="Times New Roman" w:cs="Times New Roman" w:hint="eastAsia"/>
+          <w:color w:val="000000" w:themeColor="text1"/>
+          <w:kern w:val="0"/>
+          <w:sz w:val="24"/>
+          <w:szCs w:val="24"/>
+          <w:shd w:val="clear" w:color="auto" w:fill="FFFFFF"/>
+        </w:rPr>
+        <w:t>较短</w:t>
+      </w:r>
+      <w:r>
+        <w:rPr>
+          <w:rFonts w:ascii="Times New Roman" w:eastAsia="宋体" w:hAnsi="Times New Roman" w:cs="Times New Roman"/>
+          <w:color w:val="000000" w:themeColor="text1"/>
+          <w:kern w:val="0"/>
+          <w:sz w:val="24"/>
+          <w:szCs w:val="24"/>
+          <w:shd w:val="clear" w:color="auto" w:fill="FFFFFF"/>
+        </w:rPr>
+        <w:t>的时间内响应请求并返回</w:t>
+      </w:r>
+      <w:r>
+        <w:rPr>
+          <w:rFonts w:ascii="Times New Roman" w:eastAsia="宋体" w:hAnsi="Times New Roman" w:cs="Times New Roman" w:hint="eastAsia"/>
+          <w:color w:val="000000" w:themeColor="text1"/>
+          <w:kern w:val="0"/>
+          <w:sz w:val="24"/>
+          <w:szCs w:val="24"/>
+          <w:shd w:val="clear" w:color="auto" w:fill="FFFFFF"/>
+        </w:rPr>
+        <w:t>特征相似的所有</w:t>
+      </w:r>
+      <w:r>
+        <w:rPr>
+          <w:rFonts w:ascii="Times New Roman" w:eastAsia="宋体" w:hAnsi="Times New Roman" w:cs="Times New Roman"/>
+          <w:color w:val="000000" w:themeColor="text1"/>
+          <w:kern w:val="0"/>
+          <w:sz w:val="24"/>
+          <w:szCs w:val="24"/>
+          <w:shd w:val="clear" w:color="auto" w:fill="FFFFFF"/>
+        </w:rPr>
+        <w:t>结果</w:t>
+      </w:r>
+      <w:r>
+        <w:rPr>
+          <w:rFonts w:ascii="Times New Roman" w:eastAsia="宋体" w:hAnsi="Times New Roman" w:cs="Times New Roman" w:hint="eastAsia"/>
+          <w:color w:val="000000" w:themeColor="text1"/>
+          <w:kern w:val="0"/>
+          <w:sz w:val="24"/>
+          <w:szCs w:val="24"/>
+          <w:shd w:val="clear" w:color="auto" w:fill="FFFFFF"/>
+        </w:rPr>
+        <w:t>。</w:t>
+      </w:r>
+    </w:p>
+    <w:p>
+      <w:pPr>
+        <w:adjustRightInd w:val="0"/>
+        <w:spacing w:line="360" w:lineRule="auto"/>
+        <w:ind w:firstLineChars="200" w:firstLine="480"/>
+        <w:textAlignment w:val="baseline"/>
+        <w:rPr>
+          <w:rFonts w:ascii="Times New Roman" w:eastAsia="宋体" w:hAnsi="Times New Roman" w:cs="Times New Roman"/>
+          <w:color w:val="000000" w:themeColor="text1"/>
+          <w:kern w:val="0"/>
+          <w:sz w:val="24"/>
+          <w:szCs w:val="24"/>
+          <w:shd w:val="clear" w:color="auto" w:fill="FFFFFF"/>
+        </w:rPr>
+      </w:pPr>
+      <w:r>
+        <w:rPr>
+          <w:rFonts w:ascii="Times New Roman" w:eastAsia="宋体" w:hAnsi="Times New Roman" w:cs="Times New Roman" w:hint="eastAsia"/>
+          <w:color w:val="000000" w:themeColor="text1"/>
+          <w:kern w:val="0"/>
+          <w:sz w:val="24"/>
+          <w:szCs w:val="24"/>
+          <w:shd w:val="clear" w:color="auto" w:fill="FFFFFF"/>
+        </w:rPr>
+        <w:t>主要的应用场景是当开发人员需要使用大量的图像数据构建图像数据库时，索引入库的性能对开发的效率有着重要的影响；同样当已建立起一个大规模的图像数据库后，高效的检索对开发完成的</w:t>
+      </w:r>
+      <w:r>
+        <w:rPr>
+          <w:rFonts w:ascii="Times New Roman" w:eastAsia="宋体" w:hAnsi="Times New Roman" w:cs="Times New Roman" w:hint="eastAsia"/>
+          <w:color w:val="000000" w:themeColor="text1"/>
+          <w:kern w:val="0"/>
+          <w:sz w:val="24"/>
+          <w:szCs w:val="24"/>
+          <w:shd w:val="clear" w:color="auto" w:fill="FFFFFF"/>
+        </w:rPr>
+        <w:t>CBIR</w:t>
+      </w:r>
+      <w:r>
+        <w:rPr>
+          <w:rFonts w:ascii="Times New Roman" w:eastAsia="宋体" w:hAnsi="Times New Roman" w:cs="Times New Roman" w:hint="eastAsia"/>
+          <w:color w:val="000000" w:themeColor="text1"/>
+          <w:kern w:val="0"/>
+          <w:sz w:val="24"/>
+          <w:szCs w:val="24"/>
+          <w:shd w:val="clear" w:color="auto" w:fill="FFFFFF"/>
+        </w:rPr>
+        <w:t>系统的使用体验也有着直接的影响。总之，高效性是对于一个</w:t>
+      </w:r>
+      <w:r>
+        <w:rPr>
+          <w:rFonts w:ascii="Times New Roman" w:eastAsia="宋体" w:hAnsi="Times New Roman" w:cs="Times New Roman" w:hint="eastAsia"/>
+          <w:color w:val="000000" w:themeColor="text1"/>
+          <w:kern w:val="0"/>
+          <w:sz w:val="24"/>
+          <w:szCs w:val="24"/>
+          <w:shd w:val="clear" w:color="auto" w:fill="FFFFFF"/>
+        </w:rPr>
+        <w:t>CBIR</w:t>
+      </w:r>
+      <w:r>
+        <w:rPr>
+          <w:rFonts w:ascii="Times New Roman" w:eastAsia="宋体" w:hAnsi="Times New Roman" w:cs="Times New Roman" w:hint="eastAsia"/>
+          <w:color w:val="000000" w:themeColor="text1"/>
+          <w:kern w:val="0"/>
+          <w:sz w:val="24"/>
+          <w:szCs w:val="24"/>
+          <w:shd w:val="clear" w:color="auto" w:fill="FFFFFF"/>
+        </w:rPr>
+        <w:t>系统开发与使用层面上的直接保障。</w:t>
+      </w:r>
+      <w:r>
+        <w:rPr>
+          <w:rFonts w:ascii="Times New Roman" w:eastAsia="宋体" w:hAnsi="Times New Roman" w:cs="Times New Roman" w:hint="eastAsia"/>
+          <w:color w:val="000000" w:themeColor="text1"/>
+          <w:kern w:val="0"/>
+          <w:sz w:val="24"/>
+          <w:szCs w:val="24"/>
+          <w:shd w:val="clear" w:color="auto" w:fill="FFFFFF"/>
+        </w:rPr>
+        <w:t>RUCM</w:t>
+      </w:r>
+      <w:r>
+        <w:rPr>
+          <w:rFonts w:ascii="Times New Roman" w:eastAsia="宋体" w:hAnsi="Times New Roman" w:cs="Times New Roman" w:hint="eastAsia"/>
+          <w:color w:val="000000" w:themeColor="text1"/>
+          <w:kern w:val="0"/>
+          <w:sz w:val="24"/>
+          <w:szCs w:val="24"/>
+          <w:shd w:val="clear" w:color="auto" w:fill="FFFFFF"/>
+        </w:rPr>
+        <w:t>图如下：</w:t>
+      </w:r>
+    </w:p>
+    <w:p>
+      <w:pPr>
         <w:keepNext/>
-        <w:ind w:leftChars="150" w:left="315"/>
+        <w:adjustRightInd w:val="0"/>
+        <w:spacing w:line="360" w:lineRule="auto"/>
+        <w:ind w:firstLineChars="175" w:firstLine="368"/>
         <w:jc w:val="center"/>
+        <w:textAlignment w:val="baseline"/>
       </w:pPr>
       <w:r>
         <w:rPr>
           <w:noProof/>
         </w:rPr>
+        <w:lastRenderedPageBreak/>
         <w:drawing>
-          <wp:inline distT="0" distB="0" distL="0" distR="0" wp14:anchorId="6A01A841" wp14:editId="7C24A386">
-            <wp:extent cx="5274310" cy="2512695"/>
-            <wp:effectExtent l="0" t="0" r="2540" b="1905"/>
-            <wp:docPr id="11" name="图片 11"/>
+          <wp:inline distT="0" distB="0" distL="0" distR="0" wp14:anchorId="124385BC" wp14:editId="7CDA2818">
+            <wp:extent cx="5274310" cy="2748280"/>
+            <wp:effectExtent l="0" t="0" r="2540" b="0"/>
+            <wp:docPr id="7" name="图片 7"/>
             <wp:cNvGraphicFramePr>
               <a:graphicFrameLocks xmlns:a="http://schemas.openxmlformats.org/drawingml/2006/main" noChangeAspect="1"/>
             </wp:cNvGraphicFramePr>
@@ -17968,6 +18240,92 @@
                   <pic:spPr>
                     <a:xfrm>
                       <a:off x="0" y="0"/>
+                      <a:ext cx="5274310" cy="2748280"/>
+                    </a:xfrm>
+                    <a:prstGeom prst="rect">
+                      <a:avLst/>
+                    </a:prstGeom>
+                  </pic:spPr>
+                </pic:pic>
+              </a:graphicData>
+            </a:graphic>
+          </wp:inline>
+        </w:drawing>
+      </w:r>
+    </w:p>
+    <w:p>
+      <w:pPr>
+        <w:pStyle w:val="a8"/>
+        <w:jc w:val="center"/>
+        <w:rPr>
+          <w:rFonts w:ascii="Times New Roman" w:eastAsia="宋体" w:hAnsi="Times New Roman" w:cs="Times New Roman"/>
+          <w:color w:val="000000" w:themeColor="text1"/>
+          <w:kern w:val="0"/>
+          <w:sz w:val="24"/>
+          <w:szCs w:val="24"/>
+          <w:shd w:val="clear" w:color="auto" w:fill="FFFFFF"/>
+        </w:rPr>
+      </w:pPr>
+      <w:r>
+        <w:rPr>
+          <w:rFonts w:ascii="黑体" w:hAnsi="黑体" w:cs="Times New Roman" w:hint="eastAsia"/>
+        </w:rPr>
+        <w:t xml:space="preserve">图 </w:t>
+      </w:r>
+      <w:r>
+        <w:rPr>
+          <w:rFonts w:ascii="黑体" w:hAnsi="黑体" w:cs="Times New Roman"/>
+        </w:rPr>
+        <w:t xml:space="preserve">5.4 </w:t>
+      </w:r>
+      <w:r>
+        <w:rPr>
+          <w:rFonts w:ascii="黑体" w:hAnsi="黑体" w:cs="Times New Roman" w:hint="eastAsia"/>
+        </w:rPr>
+        <w:t>高效</w:t>
+      </w:r>
+      <w:r>
+        <w:rPr>
+          <w:rFonts w:ascii="黑体" w:hAnsi="黑体" w:cs="Times New Roman" w:hint="eastAsia"/>
+        </w:rPr>
+        <w:t>入库RUCM图</w:t>
+      </w:r>
+    </w:p>
+    <w:p/>
+    <w:p>
+      <w:pPr>
+        <w:keepNext/>
+        <w:ind w:leftChars="150" w:left="315"/>
+        <w:jc w:val="center"/>
+      </w:pPr>
+      <w:r>
+        <w:rPr>
+          <w:noProof/>
+        </w:rPr>
+        <w:drawing>
+          <wp:inline distT="0" distB="0" distL="0" distR="0" wp14:anchorId="6A01A841" wp14:editId="7C24A386">
+            <wp:extent cx="5274310" cy="2512695"/>
+            <wp:effectExtent l="0" t="0" r="2540" b="1905"/>
+            <wp:docPr id="11" name="图片 11"/>
+            <wp:cNvGraphicFramePr>
+              <a:graphicFrameLocks xmlns:a="http://schemas.openxmlformats.org/drawingml/2006/main" noChangeAspect="1"/>
+            </wp:cNvGraphicFramePr>
+            <a:graphic xmlns:a="http://schemas.openxmlformats.org/drawingml/2006/main">
+              <a:graphicData uri="http://schemas.openxmlformats.org/drawingml/2006/picture">
+                <pic:pic xmlns:pic="http://schemas.openxmlformats.org/drawingml/2006/picture">
+                  <pic:nvPicPr>
+                    <pic:cNvPr id="1" name=""/>
+                    <pic:cNvPicPr/>
+                  </pic:nvPicPr>
+                  <pic:blipFill>
+                    <a:blip r:embed="rId29"/>
+                    <a:stretch>
+                      <a:fillRect/>
+                    </a:stretch>
+                  </pic:blipFill>
+                  <pic:spPr>
+                    <a:xfrm>
+                      <a:off x="0" y="0"/>
                       <a:ext cx="5274310" cy="2512695"/>
                     </a:xfrm>
                     <a:prstGeom prst="rect">
@@ -20515,7 +20873,7 @@
         </w:rPr>
         <w:t xml:space="preserve"> </w:t>
       </w:r>
-      <w:hyperlink r:id="rId29" w:history="1">
+      <w:hyperlink r:id="rId30" w:history="1">
         <w:r>
           <w:rPr>
             <w:rStyle w:val="a9"/>
@@ -20534,7 +20892,7 @@
         </w:rPr>
         <w:t>[2]</w:t>
       </w:r>
-      <w:hyperlink r:id="rId30" w:history="1">
+      <w:hyperlink r:id="rId31" w:history="1">
         <w:r>
           <w:rPr>
             <w:rStyle w:val="a9"/>
@@ -23856,7 +24214,7 @@
 </file>
 
 <file path=customXml/itemProps1.xml><?xml version="1.0" encoding="utf-8"?>
-<ds:datastoreItem xmlns:ds="http://schemas.openxmlformats.org/officeDocument/2006/customXml" ds:itemID="{728BB43F-5F29-461D-8649-F036BF5BFE12}">
+<ds:datastoreItem xmlns:ds="http://schemas.openxmlformats.org/officeDocument/2006/customXml" ds:itemID="{B0A86AB8-B077-4597-B159-BE7BDB965E63}">
   <ds:schemaRefs>
     <ds:schemaRef ds:uri="http://schemas.openxmlformats.org/officeDocument/2006/bibliography"/>
   </ds:schemaRefs>
